--- a/cuda_const/document.docx
+++ b/cuda_const/document.docx
@@ -56,7 +56,6 @@
       <w:pPr>
         <w:pStyle w:val="a5"/>
         <w:rPr>
-          <w:rFonts w:hint="eastAsia"/>
           <w:b/>
           <w:bCs/>
           <w:sz w:val="22"/>
@@ -68,7 +67,6 @@
       <w:pPr>
         <w:pStyle w:val="a5"/>
         <w:rPr>
-          <w:rFonts w:hint="eastAsia"/>
           <w:b/>
           <w:bCs/>
           <w:sz w:val="22"/>
@@ -82,7 +80,6 @@
         <w:wordWrap/>
         <w:jc w:val="center"/>
         <w:rPr>
-          <w:rFonts w:hint="eastAsia"/>
           <w:b/>
           <w:bCs/>
           <w:sz w:val="40"/>
@@ -265,7 +262,6 @@
       <w:pPr>
         <w:pStyle w:val="a5"/>
         <w:rPr>
-          <w:rFonts w:hint="eastAsia"/>
           <w:b/>
           <w:bCs/>
           <w:sz w:val="22"/>
@@ -277,7 +273,6 @@
       <w:pPr>
         <w:pStyle w:val="a5"/>
         <w:rPr>
-          <w:rFonts w:hint="eastAsia"/>
           <w:b/>
           <w:bCs/>
           <w:sz w:val="22"/>
@@ -290,7 +285,6 @@
         <w:pStyle w:val="a5"/>
         <w:ind w:left="1366"/>
         <w:rPr>
-          <w:rFonts w:hint="eastAsia"/>
           <w:b/>
           <w:bCs/>
           <w:sz w:val="32"/>
@@ -302,7 +296,6 @@
       <w:pPr>
         <w:pStyle w:val="a5"/>
         <w:rPr>
-          <w:rFonts w:hint="eastAsia"/>
           <w:b/>
           <w:bCs/>
           <w:sz w:val="22"/>
@@ -314,7 +307,6 @@
       <w:pPr>
         <w:pStyle w:val="a5"/>
         <w:rPr>
-          <w:rFonts w:hint="eastAsia"/>
           <w:b/>
           <w:bCs/>
           <w:sz w:val="22"/>
@@ -326,7 +318,6 @@
       <w:pPr>
         <w:pStyle w:val="a5"/>
         <w:rPr>
-          <w:rFonts w:hint="eastAsia"/>
           <w:b/>
           <w:bCs/>
           <w:sz w:val="22"/>
@@ -338,7 +329,6 @@
       <w:pPr>
         <w:pStyle w:val="a5"/>
         <w:rPr>
-          <w:rFonts w:hint="eastAsia"/>
           <w:b/>
           <w:bCs/>
           <w:sz w:val="22"/>
@@ -350,7 +340,6 @@
       <w:pPr>
         <w:pStyle w:val="a5"/>
         <w:rPr>
-          <w:rFonts w:hint="eastAsia"/>
           <w:b/>
           <w:bCs/>
           <w:sz w:val="22"/>
@@ -362,7 +351,6 @@
       <w:pPr>
         <w:pStyle w:val="a5"/>
         <w:rPr>
-          <w:rFonts w:hint="eastAsia"/>
           <w:b/>
           <w:bCs/>
           <w:sz w:val="22"/>
@@ -374,7 +362,6 @@
       <w:pPr>
         <w:pStyle w:val="a5"/>
         <w:rPr>
-          <w:rFonts w:hint="eastAsia"/>
           <w:b/>
           <w:bCs/>
           <w:sz w:val="22"/>
@@ -386,7 +373,6 @@
       <w:pPr>
         <w:pStyle w:val="a5"/>
         <w:rPr>
-          <w:rFonts w:hint="eastAsia"/>
           <w:b/>
           <w:bCs/>
           <w:sz w:val="22"/>
@@ -398,7 +384,6 @@
       <w:pPr>
         <w:pStyle w:val="a5"/>
         <w:rPr>
-          <w:rFonts w:hint="eastAsia"/>
           <w:b/>
           <w:bCs/>
           <w:sz w:val="22"/>
@@ -410,7 +395,6 @@
       <w:pPr>
         <w:pStyle w:val="a5"/>
         <w:rPr>
-          <w:rFonts w:hint="eastAsia"/>
           <w:b/>
           <w:bCs/>
           <w:sz w:val="22"/>
@@ -422,7 +406,6 @@
       <w:pPr>
         <w:pStyle w:val="a5"/>
         <w:rPr>
-          <w:rFonts w:hint="eastAsia"/>
           <w:b/>
           <w:bCs/>
           <w:sz w:val="22"/>
@@ -434,7 +417,6 @@
       <w:pPr>
         <w:pStyle w:val="a5"/>
         <w:rPr>
-          <w:rFonts w:hint="eastAsia"/>
           <w:b/>
           <w:bCs/>
           <w:sz w:val="22"/>
@@ -450,7 +432,6 @@
         <w:ind w:left="600" w:firstLine="2766"/>
         <w:jc w:val="left"/>
         <w:rPr>
-          <w:rFonts w:hint="eastAsia"/>
           <w:b/>
           <w:bCs/>
           <w:sz w:val="22"/>
@@ -537,18 +518,7 @@
           <w:sz w:val="24"/>
           <w:szCs w:val="24"/>
         </w:rPr>
-        <w:t>서강대학교 컴퓨</w:t>
-      </w:r>
-      <w:bookmarkStart w:id="0" w:name="_GoBack"/>
-      <w:bookmarkEnd w:id="0"/>
-      <w:r>
-        <w:rPr>
-          <w:b/>
-          <w:bCs/>
-          <w:sz w:val="24"/>
-          <w:szCs w:val="24"/>
-        </w:rPr>
-        <w:t>터공학과 임 인 성</w:t>
+        <w:t>서강대학교 컴퓨터공학과 임 인 성</w:t>
       </w:r>
     </w:p>
     <w:p>
@@ -582,17 +552,7 @@
           <w:sz w:val="24"/>
           <w:szCs w:val="24"/>
         </w:rPr>
-        <w:t xml:space="preserve">: </w:t>
-      </w:r>
-      <w:r>
-        <w:rPr>
-          <w:rFonts w:hint="eastAsia"/>
-          <w:b/>
-          <w:bCs/>
-          <w:sz w:val="24"/>
-          <w:szCs w:val="24"/>
-        </w:rPr>
-        <w:t>2</w:t>
+        <w:t>: 2</w:t>
       </w:r>
       <w:r>
         <w:rPr>
@@ -739,7 +699,6 @@
         <w:ind w:left="100" w:right="100"/>
         <w:jc w:val="center"/>
         <w:rPr>
-          <w:rFonts w:hint="eastAsia"/>
           <w:b/>
           <w:bCs/>
           <w:sz w:val="40"/>
@@ -776,7 +735,6 @@
         <w:ind w:left="100" w:right="100"/>
         <w:jc w:val="left"/>
         <w:rPr>
-          <w:rFonts w:hint="eastAsia"/>
           <w:b/>
           <w:bCs/>
           <w:sz w:val="22"/>
@@ -1012,7 +970,6 @@
         <w:ind w:left="100" w:right="100"/>
         <w:jc w:val="left"/>
         <w:rPr>
-          <w:rFonts w:hint="eastAsia"/>
           <w:b/>
           <w:bCs/>
           <w:sz w:val="24"/>
@@ -1036,17 +993,7 @@
           <w:sz w:val="24"/>
           <w:szCs w:val="24"/>
         </w:rPr>
-        <w:t xml:space="preserve">: </w:t>
-      </w:r>
-      <w:r>
-        <w:rPr>
-          <w:rFonts w:hint="eastAsia"/>
-          <w:b/>
-          <w:bCs/>
-          <w:sz w:val="24"/>
-          <w:szCs w:val="24"/>
-        </w:rPr>
-        <w:t>2</w:t>
+        <w:t>: 2</w:t>
       </w:r>
       <w:r>
         <w:rPr>
@@ -1858,7 +1805,6 @@
         <w:ind w:left="100" w:right="100"/>
         <w:jc w:val="left"/>
         <w:rPr>
-          <w:rFonts w:hint="eastAsia"/>
           <w:b/>
           <w:bCs/>
           <w:sz w:val="24"/>
@@ -1870,7 +1816,7 @@
       <w:pPr>
         <w:pStyle w:val="a5"/>
         <w:rPr>
-          <w:rFonts w:ascii="한양신명조" w:eastAsia="한양신명조" w:hint="eastAsia"/>
+          <w:rFonts w:ascii="한양신명조" w:eastAsia="한양신명조"/>
         </w:rPr>
       </w:pPr>
       <w:r>
@@ -2369,7 +2315,6 @@
         <w:ind w:left="100" w:right="100"/>
         <w:jc w:val="left"/>
         <w:rPr>
-          <w:rFonts w:hint="eastAsia"/>
           <w:b/>
           <w:bCs/>
           <w:sz w:val="24"/>
@@ -2445,7 +2390,6 @@
         <w:ind w:left="100" w:right="100"/>
         <w:jc w:val="left"/>
         <w:rPr>
-          <w:rFonts w:hint="eastAsia"/>
           <w:b/>
           <w:bCs/>
         </w:rPr>
@@ -2487,7 +2431,6 @@
         <w:ind w:left="100" w:right="100"/>
         <w:jc w:val="left"/>
         <w:rPr>
-          <w:rFonts w:hint="eastAsia"/>
           <w:b/>
           <w:bCs/>
         </w:rPr>
@@ -2500,7 +2443,6 @@
         <w:ind w:left="100" w:right="100"/>
         <w:jc w:val="left"/>
         <w:rPr>
-          <w:rFonts w:hint="eastAsia"/>
           <w:b/>
           <w:bCs/>
           <w:sz w:val="22"/>
@@ -2545,7 +2487,7 @@
         <w:jc w:val="left"/>
         <w:textAlignment w:val="baseline"/>
         <w:rPr>
-          <w:rFonts w:ascii="굴림" w:eastAsia="굴림" w:hint="eastAsia"/>
+          <w:rFonts w:ascii="굴림" w:eastAsia="굴림"/>
           <w:b/>
           <w:bCs/>
         </w:rPr>
@@ -2750,7 +2692,6 @@
         <w:ind w:left="100" w:right="100"/>
         <w:jc w:val="left"/>
         <w:rPr>
-          <w:rFonts w:hint="eastAsia"/>
           <w:b/>
           <w:bCs/>
         </w:rPr>
@@ -2763,7 +2704,6 @@
         <w:ind w:left="100" w:right="100"/>
         <w:jc w:val="left"/>
         <w:rPr>
-          <w:rFonts w:hint="eastAsia"/>
           <w:b/>
           <w:bCs/>
           <w:sz w:val="24"/>
@@ -2825,7 +2765,6 @@
         <w:ind w:right="100"/>
         <w:jc w:val="left"/>
         <w:rPr>
-          <w:rFonts w:hint="eastAsia"/>
           <w:b/>
           <w:bCs/>
           <w:sz w:val="22"/>
@@ -2904,7 +2843,6 @@
         <w:ind w:left="100" w:right="100"/>
         <w:jc w:val="left"/>
         <w:rPr>
-          <w:rFonts w:hint="eastAsia"/>
           <w:b/>
           <w:bCs/>
         </w:rPr>
@@ -2917,7 +2855,6 @@
         <w:ind w:left="100" w:right="100"/>
         <w:jc w:val="left"/>
         <w:rPr>
-          <w:rFonts w:hint="eastAsia"/>
           <w:b/>
           <w:bCs/>
           <w:sz w:val="22"/>
@@ -2974,7 +2911,6 @@
         <w:ind w:left="100" w:right="100"/>
         <w:jc w:val="left"/>
         <w:rPr>
-          <w:rFonts w:hint="eastAsia"/>
           <w:b/>
           <w:bCs/>
           <w:sz w:val="24"/>
@@ -3237,7 +3173,7 @@
       <w:pPr>
         <w:pStyle w:val="a5"/>
         <w:wordWrap/>
-        <w:ind w:left="100" w:right="100"/>
+        <w:ind w:left="400" w:right="100"/>
         <w:jc w:val="left"/>
         <w:rPr>
           <w:rFonts w:ascii="한양신명조" w:eastAsia="한양신명조"/>
@@ -3250,10 +3186,133 @@
         <w:wordWrap/>
         <w:ind w:left="400" w:right="100"/>
         <w:jc w:val="left"/>
-        <w:rPr>
-          <w:rFonts w:ascii="한양신명조" w:eastAsia="한양신명조" w:hint="eastAsia"/>
-        </w:rPr>
-      </w:pPr>
+      </w:pPr>
+      <w:r>
+        <w:rPr>
+          <w:rFonts w:ascii="한양신명조" w:eastAsia="한양신명조" w:hint="eastAsia"/>
+        </w:rPr>
+        <w:t xml:space="preserve">1. </w:t>
+      </w:r>
+      <w:r>
+        <w:rPr>
+          <w:rFonts w:eastAsia="한양신명조"/>
+          <w:b/>
+          <w:bCs/>
+        </w:rPr>
+        <w:t>합성</w:t>
+      </w:r>
+      <w:r>
+        <w:rPr>
+          <w:rFonts w:eastAsia="한양신명조"/>
+          <w:b/>
+          <w:bCs/>
+        </w:rPr>
+        <w:t xml:space="preserve"> </w:t>
+      </w:r>
+      <w:r>
+        <w:rPr>
+          <w:rFonts w:eastAsia="한양신명조"/>
+          <w:b/>
+          <w:bCs/>
+        </w:rPr>
+        <w:t>및</w:t>
+      </w:r>
+      <w:r>
+        <w:rPr>
+          <w:rFonts w:eastAsia="한양신명조"/>
+          <w:b/>
+          <w:bCs/>
+        </w:rPr>
+        <w:t xml:space="preserve"> </w:t>
+      </w:r>
+      <w:r>
+        <w:rPr>
+          <w:rFonts w:eastAsia="한양신명조"/>
+          <w:b/>
+          <w:bCs/>
+        </w:rPr>
+        <w:t>분석</w:t>
+      </w:r>
+      <w:r>
+        <w:rPr>
+          <w:rFonts w:eastAsia="한양신명조"/>
+          <w:b/>
+          <w:bCs/>
+        </w:rPr>
+        <w:t xml:space="preserve"> </w:t>
+      </w:r>
+      <w:r>
+        <w:rPr>
+          <w:rFonts w:eastAsia="한양신명조"/>
+          <w:b/>
+          <w:bCs/>
+        </w:rPr>
+        <w:t>내용</w:t>
+      </w:r>
+      <w:r>
+        <w:rPr>
+          <w:rFonts w:ascii="한양신명조" w:eastAsia="한양신명조" w:hint="eastAsia"/>
+        </w:rPr>
+        <w:t xml:space="preserve">: </w:t>
+      </w:r>
+    </w:p>
+    <w:p>
+      <w:pPr>
+        <w:pStyle w:val="a5"/>
+        <w:wordWrap/>
+        <w:ind w:right="100"/>
+        <w:jc w:val="left"/>
+        <w:rPr>
+          <w:rFonts w:ascii="한양신명조" w:eastAsia="한양신명조"/>
+        </w:rPr>
+      </w:pPr>
+      <w:r>
+        <w:rPr>
+          <w:rFonts w:ascii="한양신명조" w:eastAsia="한양신명조"/>
+          <w:noProof/>
+        </w:rPr>
+        <w:drawing>
+          <wp:inline distT="0" distB="0" distL="0" distR="0" wp14:anchorId="1BD91497" wp14:editId="30328854">
+            <wp:extent cx="5638800" cy="4531157"/>
+            <wp:effectExtent l="0" t="0" r="0" b="0"/>
+            <wp:docPr id="1" name="그림 1"/>
+            <wp:cNvGraphicFramePr>
+              <a:graphicFrameLocks xmlns:a="http://schemas.openxmlformats.org/drawingml/2006/main" noChangeAspect="1"/>
+            </wp:cNvGraphicFramePr>
+            <a:graphic xmlns:a="http://schemas.openxmlformats.org/drawingml/2006/main">
+              <a:graphicData uri="http://schemas.openxmlformats.org/drawingml/2006/picture">
+                <pic:pic xmlns:pic="http://schemas.openxmlformats.org/drawingml/2006/picture">
+                  <pic:nvPicPr>
+                    <pic:cNvPr id="1" name="캡처.PNG"/>
+                    <pic:cNvPicPr/>
+                  </pic:nvPicPr>
+                  <pic:blipFill>
+                    <a:blip r:embed="rId7">
+                      <a:extLst>
+                        <a:ext uri="{28A0092B-C50C-407E-A947-70E740481C1C}">
+                          <a14:useLocalDpi xmlns:a14="http://schemas.microsoft.com/office/drawing/2010/main" val="0"/>
+                        </a:ext>
+                      </a:extLst>
+                    </a:blip>
+                    <a:stretch>
+                      <a:fillRect/>
+                    </a:stretch>
+                  </pic:blipFill>
+                  <pic:spPr>
+                    <a:xfrm>
+                      <a:off x="0" y="0"/>
+                      <a:ext cx="5684260" cy="4567687"/>
+                    </a:xfrm>
+                    <a:prstGeom prst="rect">
+                      <a:avLst/>
+                    </a:prstGeom>
+                  </pic:spPr>
+                </pic:pic>
+              </a:graphicData>
+            </a:graphic>
+          </wp:inline>
+        </w:drawing>
+      </w:r>
     </w:p>
     <w:p>
       <w:pPr>
@@ -3262,22 +3321,132 @@
         <w:ind w:left="400" w:right="100"/>
         <w:jc w:val="left"/>
         <w:rPr>
-          <w:rFonts w:hint="eastAsia"/>
-        </w:rPr>
-      </w:pPr>
-      <w:r>
-        <w:rPr>
-          <w:rFonts w:ascii="한양신명조" w:eastAsia="한양신명조" w:hint="eastAsia"/>
-        </w:rPr>
-        <w:t xml:space="preserve">1. </w:t>
-      </w:r>
-      <w:r>
-        <w:rPr>
-          <w:rFonts w:eastAsia="한양신명조"/>
-          <w:b/>
-          <w:bCs/>
-        </w:rPr>
-        <w:t>합성</w:t>
+          <w:rFonts w:eastAsia="한양신명조"/>
+          <w:b/>
+          <w:bCs/>
+        </w:rPr>
+      </w:pPr>
+      <w:r>
+        <w:rPr>
+          <w:rFonts w:eastAsia="한양신명조"/>
+          <w:b/>
+          <w:bCs/>
+        </w:rPr>
+        <w:t>전체</w:t>
+      </w:r>
+      <w:r>
+        <w:rPr>
+          <w:rFonts w:eastAsia="한양신명조"/>
+          <w:b/>
+          <w:bCs/>
+        </w:rPr>
+        <w:t xml:space="preserve"> </w:t>
+      </w:r>
+      <w:r>
+        <w:rPr>
+          <w:rFonts w:eastAsia="한양신명조"/>
+          <w:b/>
+          <w:bCs/>
+        </w:rPr>
+        <w:t>소프트웨어</w:t>
+      </w:r>
+      <w:r>
+        <w:rPr>
+          <w:rFonts w:eastAsia="한양신명조"/>
+          <w:b/>
+          <w:bCs/>
+        </w:rPr>
+        <w:t xml:space="preserve"> </w:t>
+      </w:r>
+      <w:r>
+        <w:rPr>
+          <w:rFonts w:eastAsia="한양신명조"/>
+          <w:b/>
+          <w:bCs/>
+        </w:rPr>
+        <w:t>구성도</w:t>
+      </w:r>
+    </w:p>
+    <w:p>
+      <w:pPr>
+        <w:widowControl/>
+        <w:wordWrap/>
+        <w:autoSpaceDE/>
+        <w:autoSpaceDN/>
+        <w:jc w:val="left"/>
+        <w:rPr>
+          <w:rFonts w:eastAsia="한양신명조"/>
+          <w:b/>
+          <w:bCs/>
+        </w:rPr>
+      </w:pPr>
+    </w:p>
+    <w:p>
+      <w:pPr>
+        <w:widowControl/>
+        <w:wordWrap/>
+        <w:autoSpaceDE/>
+        <w:autoSpaceDN/>
+        <w:jc w:val="left"/>
+        <w:rPr>
+          <w:rFonts w:eastAsia="한양신명조"/>
+          <w:b/>
+          <w:bCs/>
+        </w:rPr>
+      </w:pPr>
+    </w:p>
+    <w:p>
+      <w:pPr>
+        <w:widowControl/>
+        <w:wordWrap/>
+        <w:autoSpaceDE/>
+        <w:autoSpaceDN/>
+        <w:jc w:val="left"/>
+        <w:rPr>
+          <w:rFonts w:eastAsia="한양신명조"/>
+          <w:b/>
+          <w:bCs/>
+        </w:rPr>
+      </w:pPr>
+      <w:r>
+        <w:rPr>
+          <w:rFonts w:eastAsia="한양신명조"/>
+          <w:b/>
+          <w:bCs/>
+        </w:rPr>
+        <w:t>각</w:t>
+      </w:r>
+      <w:r>
+        <w:rPr>
+          <w:rFonts w:eastAsia="한양신명조"/>
+          <w:b/>
+          <w:bCs/>
+        </w:rPr>
+        <w:t xml:space="preserve"> </w:t>
+      </w:r>
+      <w:r>
+        <w:rPr>
+          <w:rFonts w:eastAsia="한양신명조"/>
+          <w:b/>
+          <w:bCs/>
+        </w:rPr>
+        <w:t>부분의</w:t>
+      </w:r>
+      <w:r>
+        <w:rPr>
+          <w:rFonts w:eastAsia="한양신명조"/>
+          <w:b/>
+          <w:bCs/>
+        </w:rPr>
+        <w:t xml:space="preserve"> </w:t>
+      </w:r>
+      <w:r>
+        <w:rPr>
+          <w:rFonts w:eastAsia="한양신명조"/>
+          <w:b/>
+          <w:bCs/>
+        </w:rPr>
+        <w:t>역할</w:t>
       </w:r>
       <w:r>
         <w:rPr>
@@ -3309,259 +3478,23 @@
           <w:b/>
           <w:bCs/>
         </w:rPr>
-        <w:t>분석</w:t>
-      </w:r>
-      <w:r>
-        <w:rPr>
-          <w:rFonts w:eastAsia="한양신명조"/>
-          <w:b/>
-          <w:bCs/>
-        </w:rPr>
-        <w:t xml:space="preserve"> </w:t>
-      </w:r>
-      <w:r>
-        <w:rPr>
-          <w:rFonts w:eastAsia="한양신명조"/>
-          <w:b/>
-          <w:bCs/>
-        </w:rPr>
-        <w:t>내용</w:t>
-      </w:r>
-      <w:r>
-        <w:rPr>
-          <w:rFonts w:ascii="한양신명조" w:eastAsia="한양신명조" w:hint="eastAsia"/>
-        </w:rPr>
-        <w:t xml:space="preserve">: </w:t>
-      </w:r>
-      <w:r>
-        <w:rPr>
-          <w:rFonts w:eastAsia="한양신명조"/>
-        </w:rPr>
-        <w:t>설계</w:t>
-      </w:r>
-      <w:r>
-        <w:rPr>
-          <w:rFonts w:eastAsia="한양신명조"/>
-        </w:rPr>
-        <w:t xml:space="preserve"> </w:t>
-      </w:r>
-      <w:r>
-        <w:rPr>
-          <w:rFonts w:eastAsia="한양신명조"/>
-        </w:rPr>
-        <w:t>목표</w:t>
-      </w:r>
-      <w:r>
-        <w:rPr>
-          <w:rFonts w:eastAsia="한양신명조"/>
-        </w:rPr>
-        <w:t xml:space="preserve"> </w:t>
-      </w:r>
-      <w:r>
-        <w:rPr>
-          <w:rFonts w:eastAsia="한양신명조"/>
-        </w:rPr>
-        <w:t>달성에</w:t>
-      </w:r>
-      <w:r>
-        <w:rPr>
-          <w:rFonts w:eastAsia="한양신명조"/>
-        </w:rPr>
-        <w:t xml:space="preserve"> </w:t>
-      </w:r>
-      <w:r>
-        <w:rPr>
-          <w:rFonts w:eastAsia="한양신명조"/>
-        </w:rPr>
-        <w:t>필요한</w:t>
-      </w:r>
-      <w:r>
-        <w:rPr>
-          <w:rFonts w:eastAsia="한양신명조"/>
-        </w:rPr>
-        <w:t xml:space="preserve"> </w:t>
-      </w:r>
-      <w:r>
-        <w:rPr>
-          <w:rFonts w:eastAsia="한양신명조"/>
-        </w:rPr>
-        <w:t>요소</w:t>
-      </w:r>
-      <w:r>
-        <w:rPr>
-          <w:rFonts w:eastAsia="한양신명조"/>
-        </w:rPr>
-        <w:t xml:space="preserve"> </w:t>
-      </w:r>
-      <w:r>
-        <w:rPr>
-          <w:rFonts w:eastAsia="한양신명조"/>
-        </w:rPr>
-        <w:t>기술에</w:t>
-      </w:r>
-      <w:r>
-        <w:rPr>
-          <w:rFonts w:eastAsia="한양신명조"/>
-        </w:rPr>
-        <w:t xml:space="preserve"> </w:t>
-      </w:r>
-      <w:r>
-        <w:rPr>
-          <w:rFonts w:eastAsia="한양신명조"/>
-        </w:rPr>
-        <w:t>대하여</w:t>
-      </w:r>
-      <w:r>
-        <w:rPr>
-          <w:rFonts w:eastAsia="한양신명조"/>
-        </w:rPr>
-        <w:t xml:space="preserve"> </w:t>
-      </w:r>
-      <w:r>
-        <w:rPr>
-          <w:rFonts w:eastAsia="한양신명조"/>
-        </w:rPr>
-        <w:t>조사</w:t>
-      </w:r>
-      <w:r>
-        <w:rPr>
-          <w:rFonts w:eastAsia="한양신명조"/>
-        </w:rPr>
-        <w:t xml:space="preserve"> </w:t>
-      </w:r>
-      <w:r>
-        <w:rPr>
-          <w:rFonts w:eastAsia="한양신명조"/>
-        </w:rPr>
-        <w:t>분석하여</w:t>
-      </w:r>
-      <w:r>
-        <w:rPr>
-          <w:rFonts w:eastAsia="한양신명조"/>
-        </w:rPr>
-        <w:t xml:space="preserve"> </w:t>
-      </w:r>
-      <w:r>
-        <w:rPr>
-          <w:rFonts w:eastAsia="한양신명조"/>
-        </w:rPr>
-        <w:t>그들을</w:t>
-      </w:r>
-      <w:r>
-        <w:rPr>
-          <w:rFonts w:eastAsia="한양신명조"/>
-        </w:rPr>
-        <w:t xml:space="preserve"> </w:t>
-      </w:r>
-      <w:r>
-        <w:rPr>
-          <w:rFonts w:eastAsia="한양신명조"/>
-        </w:rPr>
-        <w:t>바탕으로</w:t>
-      </w:r>
-      <w:r>
-        <w:rPr>
-          <w:rFonts w:eastAsia="한양신명조"/>
-        </w:rPr>
-        <w:t xml:space="preserve"> </w:t>
-      </w:r>
-      <w:r>
-        <w:rPr>
-          <w:rFonts w:eastAsia="한양신명조"/>
-        </w:rPr>
-        <w:t>구성한</w:t>
-      </w:r>
-      <w:r>
-        <w:rPr>
-          <w:rFonts w:eastAsia="한양신명조"/>
-        </w:rPr>
-        <w:t xml:space="preserve"> </w:t>
-      </w:r>
-      <w:r>
-        <w:rPr>
-          <w:rFonts w:eastAsia="한양신명조"/>
-          <w:b/>
-          <w:bCs/>
-        </w:rPr>
-        <w:t>전체</w:t>
-      </w:r>
-      <w:r>
-        <w:rPr>
-          <w:rFonts w:eastAsia="한양신명조"/>
-          <w:b/>
-          <w:bCs/>
-        </w:rPr>
-        <w:t xml:space="preserve"> </w:t>
-      </w:r>
-      <w:r>
-        <w:rPr>
-          <w:rFonts w:eastAsia="한양신명조"/>
-          <w:b/>
-          <w:bCs/>
-        </w:rPr>
-        <w:t>소프트웨어</w:t>
-      </w:r>
-      <w:r>
-        <w:rPr>
-          <w:rFonts w:eastAsia="한양신명조"/>
-          <w:b/>
-          <w:bCs/>
-        </w:rPr>
-        <w:t xml:space="preserve"> </w:t>
-      </w:r>
-      <w:r>
-        <w:rPr>
-          <w:rFonts w:eastAsia="한양신명조"/>
-          <w:b/>
-          <w:bCs/>
-        </w:rPr>
-        <w:t>구성도</w:t>
-      </w:r>
-      <w:r>
-        <w:rPr>
-          <w:rFonts w:ascii="한양신명조" w:eastAsia="한양신명조" w:hint="eastAsia"/>
-        </w:rPr>
-        <w:t xml:space="preserve">. </w:t>
-      </w:r>
-      <w:r>
-        <w:rPr>
-          <w:rFonts w:eastAsia="한양신명조"/>
-          <w:b/>
-          <w:bCs/>
-        </w:rPr>
-        <w:t>각</w:t>
-      </w:r>
-      <w:r>
-        <w:rPr>
-          <w:rFonts w:eastAsia="한양신명조"/>
-          <w:b/>
-          <w:bCs/>
-        </w:rPr>
-        <w:t xml:space="preserve"> </w:t>
-      </w:r>
-      <w:r>
-        <w:rPr>
-          <w:rFonts w:eastAsia="한양신명조"/>
-          <w:b/>
-          <w:bCs/>
-        </w:rPr>
-        <w:t>부분의</w:t>
-      </w:r>
-      <w:r>
-        <w:rPr>
-          <w:rFonts w:eastAsia="한양신명조"/>
-          <w:b/>
-          <w:bCs/>
-        </w:rPr>
-        <w:t xml:space="preserve"> </w:t>
-      </w:r>
-      <w:r>
-        <w:rPr>
-          <w:rFonts w:eastAsia="한양신명조"/>
-          <w:b/>
-          <w:bCs/>
-        </w:rPr>
-        <w:t>역할</w:t>
+        <w:t>사용</w:t>
+      </w:r>
+      <w:r>
+        <w:rPr>
+          <w:rFonts w:eastAsia="한양신명조"/>
+          <w:b/>
+          <w:bCs/>
+        </w:rPr>
+        <w:t xml:space="preserve"> </w:t>
+      </w:r>
+      <w:r>
+        <w:rPr>
+          <w:rFonts w:eastAsia="한양신명조"/>
+          <w:b/>
+          <w:bCs/>
+        </w:rPr>
+        <w:t>기술</w:t>
       </w:r>
       <w:r>
         <w:rPr>
@@ -3593,308 +3526,575 @@
           <w:b/>
           <w:bCs/>
         </w:rPr>
-        <w:t>사용</w:t>
-      </w:r>
-      <w:r>
-        <w:rPr>
-          <w:rFonts w:eastAsia="한양신명조"/>
-          <w:b/>
-          <w:bCs/>
-        </w:rPr>
-        <w:t xml:space="preserve"> </w:t>
-      </w:r>
-      <w:r>
-        <w:rPr>
-          <w:rFonts w:eastAsia="한양신명조"/>
-          <w:b/>
-          <w:bCs/>
-        </w:rPr>
-        <w:t>기술</w:t>
-      </w:r>
-      <w:r>
-        <w:rPr>
-          <w:rFonts w:eastAsia="한양신명조"/>
-          <w:b/>
-          <w:bCs/>
-        </w:rPr>
-        <w:t xml:space="preserve"> </w:t>
-      </w:r>
-      <w:r>
-        <w:rPr>
-          <w:rFonts w:eastAsia="한양신명조"/>
-          <w:b/>
-          <w:bCs/>
-        </w:rPr>
-        <w:t>및</w:t>
-      </w:r>
-      <w:r>
-        <w:rPr>
-          <w:rFonts w:eastAsia="한양신명조"/>
-          <w:b/>
-          <w:bCs/>
-        </w:rPr>
-        <w:t xml:space="preserve"> </w:t>
-      </w:r>
-      <w:r>
-        <w:rPr>
-          <w:rFonts w:eastAsia="한양신명조"/>
-          <w:b/>
-          <w:bCs/>
-        </w:rPr>
         <w:t>툴</w:t>
       </w:r>
       <w:r>
         <w:rPr>
-          <w:rFonts w:ascii="한양신명조" w:eastAsia="한양신명조" w:hint="eastAsia"/>
-        </w:rPr>
-        <w:t>(</w:t>
-      </w:r>
-      <w:r>
-        <w:rPr>
-          <w:rFonts w:eastAsia="한양신명조"/>
-        </w:rPr>
-        <w:t>예</w:t>
-      </w:r>
-      <w:r>
-        <w:rPr>
-          <w:rFonts w:ascii="한양신명조" w:eastAsia="한양신명조" w:hint="eastAsia"/>
-        </w:rPr>
-        <w:t xml:space="preserve">: </w:t>
-      </w:r>
-      <w:r>
-        <w:rPr>
-          <w:rFonts w:eastAsia="한양신명조"/>
+          <w:rFonts w:eastAsia="한양신명조"/>
+          <w:b/>
+          <w:bCs/>
+        </w:rPr>
+        <w:t xml:space="preserve"> </w:t>
+      </w:r>
+      <w:r>
+        <w:rPr>
+          <w:rFonts w:eastAsia="한양신명조" w:hint="eastAsia"/>
+          <w:b/>
+          <w:bCs/>
+        </w:rPr>
+        <w:t>:</w:t>
+      </w:r>
+    </w:p>
+    <w:p>
+      <w:pPr>
+        <w:widowControl/>
+        <w:wordWrap/>
+        <w:autoSpaceDE/>
+        <w:autoSpaceDN/>
+        <w:jc w:val="left"/>
+        <w:rPr>
+          <w:rFonts w:eastAsia="한양신명조"/>
+          <w:bCs/>
+        </w:rPr>
+      </w:pPr>
+      <w:r>
+        <w:rPr>
+          <w:rFonts w:eastAsia="한양신명조" w:hint="eastAsia"/>
+          <w:bCs/>
+        </w:rPr>
+        <w:t xml:space="preserve"> </w:t>
+      </w:r>
+      <w:r>
+        <w:rPr>
+          <w:rFonts w:eastAsia="한양신명조" w:hint="eastAsia"/>
+          <w:bCs/>
+        </w:rPr>
+        <w:t>먼저</w:t>
+      </w:r>
+      <w:r>
+        <w:rPr>
+          <w:rFonts w:eastAsia="한양신명조" w:hint="eastAsia"/>
+          <w:bCs/>
+        </w:rPr>
+        <w:t xml:space="preserve"> m</w:t>
+      </w:r>
+      <w:r>
+        <w:rPr>
+          <w:rFonts w:eastAsia="한양신명조"/>
+          <w:bCs/>
+        </w:rPr>
+        <w:t>ain</w:t>
+      </w:r>
+      <w:r>
+        <w:rPr>
+          <w:rFonts w:eastAsia="한양신명조" w:hint="eastAsia"/>
+          <w:bCs/>
+        </w:rPr>
+        <w:t>함수에서</w:t>
+      </w:r>
+      <w:r>
+        <w:rPr>
+          <w:rFonts w:eastAsia="한양신명조" w:hint="eastAsia"/>
+          <w:bCs/>
+        </w:rPr>
+        <w:t xml:space="preserve"> </w:t>
+      </w:r>
+      <w:r>
+        <w:rPr>
+          <w:rFonts w:eastAsia="한양신명조" w:hint="eastAsia"/>
+          <w:bCs/>
+        </w:rPr>
+        <w:t>임의의</w:t>
+      </w:r>
+      <w:r>
+        <w:rPr>
+          <w:rFonts w:eastAsia="한양신명조" w:hint="eastAsia"/>
+          <w:bCs/>
+        </w:rPr>
+        <w:t xml:space="preserve"> </w:t>
+      </w:r>
+      <w:r>
+        <w:rPr>
+          <w:rFonts w:eastAsia="한양신명조" w:hint="eastAsia"/>
+          <w:bCs/>
+        </w:rPr>
+        <w:t>데이터를</w:t>
+      </w:r>
+      <w:r>
+        <w:rPr>
+          <w:rFonts w:eastAsia="한양신명조" w:hint="eastAsia"/>
+          <w:bCs/>
+        </w:rPr>
+        <w:t xml:space="preserve"> </w:t>
+      </w:r>
+      <w:r>
+        <w:rPr>
+          <w:rFonts w:eastAsia="한양신명조" w:hint="eastAsia"/>
+          <w:bCs/>
+        </w:rPr>
+        <w:t>가지는</w:t>
+      </w:r>
+      <w:r>
+        <w:rPr>
+          <w:rFonts w:eastAsia="한양신명조" w:hint="eastAsia"/>
+          <w:bCs/>
+        </w:rPr>
+        <w:t xml:space="preserve"> </w:t>
+      </w:r>
+      <w:r>
+        <w:rPr>
+          <w:rFonts w:eastAsia="한양신명조"/>
+          <w:bCs/>
+        </w:rPr>
+        <w:t xml:space="preserve">AOS </w:t>
+      </w:r>
+      <w:r>
+        <w:rPr>
+          <w:rFonts w:eastAsia="한양신명조" w:hint="eastAsia"/>
+          <w:bCs/>
+        </w:rPr>
+        <w:t>데이터와</w:t>
+      </w:r>
+      <w:r>
+        <w:rPr>
+          <w:rFonts w:eastAsia="한양신명조" w:hint="eastAsia"/>
+          <w:bCs/>
+        </w:rPr>
+        <w:t xml:space="preserve"> </w:t>
+      </w:r>
+      <w:r>
+        <w:rPr>
+          <w:rFonts w:eastAsia="한양신명조"/>
+          <w:bCs/>
+        </w:rPr>
+        <w:t xml:space="preserve">SOA </w:t>
+      </w:r>
+      <w:r>
+        <w:rPr>
+          <w:rFonts w:eastAsia="한양신명조" w:hint="eastAsia"/>
+          <w:bCs/>
+        </w:rPr>
+        <w:t>데이터를</w:t>
+      </w:r>
+      <w:r>
+        <w:rPr>
+          <w:rFonts w:eastAsia="한양신명조" w:hint="eastAsia"/>
+          <w:bCs/>
+        </w:rPr>
+        <w:t xml:space="preserve"> </w:t>
+      </w:r>
+      <w:r>
+        <w:rPr>
+          <w:rFonts w:eastAsia="한양신명조" w:hint="eastAsia"/>
+          <w:bCs/>
+        </w:rPr>
+        <w:t>생성하는</w:t>
+      </w:r>
+      <w:r>
+        <w:rPr>
+          <w:rFonts w:eastAsia="한양신명조" w:hint="eastAsia"/>
+          <w:bCs/>
+        </w:rPr>
+        <w:t xml:space="preserve"> </w:t>
+      </w:r>
+      <w:r>
+        <w:rPr>
+          <w:rFonts w:eastAsia="한양신명조" w:hint="eastAsia"/>
+          <w:bCs/>
+        </w:rPr>
+        <w:t>함수를</w:t>
+      </w:r>
+      <w:r>
+        <w:rPr>
+          <w:rFonts w:eastAsia="한양신명조" w:hint="eastAsia"/>
+          <w:bCs/>
+        </w:rPr>
+        <w:t xml:space="preserve"> </w:t>
+      </w:r>
+      <w:r>
+        <w:rPr>
+          <w:rFonts w:eastAsia="한양신명조" w:hint="eastAsia"/>
+          <w:bCs/>
+        </w:rPr>
+        <w:t>호출하여</w:t>
+      </w:r>
+      <w:r>
+        <w:rPr>
+          <w:rFonts w:eastAsia="한양신명조" w:hint="eastAsia"/>
+          <w:bCs/>
+        </w:rPr>
+        <w:t xml:space="preserve"> </w:t>
+      </w:r>
+      <w:r>
+        <w:rPr>
+          <w:rFonts w:eastAsia="한양신명조" w:hint="eastAsia"/>
+          <w:bCs/>
+        </w:rPr>
+        <w:t>생성한다</w:t>
+      </w:r>
+      <w:r>
+        <w:rPr>
+          <w:rFonts w:eastAsia="한양신명조" w:hint="eastAsia"/>
+          <w:bCs/>
+        </w:rPr>
+        <w:t>.</w:t>
+      </w:r>
+      <w:r>
+        <w:rPr>
+          <w:rFonts w:eastAsia="한양신명조"/>
+          <w:bCs/>
+        </w:rPr>
+        <w:t xml:space="preserve"> </w:t>
+      </w:r>
+      <w:r>
+        <w:rPr>
+          <w:rFonts w:eastAsia="한양신명조" w:hint="eastAsia"/>
+          <w:bCs/>
+        </w:rPr>
+        <w:t>또한</w:t>
+      </w:r>
+      <w:r>
+        <w:rPr>
+          <w:rFonts w:eastAsia="한양신명조" w:hint="eastAsia"/>
+          <w:bCs/>
+        </w:rPr>
+        <w:t xml:space="preserve"> </w:t>
+      </w:r>
+      <w:r>
+        <w:rPr>
+          <w:rFonts w:eastAsia="한양신명조"/>
+          <w:bCs/>
+        </w:rPr>
+        <w:t>constant memory coalescing</w:t>
+      </w:r>
+      <w:r>
+        <w:rPr>
+          <w:rFonts w:eastAsia="한양신명조" w:hint="eastAsia"/>
+          <w:bCs/>
+        </w:rPr>
+        <w:t>에서</w:t>
+      </w:r>
+      <w:r>
+        <w:rPr>
+          <w:rFonts w:eastAsia="한양신명조" w:hint="eastAsia"/>
+          <w:bCs/>
+        </w:rPr>
+        <w:t xml:space="preserve"> </w:t>
+      </w:r>
+      <w:r>
+        <w:rPr>
+          <w:rFonts w:eastAsia="한양신명조" w:hint="eastAsia"/>
+          <w:bCs/>
+        </w:rPr>
+        <w:t>사용할</w:t>
+      </w:r>
+      <w:r>
+        <w:rPr>
+          <w:rFonts w:eastAsia="한양신명조" w:hint="eastAsia"/>
+          <w:bCs/>
+        </w:rPr>
+        <w:t xml:space="preserve"> </w:t>
+      </w:r>
+      <w:r>
+        <w:rPr>
+          <w:rFonts w:eastAsia="한양신명조"/>
+          <w:bCs/>
+        </w:rPr>
+        <w:t>constant data</w:t>
+      </w:r>
+      <w:r>
+        <w:rPr>
+          <w:rFonts w:eastAsia="한양신명조" w:hint="eastAsia"/>
+          <w:bCs/>
+        </w:rPr>
+        <w:t>를</w:t>
+      </w:r>
+      <w:r>
+        <w:rPr>
+          <w:rFonts w:eastAsia="한양신명조" w:hint="eastAsia"/>
+          <w:bCs/>
+        </w:rPr>
+        <w:t xml:space="preserve"> </w:t>
+      </w:r>
+      <w:r>
+        <w:rPr>
+          <w:rFonts w:eastAsia="한양신명조" w:hint="eastAsia"/>
+          <w:bCs/>
+        </w:rPr>
+        <w:t>생성한다</w:t>
+      </w:r>
+      <w:r>
+        <w:rPr>
+          <w:rFonts w:eastAsia="한양신명조" w:hint="eastAsia"/>
+          <w:bCs/>
+        </w:rPr>
+        <w:t>.</w:t>
+      </w:r>
+      <w:r>
+        <w:rPr>
+          <w:rFonts w:eastAsia="한양신명조"/>
+          <w:bCs/>
+        </w:rPr>
+        <w:t xml:space="preserve"> </w:t>
+      </w:r>
+      <w:r>
+        <w:rPr>
+          <w:rFonts w:eastAsia="한양신명조" w:hint="eastAsia"/>
+          <w:bCs/>
+        </w:rPr>
+        <w:t>생성된</w:t>
+      </w:r>
+      <w:r>
+        <w:rPr>
+          <w:rFonts w:eastAsia="한양신명조" w:hint="eastAsia"/>
+          <w:bCs/>
+        </w:rPr>
+        <w:t xml:space="preserve"> </w:t>
+      </w:r>
+      <w:r>
+        <w:rPr>
+          <w:rFonts w:eastAsia="한양신명조" w:hint="eastAsia"/>
+          <w:bCs/>
+        </w:rPr>
+        <w:t>각각의</w:t>
+      </w:r>
+      <w:r>
+        <w:rPr>
+          <w:rFonts w:eastAsia="한양신명조" w:hint="eastAsia"/>
+          <w:bCs/>
+        </w:rPr>
+        <w:t xml:space="preserve"> </w:t>
+      </w:r>
+      <w:r>
+        <w:rPr>
+          <w:rFonts w:eastAsia="한양신명조" w:hint="eastAsia"/>
+          <w:bCs/>
+        </w:rPr>
+        <w:t>데이터에</w:t>
+      </w:r>
+      <w:r>
+        <w:rPr>
+          <w:rFonts w:eastAsia="한양신명조" w:hint="eastAsia"/>
+          <w:bCs/>
+        </w:rPr>
+        <w:t xml:space="preserve"> </w:t>
+      </w:r>
+      <w:r>
+        <w:rPr>
+          <w:rFonts w:eastAsia="한양신명조" w:hint="eastAsia"/>
+          <w:bCs/>
+        </w:rPr>
+        <w:t>대해</w:t>
+      </w:r>
+      <w:r>
+        <w:rPr>
+          <w:rFonts w:eastAsia="한양신명조" w:hint="eastAsia"/>
+          <w:bCs/>
+        </w:rPr>
+        <w:t xml:space="preserve"> </w:t>
+      </w:r>
+      <w:r>
+        <w:rPr>
+          <w:rFonts w:eastAsia="한양신명조"/>
+          <w:bCs/>
+        </w:rPr>
+        <w:t xml:space="preserve">Global memory coalescing </w:t>
+      </w:r>
+      <w:r>
+        <w:rPr>
+          <w:rFonts w:eastAsia="한양신명조" w:hint="eastAsia"/>
+          <w:bCs/>
+        </w:rPr>
+        <w:t>방식을</w:t>
+      </w:r>
+      <w:r>
+        <w:rPr>
+          <w:rFonts w:eastAsia="한양신명조" w:hint="eastAsia"/>
+          <w:bCs/>
+        </w:rPr>
+        <w:t xml:space="preserve"> </w:t>
+      </w:r>
+      <w:r>
+        <w:rPr>
+          <w:rFonts w:eastAsia="한양신명조" w:hint="eastAsia"/>
+          <w:bCs/>
         </w:rPr>
         <w:t>사용한</w:t>
       </w:r>
       <w:r>
         <w:rPr>
-          <w:rFonts w:eastAsia="한양신명조"/>
-        </w:rPr>
-        <w:t xml:space="preserve"> </w:t>
-      </w:r>
-      <w:r>
-        <w:rPr>
-          <w:rFonts w:eastAsia="한양신명조"/>
-        </w:rPr>
-        <w:t>이론적</w:t>
-      </w:r>
-      <w:r>
-        <w:rPr>
-          <w:rFonts w:eastAsia="한양신명조"/>
-        </w:rPr>
-        <w:t xml:space="preserve"> </w:t>
-      </w:r>
-      <w:r>
-        <w:rPr>
-          <w:rFonts w:eastAsia="한양신명조"/>
-        </w:rPr>
-        <w:t>방법</w:t>
-      </w:r>
-      <w:r>
-        <w:rPr>
-          <w:rFonts w:ascii="한양신명조" w:eastAsia="한양신명조" w:hint="eastAsia"/>
-        </w:rPr>
-        <w:t xml:space="preserve">, </w:t>
-      </w:r>
-      <w:r>
-        <w:rPr>
-          <w:rFonts w:eastAsia="한양신명조"/>
-        </w:rPr>
-        <w:t>자료구조</w:t>
-      </w:r>
-      <w:r>
-        <w:rPr>
-          <w:rFonts w:ascii="한양신명조" w:eastAsia="한양신명조" w:hint="eastAsia"/>
-        </w:rPr>
-        <w:t xml:space="preserve">, </w:t>
-      </w:r>
-      <w:r>
-        <w:rPr>
-          <w:rFonts w:eastAsia="한양신명조"/>
-        </w:rPr>
-        <w:t>또는</w:t>
-      </w:r>
-      <w:r>
-        <w:rPr>
-          <w:rFonts w:eastAsia="한양신명조"/>
-        </w:rPr>
-        <w:t xml:space="preserve"> </w:t>
-      </w:r>
-      <w:r>
-        <w:rPr>
-          <w:rFonts w:ascii="한양신명조" w:eastAsia="한양신명조" w:hint="eastAsia"/>
-        </w:rPr>
-        <w:t xml:space="preserve">API </w:t>
-      </w:r>
-      <w:r>
-        <w:rPr>
-          <w:rFonts w:eastAsia="한양신명조"/>
-        </w:rPr>
-        <w:t>등</w:t>
-      </w:r>
-      <w:r>
-        <w:rPr>
-          <w:rFonts w:ascii="한양신명조" w:eastAsia="한양신명조" w:hint="eastAsia"/>
-        </w:rPr>
-        <w:t xml:space="preserve">), </w:t>
-      </w:r>
-      <w:r>
-        <w:rPr>
-          <w:rFonts w:eastAsia="한양신명조"/>
-        </w:rPr>
-        <w:t>구현</w:t>
-      </w:r>
-      <w:r>
-        <w:rPr>
-          <w:rFonts w:eastAsia="한양신명조"/>
-        </w:rPr>
-        <w:t xml:space="preserve"> </w:t>
-      </w:r>
-      <w:r>
-        <w:rPr>
-          <w:rFonts w:eastAsia="한양신명조"/>
-        </w:rPr>
-        <w:t>방법</w:t>
-      </w:r>
-      <w:r>
-        <w:rPr>
-          <w:rFonts w:eastAsia="한양신명조"/>
-        </w:rPr>
-        <w:t xml:space="preserve"> </w:t>
-      </w:r>
-      <w:r>
-        <w:rPr>
-          <w:rFonts w:eastAsia="한양신명조"/>
-        </w:rPr>
-        <w:t>등</w:t>
-      </w:r>
-      <w:r>
-        <w:rPr>
-          <w:rFonts w:eastAsia="한양신명조"/>
-        </w:rPr>
-        <w:t xml:space="preserve"> </w:t>
-      </w:r>
-      <w:r>
-        <w:rPr>
-          <w:rFonts w:eastAsia="한양신명조"/>
-        </w:rPr>
-        <w:t>관련</w:t>
-      </w:r>
-      <w:r>
-        <w:rPr>
-          <w:rFonts w:eastAsia="한양신명조"/>
-        </w:rPr>
-        <w:t xml:space="preserve"> </w:t>
-      </w:r>
-      <w:r>
-        <w:rPr>
-          <w:rFonts w:eastAsia="한양신명조"/>
-        </w:rPr>
-        <w:t>내용을</w:t>
-      </w:r>
-      <w:r>
-        <w:rPr>
-          <w:rFonts w:eastAsia="한양신명조"/>
-        </w:rPr>
-        <w:t xml:space="preserve"> </w:t>
-      </w:r>
-      <w:r>
-        <w:rPr>
-          <w:rFonts w:eastAsia="한양신명조"/>
-        </w:rPr>
-        <w:t>기술할</w:t>
-      </w:r>
-      <w:r>
-        <w:rPr>
-          <w:rFonts w:eastAsia="한양신명조"/>
-        </w:rPr>
-        <w:t xml:space="preserve"> </w:t>
-      </w:r>
-      <w:r>
-        <w:rPr>
-          <w:rFonts w:eastAsia="한양신명조"/>
-        </w:rPr>
-        <w:t>것</w:t>
-      </w:r>
-      <w:r>
-        <w:rPr>
-          <w:rFonts w:ascii="한양신명조" w:eastAsia="한양신명조" w:hint="eastAsia"/>
-        </w:rPr>
-        <w:t xml:space="preserve">. </w:t>
-      </w:r>
-      <w:r>
-        <w:rPr>
-          <w:rFonts w:eastAsia="한양신명조"/>
-        </w:rPr>
-        <w:t>또한</w:t>
-      </w:r>
-      <w:r>
-        <w:rPr>
-          <w:rFonts w:eastAsia="한양신명조"/>
-        </w:rPr>
-        <w:t xml:space="preserve"> </w:t>
-      </w:r>
-      <w:r>
-        <w:rPr>
-          <w:rFonts w:eastAsia="한양신명조"/>
-        </w:rPr>
-        <w:t>개발</w:t>
-      </w:r>
-      <w:r>
-        <w:rPr>
-          <w:rFonts w:eastAsia="한양신명조"/>
-        </w:rPr>
-        <w:t xml:space="preserve"> </w:t>
-      </w:r>
-      <w:r>
-        <w:rPr>
-          <w:rFonts w:eastAsia="한양신명조"/>
-        </w:rPr>
-        <w:t>소프트웨어의</w:t>
-      </w:r>
-      <w:r>
-        <w:rPr>
-          <w:rFonts w:eastAsia="한양신명조"/>
-        </w:rPr>
-        <w:t xml:space="preserve"> </w:t>
-      </w:r>
-      <w:r>
-        <w:rPr>
-          <w:rFonts w:eastAsia="한양신명조"/>
-        </w:rPr>
-        <w:t>사용</w:t>
-      </w:r>
-      <w:r>
-        <w:rPr>
-          <w:rFonts w:eastAsia="한양신명조"/>
-        </w:rPr>
-        <w:t xml:space="preserve"> </w:t>
-      </w:r>
-      <w:r>
-        <w:rPr>
-          <w:rFonts w:eastAsia="한양신명조"/>
-        </w:rPr>
-        <w:t>방법</w:t>
-      </w:r>
-      <w:r>
-        <w:rPr>
-          <w:rFonts w:ascii="한양신명조" w:eastAsia="한양신명조" w:hint="eastAsia"/>
-        </w:rPr>
-        <w:t xml:space="preserve">, </w:t>
-      </w:r>
-      <w:r>
-        <w:rPr>
-          <w:rFonts w:eastAsia="한양신명조"/>
-        </w:rPr>
-        <w:t>즉</w:t>
-      </w:r>
-      <w:r>
-        <w:rPr>
-          <w:rFonts w:eastAsia="한양신명조"/>
-        </w:rPr>
-        <w:t xml:space="preserve"> </w:t>
-      </w:r>
+          <w:rFonts w:eastAsia="한양신명조" w:hint="eastAsia"/>
+          <w:bCs/>
+        </w:rPr>
+        <w:t xml:space="preserve"> </w:t>
+      </w:r>
+      <w:r>
+        <w:rPr>
+          <w:rFonts w:eastAsia="한양신명조"/>
+          <w:bCs/>
+        </w:rPr>
+        <w:t>GPGPU</w:t>
+      </w:r>
+      <w:r>
+        <w:rPr>
+          <w:rFonts w:eastAsia="한양신명조" w:hint="eastAsia"/>
+          <w:bCs/>
+        </w:rPr>
+        <w:t>연산과</w:t>
+      </w:r>
+      <w:r>
+        <w:rPr>
+          <w:rFonts w:eastAsia="한양신명조" w:hint="eastAsia"/>
+          <w:bCs/>
+        </w:rPr>
+        <w:t xml:space="preserve"> </w:t>
+      </w:r>
+      <w:r>
+        <w:rPr>
+          <w:rFonts w:eastAsia="한양신명조"/>
+          <w:bCs/>
+        </w:rPr>
+        <w:t>Constant memory coalescing</w:t>
+      </w:r>
+      <w:r>
+        <w:rPr>
+          <w:rFonts w:eastAsia="한양신명조" w:hint="eastAsia"/>
+          <w:bCs/>
+        </w:rPr>
+        <w:t>을</w:t>
+      </w:r>
+      <w:r>
+        <w:rPr>
+          <w:rFonts w:eastAsia="한양신명조" w:hint="eastAsia"/>
+          <w:bCs/>
+        </w:rPr>
+        <w:t xml:space="preserve"> </w:t>
+      </w:r>
+      <w:r>
+        <w:rPr>
+          <w:rFonts w:eastAsia="한양신명조" w:hint="eastAsia"/>
+          <w:bCs/>
+        </w:rPr>
+        <w:t>사용한</w:t>
+      </w:r>
+      <w:r>
+        <w:rPr>
+          <w:rFonts w:eastAsia="한양신명조" w:hint="eastAsia"/>
+          <w:bCs/>
+        </w:rPr>
+        <w:t xml:space="preserve"> </w:t>
+      </w:r>
+      <w:r>
+        <w:rPr>
+          <w:rFonts w:eastAsia="한양신명조"/>
+          <w:bCs/>
+        </w:rPr>
+        <w:t xml:space="preserve">GPGPU </w:t>
+      </w:r>
+      <w:r>
+        <w:rPr>
+          <w:rFonts w:eastAsia="한양신명조" w:hint="eastAsia"/>
+          <w:bCs/>
+        </w:rPr>
+        <w:t>연산을</w:t>
+      </w:r>
+      <w:r>
+        <w:rPr>
+          <w:rFonts w:eastAsia="한양신명조" w:hint="eastAsia"/>
+          <w:bCs/>
+        </w:rPr>
+        <w:t xml:space="preserve"> </w:t>
+      </w:r>
+      <w:r>
+        <w:rPr>
+          <w:rFonts w:eastAsia="한양신명조" w:hint="eastAsia"/>
+          <w:bCs/>
+        </w:rPr>
+        <w:t>시행하고</w:t>
+      </w:r>
+      <w:r>
+        <w:rPr>
+          <w:rFonts w:eastAsia="한양신명조" w:hint="eastAsia"/>
+          <w:bCs/>
+        </w:rPr>
+        <w:t>,</w:t>
+      </w:r>
+      <w:r>
+        <w:rPr>
+          <w:rFonts w:eastAsia="한양신명조"/>
+          <w:bCs/>
+        </w:rPr>
+        <w:t xml:space="preserve"> </w:t>
+      </w:r>
+      <w:r>
+        <w:rPr>
+          <w:rFonts w:eastAsia="한양신명조" w:hint="eastAsia"/>
+          <w:bCs/>
+        </w:rPr>
+        <w:t>그</w:t>
+      </w:r>
+      <w:r>
+        <w:rPr>
+          <w:rFonts w:eastAsia="한양신명조" w:hint="eastAsia"/>
+          <w:bCs/>
+        </w:rPr>
+        <w:t xml:space="preserve"> </w:t>
+      </w:r>
+      <w:r>
+        <w:rPr>
+          <w:rFonts w:eastAsia="한양신명조" w:hint="eastAsia"/>
+          <w:bCs/>
+        </w:rPr>
+        <w:t>결과를</w:t>
+      </w:r>
+      <w:r>
+        <w:rPr>
+          <w:rFonts w:eastAsia="한양신명조" w:hint="eastAsia"/>
+          <w:bCs/>
+        </w:rPr>
+        <w:t xml:space="preserve"> </w:t>
+      </w:r>
+      <w:r>
+        <w:rPr>
+          <w:rFonts w:eastAsia="한양신명조" w:hint="eastAsia"/>
+          <w:bCs/>
+        </w:rPr>
+        <w:t>출력한다</w:t>
+      </w:r>
+      <w:r>
+        <w:rPr>
+          <w:rFonts w:eastAsia="한양신명조" w:hint="eastAsia"/>
+          <w:bCs/>
+        </w:rPr>
+        <w:t>.</w:t>
+      </w:r>
+    </w:p>
+    <w:p>
+      <w:pPr>
+        <w:widowControl/>
+        <w:wordWrap/>
+        <w:autoSpaceDE/>
+        <w:autoSpaceDN/>
+        <w:jc w:val="left"/>
+        <w:rPr>
+          <w:rFonts w:eastAsia="한양신명조" w:hint="eastAsia"/>
+          <w:bCs/>
+        </w:rPr>
+      </w:pPr>
+    </w:p>
+    <w:p>
+      <w:pPr>
+        <w:widowControl/>
+        <w:wordWrap/>
+        <w:autoSpaceDE/>
+        <w:autoSpaceDN/>
+        <w:jc w:val="left"/>
+        <w:rPr>
+          <w:rFonts w:eastAsia="한양신명조"/>
+          <w:b/>
+          <w:bCs/>
+        </w:rPr>
+      </w:pPr>
       <w:r>
         <w:rPr>
           <w:rFonts w:eastAsia="한양신명조"/>
@@ -3935,90 +4135,264 @@
         </w:rPr>
         <w:t>규약</w:t>
       </w:r>
-      <w:r>
-        <w:rPr>
-          <w:rFonts w:eastAsia="한양신명조"/>
-        </w:rPr>
-        <w:t>을</w:t>
-      </w:r>
-      <w:r>
-        <w:rPr>
-          <w:rFonts w:eastAsia="한양신명조"/>
-        </w:rPr>
-        <w:t xml:space="preserve"> </w:t>
-      </w:r>
-      <w:r>
-        <w:rPr>
-          <w:rFonts w:eastAsia="한양신명조"/>
-        </w:rPr>
-        <w:t>명시하고</w:t>
-      </w:r>
-      <w:r>
-        <w:rPr>
-          <w:rFonts w:eastAsia="한양신명조"/>
-        </w:rPr>
-        <w:t xml:space="preserve"> </w:t>
-      </w:r>
-      <w:r>
-        <w:rPr>
-          <w:rFonts w:eastAsia="한양신명조"/>
-        </w:rPr>
-        <w:t>간단한</w:t>
-      </w:r>
-      <w:r>
-        <w:rPr>
-          <w:rFonts w:eastAsia="한양신명조"/>
-        </w:rPr>
-        <w:t xml:space="preserve"> </w:t>
-      </w:r>
-      <w:r>
-        <w:rPr>
-          <w:rFonts w:eastAsia="한양신명조"/>
-        </w:rPr>
-        <w:t>사용자</w:t>
-      </w:r>
-      <w:r>
-        <w:rPr>
-          <w:rFonts w:eastAsia="한양신명조"/>
-        </w:rPr>
-        <w:t xml:space="preserve"> </w:t>
-      </w:r>
-      <w:r>
-        <w:rPr>
-          <w:rFonts w:eastAsia="한양신명조"/>
-        </w:rPr>
-        <w:t>매뉴얼을</w:t>
-      </w:r>
-      <w:r>
-        <w:rPr>
-          <w:rFonts w:eastAsia="한양신명조"/>
-        </w:rPr>
-        <w:t xml:space="preserve"> </w:t>
-      </w:r>
-      <w:r>
-        <w:rPr>
-          <w:rFonts w:eastAsia="한양신명조"/>
-        </w:rPr>
-        <w:t>작성할</w:t>
-      </w:r>
-      <w:r>
-        <w:rPr>
-          <w:rFonts w:eastAsia="한양신명조"/>
-        </w:rPr>
-        <w:t xml:space="preserve"> </w:t>
-      </w:r>
-      <w:r>
-        <w:rPr>
-          <w:rFonts w:eastAsia="한양신명조"/>
-        </w:rPr>
-        <w:t>것</w:t>
-      </w:r>
-      <w:r>
-        <w:rPr>
-          <w:rFonts w:ascii="한양신명조" w:eastAsia="한양신명조" w:hint="eastAsia"/>
-        </w:rPr>
-        <w:t xml:space="preserve">. </w:t>
-      </w:r>
+    </w:p>
+    <w:p>
+      <w:pPr>
+        <w:widowControl/>
+        <w:wordWrap/>
+        <w:autoSpaceDE/>
+        <w:autoSpaceDN/>
+        <w:jc w:val="left"/>
+        <w:rPr>
+          <w:rFonts w:eastAsia="한양신명조" w:hint="eastAsia"/>
+          <w:bCs/>
+        </w:rPr>
+      </w:pPr>
+      <w:r>
+        <w:rPr>
+          <w:rFonts w:eastAsia="한양신명조" w:hint="eastAsia"/>
+          <w:bCs/>
+        </w:rPr>
+        <w:t>코드</w:t>
+      </w:r>
+      <w:r>
+        <w:rPr>
+          <w:rFonts w:eastAsia="한양신명조" w:hint="eastAsia"/>
+          <w:bCs/>
+        </w:rPr>
+        <w:t xml:space="preserve"> </w:t>
+      </w:r>
+      <w:r>
+        <w:rPr>
+          <w:rFonts w:eastAsia="한양신명조" w:hint="eastAsia"/>
+          <w:bCs/>
+        </w:rPr>
+        <w:t>상단의</w:t>
+      </w:r>
+      <w:r>
+        <w:rPr>
+          <w:rFonts w:eastAsia="한양신명조" w:hint="eastAsia"/>
+          <w:bCs/>
+        </w:rPr>
+        <w:t xml:space="preserve"> </w:t>
+      </w:r>
+      <w:r>
+        <w:rPr>
+          <w:rFonts w:eastAsia="한양신명조"/>
+          <w:bCs/>
+        </w:rPr>
+        <w:t xml:space="preserve">#define </w:t>
+      </w:r>
+      <w:r>
+        <w:rPr>
+          <w:rFonts w:eastAsia="한양신명조" w:hint="eastAsia"/>
+          <w:bCs/>
+        </w:rPr>
+        <w:t>부분을</w:t>
+      </w:r>
+      <w:r>
+        <w:rPr>
+          <w:rFonts w:eastAsia="한양신명조" w:hint="eastAsia"/>
+          <w:bCs/>
+        </w:rPr>
+        <w:t xml:space="preserve"> </w:t>
+      </w:r>
+      <w:r>
+        <w:rPr>
+          <w:rFonts w:eastAsia="한양신명조" w:hint="eastAsia"/>
+          <w:bCs/>
+        </w:rPr>
+        <w:t>수정하여</w:t>
+      </w:r>
+      <w:r>
+        <w:rPr>
+          <w:rFonts w:eastAsia="한양신명조" w:hint="eastAsia"/>
+          <w:bCs/>
+        </w:rPr>
+        <w:t xml:space="preserve"> </w:t>
+      </w:r>
+      <w:r>
+        <w:rPr>
+          <w:rFonts w:eastAsia="한양신명조" w:hint="eastAsia"/>
+          <w:bCs/>
+        </w:rPr>
+        <w:t>연산에</w:t>
+      </w:r>
+      <w:r>
+        <w:rPr>
+          <w:rFonts w:eastAsia="한양신명조" w:hint="eastAsia"/>
+          <w:bCs/>
+        </w:rPr>
+        <w:t xml:space="preserve"> </w:t>
+      </w:r>
+      <w:r>
+        <w:rPr>
+          <w:rFonts w:eastAsia="한양신명조" w:hint="eastAsia"/>
+          <w:bCs/>
+        </w:rPr>
+        <w:t>사용될</w:t>
+      </w:r>
+      <w:r>
+        <w:rPr>
+          <w:rFonts w:eastAsia="한양신명조" w:hint="eastAsia"/>
+          <w:bCs/>
+        </w:rPr>
+        <w:t xml:space="preserve"> </w:t>
+      </w:r>
+      <w:r>
+        <w:rPr>
+          <w:rFonts w:eastAsia="한양신명조"/>
+          <w:bCs/>
+        </w:rPr>
+        <w:t>element</w:t>
+      </w:r>
+      <w:r>
+        <w:rPr>
+          <w:rFonts w:eastAsia="한양신명조" w:hint="eastAsia"/>
+          <w:bCs/>
+        </w:rPr>
+        <w:t>의</w:t>
+      </w:r>
+      <w:r>
+        <w:rPr>
+          <w:rFonts w:eastAsia="한양신명조" w:hint="eastAsia"/>
+          <w:bCs/>
+        </w:rPr>
+        <w:t xml:space="preserve"> </w:t>
+      </w:r>
+      <w:r>
+        <w:rPr>
+          <w:rFonts w:eastAsia="한양신명조" w:hint="eastAsia"/>
+          <w:bCs/>
+        </w:rPr>
+        <w:t>개수</w:t>
+      </w:r>
+      <w:r>
+        <w:rPr>
+          <w:rFonts w:eastAsia="한양신명조" w:hint="eastAsia"/>
+          <w:bCs/>
+        </w:rPr>
+        <w:t>,</w:t>
+      </w:r>
+      <w:r>
+        <w:rPr>
+          <w:rFonts w:eastAsia="한양신명조"/>
+          <w:bCs/>
+        </w:rPr>
+        <w:t xml:space="preserve"> element </w:t>
+      </w:r>
+      <w:r>
+        <w:rPr>
+          <w:rFonts w:eastAsia="한양신명조" w:hint="eastAsia"/>
+          <w:bCs/>
+        </w:rPr>
+        <w:t>p</w:t>
+      </w:r>
+      <w:r>
+        <w:rPr>
+          <w:rFonts w:eastAsia="한양신명조"/>
+          <w:bCs/>
+        </w:rPr>
+        <w:t xml:space="preserve">er point </w:t>
+      </w:r>
+      <w:r>
+        <w:rPr>
+          <w:rFonts w:eastAsia="한양신명조" w:hint="eastAsia"/>
+          <w:bCs/>
+        </w:rPr>
+        <w:t>등을</w:t>
+      </w:r>
+      <w:r>
+        <w:rPr>
+          <w:rFonts w:eastAsia="한양신명조" w:hint="eastAsia"/>
+          <w:bCs/>
+        </w:rPr>
+        <w:t xml:space="preserve"> </w:t>
+      </w:r>
+      <w:r>
+        <w:rPr>
+          <w:rFonts w:eastAsia="한양신명조" w:hint="eastAsia"/>
+          <w:bCs/>
+        </w:rPr>
+        <w:t>수정하여</w:t>
+      </w:r>
+      <w:r>
+        <w:rPr>
+          <w:rFonts w:eastAsia="한양신명조" w:hint="eastAsia"/>
+          <w:bCs/>
+        </w:rPr>
+        <w:t xml:space="preserve"> </w:t>
+      </w:r>
+      <w:r>
+        <w:rPr>
+          <w:rFonts w:eastAsia="한양신명조" w:hint="eastAsia"/>
+          <w:bCs/>
+        </w:rPr>
+        <w:t>사용할</w:t>
+      </w:r>
+      <w:r>
+        <w:rPr>
+          <w:rFonts w:eastAsia="한양신명조" w:hint="eastAsia"/>
+          <w:bCs/>
+        </w:rPr>
+        <w:t xml:space="preserve"> </w:t>
+      </w:r>
+      <w:r>
+        <w:rPr>
+          <w:rFonts w:eastAsia="한양신명조" w:hint="eastAsia"/>
+          <w:bCs/>
+        </w:rPr>
+        <w:t>수</w:t>
+      </w:r>
+      <w:r>
+        <w:rPr>
+          <w:rFonts w:eastAsia="한양신명조" w:hint="eastAsia"/>
+          <w:bCs/>
+        </w:rPr>
+        <w:t xml:space="preserve"> </w:t>
+      </w:r>
+      <w:r>
+        <w:rPr>
+          <w:rFonts w:eastAsia="한양신명조" w:hint="eastAsia"/>
+          <w:bCs/>
+        </w:rPr>
+        <w:t>있다</w:t>
+      </w:r>
+      <w:r>
+        <w:rPr>
+          <w:rFonts w:eastAsia="한양신명조" w:hint="eastAsia"/>
+          <w:bCs/>
+        </w:rPr>
+        <w:t>.</w:t>
+      </w:r>
+    </w:p>
+    <w:p>
+      <w:pPr>
+        <w:widowControl/>
+        <w:wordWrap/>
+        <w:autoSpaceDE/>
+        <w:autoSpaceDN/>
+        <w:jc w:val="left"/>
+        <w:rPr>
+          <w:rFonts w:eastAsia="한양신명조" w:hint="eastAsia"/>
+          <w:b/>
+          <w:bCs/>
+        </w:rPr>
+      </w:pPr>
+    </w:p>
+    <w:p>
+      <w:pPr>
+        <w:widowControl/>
+        <w:wordWrap/>
+        <w:autoSpaceDE/>
+        <w:autoSpaceDN/>
+        <w:jc w:val="left"/>
+        <w:rPr>
+          <w:rFonts w:eastAsia="한양신명조" w:hint="eastAsia"/>
+          <w:b/>
+          <w:bCs/>
+        </w:rPr>
+      </w:pPr>
       <w:r>
         <w:rPr>
           <w:rFonts w:eastAsia="한양신명조"/>
@@ -4107,47 +4481,537 @@
         </w:rPr>
         <w:t>분석내용</w:t>
       </w:r>
-      <w:r>
-        <w:rPr>
-          <w:rFonts w:ascii="한양신명조" w:eastAsia="한양신명조" w:hint="eastAsia"/>
-        </w:rPr>
-        <w:t xml:space="preserve"> </w:t>
-      </w:r>
-      <w:r>
-        <w:rPr>
-          <w:rFonts w:eastAsia="한양신명조"/>
-        </w:rPr>
-        <w:t>또한</w:t>
-      </w:r>
-      <w:r>
-        <w:rPr>
-          <w:rFonts w:eastAsia="한양신명조"/>
-        </w:rPr>
-        <w:t xml:space="preserve"> </w:t>
-      </w:r>
-      <w:r>
-        <w:rPr>
-          <w:rFonts w:eastAsia="한양신명조"/>
-        </w:rPr>
-        <w:t>작성할</w:t>
-      </w:r>
-      <w:r>
-        <w:rPr>
-          <w:rFonts w:eastAsia="한양신명조"/>
-        </w:rPr>
-        <w:t xml:space="preserve"> </w:t>
-      </w:r>
-      <w:r>
-        <w:rPr>
-          <w:rFonts w:eastAsia="한양신명조"/>
-        </w:rPr>
-        <w:t>것</w:t>
-      </w:r>
-      <w:r>
-        <w:rPr>
-          <w:rFonts w:eastAsia="한양신명조"/>
-        </w:rPr>
-        <w:t xml:space="preserve"> </w:t>
+    </w:p>
+    <w:p>
+      <w:pPr>
+        <w:widowControl/>
+        <w:wordWrap/>
+        <w:autoSpaceDE/>
+        <w:autoSpaceDN/>
+        <w:jc w:val="left"/>
+        <w:rPr>
+          <w:rFonts w:eastAsia="한양신명조" w:hint="eastAsia"/>
+          <w:bCs/>
+        </w:rPr>
+      </w:pPr>
+      <w:r>
+        <w:rPr>
+          <w:rFonts w:eastAsia="한양신명조"/>
+          <w:bCs/>
+        </w:rPr>
+        <w:t xml:space="preserve">AOS </w:t>
+      </w:r>
+      <w:r>
+        <w:rPr>
+          <w:rFonts w:eastAsia="한양신명조" w:hint="eastAsia"/>
+          <w:bCs/>
+        </w:rPr>
+        <w:t>데이터와</w:t>
+      </w:r>
+      <w:r>
+        <w:rPr>
+          <w:rFonts w:eastAsia="한양신명조" w:hint="eastAsia"/>
+          <w:bCs/>
+        </w:rPr>
+        <w:t xml:space="preserve"> </w:t>
+      </w:r>
+      <w:r>
+        <w:rPr>
+          <w:rFonts w:eastAsia="한양신명조"/>
+          <w:bCs/>
+        </w:rPr>
+        <w:t xml:space="preserve">SOA </w:t>
+      </w:r>
+      <w:r>
+        <w:rPr>
+          <w:rFonts w:eastAsia="한양신명조" w:hint="eastAsia"/>
+          <w:bCs/>
+        </w:rPr>
+        <w:t>데이터를</w:t>
+      </w:r>
+      <w:r>
+        <w:rPr>
+          <w:rFonts w:eastAsia="한양신명조" w:hint="eastAsia"/>
+          <w:bCs/>
+        </w:rPr>
+        <w:t xml:space="preserve"> </w:t>
+      </w:r>
+      <w:r>
+        <w:rPr>
+          <w:rFonts w:eastAsia="한양신명조" w:hint="eastAsia"/>
+          <w:bCs/>
+        </w:rPr>
+        <w:t>생성은</w:t>
+      </w:r>
+      <w:r>
+        <w:rPr>
+          <w:rFonts w:eastAsia="한양신명조" w:hint="eastAsia"/>
+          <w:bCs/>
+        </w:rPr>
+        <w:t xml:space="preserve"> </w:t>
+      </w:r>
+      <w:r>
+        <w:rPr>
+          <w:rFonts w:eastAsia="한양신명조" w:hint="eastAsia"/>
+          <w:bCs/>
+        </w:rPr>
+        <w:t>각각</w:t>
+      </w:r>
+      <w:r>
+        <w:rPr>
+          <w:rFonts w:eastAsia="한양신명조" w:hint="eastAsia"/>
+          <w:bCs/>
+        </w:rPr>
+        <w:t xml:space="preserve"> </w:t>
+      </w:r>
+      <w:r>
+        <w:rPr>
+          <w:rFonts w:eastAsia="한양신명조" w:hint="eastAsia"/>
+          <w:bCs/>
+        </w:rPr>
+        <w:t>데이터를</w:t>
+      </w:r>
+      <w:r>
+        <w:rPr>
+          <w:rFonts w:eastAsia="한양신명조" w:hint="eastAsia"/>
+          <w:bCs/>
+        </w:rPr>
+        <w:t xml:space="preserve"> </w:t>
+      </w:r>
+      <w:r>
+        <w:rPr>
+          <w:rFonts w:eastAsia="한양신명조" w:hint="eastAsia"/>
+          <w:bCs/>
+        </w:rPr>
+        <w:t>가지는</w:t>
+      </w:r>
+      <w:r>
+        <w:rPr>
+          <w:rFonts w:eastAsia="한양신명조" w:hint="eastAsia"/>
+          <w:bCs/>
+        </w:rPr>
+        <w:t xml:space="preserve"> s</w:t>
+      </w:r>
+      <w:r>
+        <w:rPr>
+          <w:rFonts w:eastAsia="한양신명조"/>
+          <w:bCs/>
+        </w:rPr>
+        <w:t>tructure</w:t>
+      </w:r>
+      <w:r>
+        <w:rPr>
+          <w:rFonts w:eastAsia="한양신명조" w:hint="eastAsia"/>
+          <w:bCs/>
+        </w:rPr>
+        <w:t>들의</w:t>
+      </w:r>
+      <w:r>
+        <w:rPr>
+          <w:rFonts w:eastAsia="한양신명조" w:hint="eastAsia"/>
+          <w:bCs/>
+        </w:rPr>
+        <w:t xml:space="preserve"> </w:t>
+      </w:r>
+      <w:r>
+        <w:rPr>
+          <w:rFonts w:eastAsia="한양신명조"/>
+          <w:bCs/>
+        </w:rPr>
+        <w:t>array</w:t>
+      </w:r>
+      <w:r>
+        <w:rPr>
+          <w:rFonts w:eastAsia="한양신명조" w:hint="eastAsia"/>
+          <w:bCs/>
+        </w:rPr>
+        <w:t>와</w:t>
+      </w:r>
+      <w:r>
+        <w:rPr>
+          <w:rFonts w:eastAsia="한양신명조" w:hint="eastAsia"/>
+          <w:bCs/>
+        </w:rPr>
+        <w:t xml:space="preserve"> </w:t>
+      </w:r>
+      <w:r>
+        <w:rPr>
+          <w:rFonts w:eastAsia="한양신명조"/>
+          <w:bCs/>
+        </w:rPr>
+        <w:t>array</w:t>
+      </w:r>
+      <w:r>
+        <w:rPr>
+          <w:rFonts w:eastAsia="한양신명조" w:hint="eastAsia"/>
+          <w:bCs/>
+        </w:rPr>
+        <w:t>들의</w:t>
+      </w:r>
+      <w:r>
+        <w:rPr>
+          <w:rFonts w:eastAsia="한양신명조" w:hint="eastAsia"/>
+          <w:bCs/>
+        </w:rPr>
+        <w:t xml:space="preserve"> </w:t>
+      </w:r>
+      <w:r>
+        <w:rPr>
+          <w:rFonts w:eastAsia="한양신명조"/>
+          <w:bCs/>
+        </w:rPr>
+        <w:t>structure</w:t>
+      </w:r>
+      <w:r>
+        <w:rPr>
+          <w:rFonts w:eastAsia="한양신명조" w:hint="eastAsia"/>
+          <w:bCs/>
+        </w:rPr>
+        <w:t>를</w:t>
+      </w:r>
+      <w:r>
+        <w:rPr>
+          <w:rFonts w:eastAsia="한양신명조" w:hint="eastAsia"/>
+          <w:bCs/>
+        </w:rPr>
+        <w:t xml:space="preserve"> </w:t>
+      </w:r>
+      <w:r>
+        <w:rPr>
+          <w:rFonts w:eastAsia="한양신명조" w:hint="eastAsia"/>
+          <w:bCs/>
+        </w:rPr>
+        <w:t>생성한다</w:t>
+      </w:r>
+      <w:r>
+        <w:rPr>
+          <w:rFonts w:eastAsia="한양신명조" w:hint="eastAsia"/>
+          <w:bCs/>
+        </w:rPr>
+        <w:t>.</w:t>
+      </w:r>
+      <w:r>
+        <w:rPr>
+          <w:rFonts w:eastAsia="한양신명조"/>
+          <w:bCs/>
+        </w:rPr>
+        <w:t xml:space="preserve"> Global memory coalescing</w:t>
+      </w:r>
+      <w:r>
+        <w:rPr>
+          <w:rFonts w:eastAsia="한양신명조" w:hint="eastAsia"/>
+          <w:bCs/>
+        </w:rPr>
+        <w:t>과</w:t>
+      </w:r>
+      <w:r>
+        <w:rPr>
+          <w:rFonts w:eastAsia="한양신명조" w:hint="eastAsia"/>
+          <w:bCs/>
+        </w:rPr>
+        <w:t xml:space="preserve"> </w:t>
+      </w:r>
+      <w:r>
+        <w:rPr>
+          <w:rFonts w:eastAsia="한양신명조"/>
+          <w:bCs/>
+        </w:rPr>
+        <w:t>constant memory coalescing</w:t>
+      </w:r>
+      <w:r>
+        <w:rPr>
+          <w:rFonts w:eastAsia="한양신명조" w:hint="eastAsia"/>
+          <w:bCs/>
+        </w:rPr>
+        <w:t>은</w:t>
+      </w:r>
+      <w:r>
+        <w:rPr>
+          <w:rFonts w:eastAsia="한양신명조" w:hint="eastAsia"/>
+          <w:bCs/>
+        </w:rPr>
+        <w:t xml:space="preserve"> </w:t>
+      </w:r>
+      <w:r>
+        <w:rPr>
+          <w:rFonts w:eastAsia="한양신명조" w:hint="eastAsia"/>
+          <w:bCs/>
+        </w:rPr>
+        <w:t>계산상에서</w:t>
+      </w:r>
+      <w:r>
+        <w:rPr>
+          <w:rFonts w:eastAsia="한양신명조" w:hint="eastAsia"/>
+          <w:bCs/>
+        </w:rPr>
+        <w:t xml:space="preserve"> </w:t>
+      </w:r>
+      <w:r>
+        <w:rPr>
+          <w:rFonts w:eastAsia="한양신명조" w:hint="eastAsia"/>
+          <w:bCs/>
+        </w:rPr>
+        <w:t>각각</w:t>
+      </w:r>
+      <w:r>
+        <w:rPr>
+          <w:rFonts w:eastAsia="한양신명조" w:hint="eastAsia"/>
+          <w:bCs/>
+        </w:rPr>
+        <w:t xml:space="preserve"> </w:t>
+      </w:r>
+      <w:r>
+        <w:rPr>
+          <w:rFonts w:eastAsia="한양신명조" w:hint="eastAsia"/>
+          <w:bCs/>
+        </w:rPr>
+        <w:t>아래와</w:t>
+      </w:r>
+      <w:r>
+        <w:rPr>
+          <w:rFonts w:eastAsia="한양신명조" w:hint="eastAsia"/>
+          <w:bCs/>
+        </w:rPr>
+        <w:t xml:space="preserve"> </w:t>
+      </w:r>
+      <w:r>
+        <w:rPr>
+          <w:rFonts w:eastAsia="한양신명조" w:hint="eastAsia"/>
+          <w:bCs/>
+        </w:rPr>
+        <w:t>같은</w:t>
+      </w:r>
+      <w:r>
+        <w:rPr>
+          <w:rFonts w:eastAsia="한양신명조" w:hint="eastAsia"/>
+          <w:bCs/>
+        </w:rPr>
+        <w:t xml:space="preserve"> </w:t>
+      </w:r>
+      <w:r>
+        <w:rPr>
+          <w:rFonts w:eastAsia="한양신명조" w:hint="eastAsia"/>
+          <w:bCs/>
+        </w:rPr>
+        <w:t>차이를</w:t>
+      </w:r>
+      <w:r>
+        <w:rPr>
+          <w:rFonts w:eastAsia="한양신명조" w:hint="eastAsia"/>
+          <w:bCs/>
+        </w:rPr>
+        <w:t xml:space="preserve"> </w:t>
+      </w:r>
+      <w:r>
+        <w:rPr>
+          <w:rFonts w:eastAsia="한양신명조" w:hint="eastAsia"/>
+          <w:bCs/>
+        </w:rPr>
+        <w:t>보인다</w:t>
+      </w:r>
+      <w:r>
+        <w:rPr>
+          <w:rFonts w:eastAsia="한양신명조" w:hint="eastAsia"/>
+          <w:bCs/>
+        </w:rPr>
+        <w:t>.</w:t>
+      </w:r>
+    </w:p>
+    <w:p>
+      <w:pPr>
+        <w:widowControl/>
+        <w:wordWrap/>
+        <w:autoSpaceDE/>
+        <w:autoSpaceDN/>
+        <w:jc w:val="left"/>
+        <w:rPr>
+          <w:rFonts w:eastAsia="한양신명조"/>
+          <w:b/>
+          <w:bCs/>
+        </w:rPr>
+      </w:pPr>
+      <w:r>
+        <w:rPr>
+          <w:rFonts w:eastAsia="한양신명조" w:hint="eastAsia"/>
+          <w:bCs/>
+          <w:noProof/>
+        </w:rPr>
+        <w:drawing>
+          <wp:inline distT="0" distB="0" distL="0" distR="0" wp14:anchorId="7188B11F" wp14:editId="5387F212">
+            <wp:extent cx="5731510" cy="4526280"/>
+            <wp:effectExtent l="0" t="0" r="0" b="0"/>
+            <wp:docPr id="2" name="그림 2"/>
+            <wp:cNvGraphicFramePr>
+              <a:graphicFrameLocks xmlns:a="http://schemas.openxmlformats.org/drawingml/2006/main" noChangeAspect="1"/>
+            </wp:cNvGraphicFramePr>
+            <a:graphic xmlns:a="http://schemas.openxmlformats.org/drawingml/2006/main">
+              <a:graphicData uri="http://schemas.openxmlformats.org/drawingml/2006/picture">
+                <pic:pic xmlns:pic="http://schemas.openxmlformats.org/drawingml/2006/picture">
+                  <pic:nvPicPr>
+                    <pic:cNvPr id="2" name="캡처2.PNG"/>
+                    <pic:cNvPicPr/>
+                  </pic:nvPicPr>
+                  <pic:blipFill>
+                    <a:blip r:embed="rId8">
+                      <a:extLst>
+                        <a:ext uri="{28A0092B-C50C-407E-A947-70E740481C1C}">
+                          <a14:useLocalDpi xmlns:a14="http://schemas.microsoft.com/office/drawing/2010/main" val="0"/>
+                        </a:ext>
+                      </a:extLst>
+                    </a:blip>
+                    <a:stretch>
+                      <a:fillRect/>
+                    </a:stretch>
+                  </pic:blipFill>
+                  <pic:spPr>
+                    <a:xfrm>
+                      <a:off x="0" y="0"/>
+                      <a:ext cx="5731510" cy="4526280"/>
+                    </a:xfrm>
+                    <a:prstGeom prst="rect">
+                      <a:avLst/>
+                    </a:prstGeom>
+                  </pic:spPr>
+                </pic:pic>
+              </a:graphicData>
+            </a:graphic>
+          </wp:inline>
+        </w:drawing>
+      </w:r>
+    </w:p>
+    <w:p>
+      <w:pPr>
+        <w:widowControl/>
+        <w:wordWrap/>
+        <w:autoSpaceDE/>
+        <w:autoSpaceDN/>
+        <w:jc w:val="left"/>
+        <w:rPr>
+          <w:rFonts w:eastAsia="한양신명조"/>
+          <w:b/>
+          <w:bCs/>
+        </w:rPr>
+      </w:pPr>
+      <w:r>
+        <w:rPr>
+          <w:rFonts w:eastAsia="한양신명조"/>
+          <w:b/>
+          <w:bCs/>
+        </w:rPr>
+        <w:t>Constant memory</w:t>
+      </w:r>
+      <w:r>
+        <w:rPr>
+          <w:rFonts w:eastAsia="한양신명조" w:hint="eastAsia"/>
+          <w:b/>
+          <w:bCs/>
+        </w:rPr>
+        <w:t>에서는</w:t>
+      </w:r>
+      <w:r>
+        <w:rPr>
+          <w:rFonts w:eastAsia="한양신명조" w:hint="eastAsia"/>
+          <w:b/>
+          <w:bCs/>
+        </w:rPr>
+        <w:t xml:space="preserve"> </w:t>
+      </w:r>
+      <w:r>
+        <w:rPr>
+          <w:rFonts w:eastAsia="한양신명조" w:hint="eastAsia"/>
+          <w:b/>
+          <w:bCs/>
+        </w:rPr>
+        <w:t>기존에</w:t>
+      </w:r>
+      <w:r>
+        <w:rPr>
+          <w:rFonts w:eastAsia="한양신명조" w:hint="eastAsia"/>
+          <w:b/>
+          <w:bCs/>
+        </w:rPr>
+        <w:t xml:space="preserve"> </w:t>
+      </w:r>
+      <w:r>
+        <w:rPr>
+          <w:rFonts w:eastAsia="한양신명조" w:hint="eastAsia"/>
+          <w:b/>
+          <w:bCs/>
+        </w:rPr>
+        <w:t>계산한</w:t>
+      </w:r>
+      <w:r>
+        <w:rPr>
+          <w:rFonts w:eastAsia="한양신명조" w:hint="eastAsia"/>
+          <w:b/>
+          <w:bCs/>
+        </w:rPr>
+        <w:t xml:space="preserve"> </w:t>
+      </w:r>
+      <w:r>
+        <w:rPr>
+          <w:rFonts w:eastAsia="한양신명조"/>
+          <w:b/>
+          <w:bCs/>
+        </w:rPr>
+        <w:t>contantBuffuer</w:t>
+      </w:r>
+      <w:r>
+        <w:rPr>
+          <w:rFonts w:eastAsia="한양신명조" w:hint="eastAsia"/>
+          <w:b/>
+          <w:bCs/>
+        </w:rPr>
+        <w:t>를</w:t>
+      </w:r>
+      <w:r>
+        <w:rPr>
+          <w:rFonts w:eastAsia="한양신명조" w:hint="eastAsia"/>
+          <w:b/>
+          <w:bCs/>
+        </w:rPr>
+        <w:t xml:space="preserve"> </w:t>
+      </w:r>
+      <w:r>
+        <w:rPr>
+          <w:rFonts w:eastAsia="한양신명조" w:hint="eastAsia"/>
+          <w:b/>
+          <w:bCs/>
+        </w:rPr>
+        <w:t>사용한다</w:t>
+      </w:r>
+      <w:r>
+        <w:rPr>
+          <w:rFonts w:eastAsia="한양신명조" w:hint="eastAsia"/>
+          <w:b/>
+          <w:bCs/>
+        </w:rPr>
+        <w:t>.</w:t>
+      </w:r>
+    </w:p>
+    <w:p>
+      <w:pPr>
+        <w:widowControl/>
+        <w:wordWrap/>
+        <w:autoSpaceDE/>
+        <w:autoSpaceDN/>
+        <w:jc w:val="left"/>
+        <w:rPr>
+          <w:rFonts w:ascii="굴림" w:eastAsia="한양신명조" w:hAnsi="굴림" w:cs="굴림"/>
+          <w:b/>
+          <w:bCs/>
+          <w:color w:val="000000"/>
+          <w:kern w:val="0"/>
+          <w:szCs w:val="20"/>
+        </w:rPr>
+      </w:pPr>
+      <w:r>
+        <w:rPr>
+          <w:rFonts w:eastAsia="한양신명조"/>
+          <w:b/>
+          <w:bCs/>
+        </w:rPr>
+        <w:br w:type="page"/>
       </w:r>
     </w:p>
     <w:p>
@@ -4157,7 +5021,7 @@
         <w:ind w:left="400" w:right="100"/>
         <w:jc w:val="left"/>
         <w:rPr>
-          <w:rFonts w:ascii="한양신명조" w:eastAsia="한양신명조"/>
+          <w:rFonts w:ascii="한양신명조" w:eastAsia="한양신명조" w:hint="eastAsia"/>
         </w:rPr>
       </w:pPr>
     </w:p>
@@ -4168,7 +5032,7 @@
         <w:ind w:left="400" w:right="100"/>
         <w:jc w:val="left"/>
         <w:rPr>
-          <w:rFonts w:hint="eastAsia"/>
+          <w:rFonts w:ascii="한양신명조" w:eastAsia="한양신명조"/>
         </w:rPr>
       </w:pPr>
       <w:r>
@@ -4341,9 +5205,211 @@
         <w:ind w:left="400" w:right="100"/>
         <w:jc w:val="left"/>
         <w:rPr>
-          <w:rFonts w:ascii="한양신명조" w:eastAsia="한양신명조"/>
-        </w:rPr>
-      </w:pPr>
+          <w:rFonts w:ascii="돋움체" w:eastAsia="돋움체" w:cs="돋움체"/>
+          <w:sz w:val="19"/>
+          <w:szCs w:val="19"/>
+        </w:rPr>
+      </w:pPr>
+      <w:r>
+        <w:rPr>
+          <w:rFonts w:hint="eastAsia"/>
+        </w:rPr>
+        <w:t>먼저 구성도상의 데이터를 만들어 주는 두 함수</w:t>
+      </w:r>
+      <w:r>
+        <w:rPr>
+          <w:rFonts w:ascii="돋움체" w:eastAsia="돋움체" w:cs="돋움체"/>
+          <w:sz w:val="19"/>
+          <w:szCs w:val="19"/>
+        </w:rPr>
+        <w:t xml:space="preserve"> </w:t>
+      </w:r>
+      <w:r>
+        <w:rPr>
+          <w:rFonts w:ascii="돋움체" w:eastAsia="돋움체" w:cs="돋움체"/>
+          <w:color w:val="0000FF"/>
+          <w:sz w:val="19"/>
+          <w:szCs w:val="19"/>
+        </w:rPr>
+        <w:t>void</w:t>
+      </w:r>
+      <w:r>
+        <w:rPr>
+          <w:rFonts w:ascii="돋움체" w:eastAsia="돋움체" w:cs="돋움체"/>
+          <w:sz w:val="19"/>
+          <w:szCs w:val="19"/>
+        </w:rPr>
+        <w:t xml:space="preserve"> generate_point_data</w:t>
+      </w:r>
+      <w:r>
+        <w:rPr>
+          <w:rFonts w:ascii="돋움체" w:eastAsia="돋움체" w:cs="돋움체"/>
+          <w:sz w:val="19"/>
+          <w:szCs w:val="19"/>
+        </w:rPr>
+        <w:t xml:space="preserve"> </w:t>
+      </w:r>
+      <w:r>
+        <w:rPr>
+          <w:rFonts w:ascii="돋움체" w:eastAsia="돋움체" w:cs="돋움체"/>
+          <w:sz w:val="19"/>
+          <w:szCs w:val="19"/>
+        </w:rPr>
+        <w:t xml:space="preserve">( </w:t>
+      </w:r>
+      <w:r>
+        <w:rPr>
+          <w:rFonts w:ascii="돋움체" w:eastAsia="돋움체" w:cs="돋움체"/>
+          <w:color w:val="6F008A"/>
+          <w:sz w:val="19"/>
+          <w:szCs w:val="19"/>
+        </w:rPr>
+        <w:t>OUT</w:t>
+      </w:r>
+      <w:r>
+        <w:rPr>
+          <w:rFonts w:ascii="돋움체" w:eastAsia="돋움체" w:cs="돋움체"/>
+          <w:sz w:val="19"/>
+          <w:szCs w:val="19"/>
+        </w:rPr>
+        <w:t xml:space="preserve"> </w:t>
+      </w:r>
+      <w:r>
+        <w:rPr>
+          <w:rFonts w:ascii="돋움체" w:eastAsia="돋움체" w:cs="돋움체"/>
+          <w:color w:val="2B91AF"/>
+          <w:sz w:val="19"/>
+          <w:szCs w:val="19"/>
+        </w:rPr>
+        <w:t>POINT_ELEMENT</w:t>
+      </w:r>
+      <w:r>
+        <w:rPr>
+          <w:rFonts w:ascii="돋움체" w:eastAsia="돋움체" w:cs="돋움체"/>
+          <w:sz w:val="19"/>
+          <w:szCs w:val="19"/>
+        </w:rPr>
+        <w:t xml:space="preserve"> *</w:t>
+      </w:r>
+      <w:r>
+        <w:rPr>
+          <w:rFonts w:ascii="돋움체" w:eastAsia="돋움체" w:cs="돋움체"/>
+          <w:color w:val="808080"/>
+          <w:sz w:val="19"/>
+          <w:szCs w:val="19"/>
+        </w:rPr>
+        <w:t>p_AOS</w:t>
+      </w:r>
+      <w:r>
+        <w:rPr>
+          <w:rFonts w:ascii="돋움체" w:eastAsia="돋움체" w:cs="돋움체"/>
+          <w:sz w:val="19"/>
+          <w:szCs w:val="19"/>
+        </w:rPr>
+        <w:t xml:space="preserve">, </w:t>
+      </w:r>
+      <w:r>
+        <w:rPr>
+          <w:rFonts w:ascii="돋움체" w:eastAsia="돋움체" w:cs="돋움체"/>
+          <w:color w:val="6F008A"/>
+          <w:sz w:val="19"/>
+          <w:szCs w:val="19"/>
+        </w:rPr>
+        <w:t>OUT</w:t>
+      </w:r>
+      <w:r>
+        <w:rPr>
+          <w:rFonts w:ascii="돋움체" w:eastAsia="돋움체" w:cs="돋움체"/>
+          <w:sz w:val="19"/>
+          <w:szCs w:val="19"/>
+        </w:rPr>
+        <w:t xml:space="preserve"> </w:t>
+      </w:r>
+      <w:r>
+        <w:rPr>
+          <w:rFonts w:ascii="돋움체" w:eastAsia="돋움체" w:cs="돋움체"/>
+          <w:color w:val="2B91AF"/>
+          <w:sz w:val="19"/>
+          <w:szCs w:val="19"/>
+        </w:rPr>
+        <w:t>POINTS_SOA</w:t>
+      </w:r>
+      <w:r>
+        <w:rPr>
+          <w:rFonts w:ascii="돋움체" w:eastAsia="돋움체" w:cs="돋움체"/>
+          <w:sz w:val="19"/>
+          <w:szCs w:val="19"/>
+        </w:rPr>
+        <w:t xml:space="preserve"> *</w:t>
+      </w:r>
+      <w:r>
+        <w:rPr>
+          <w:rFonts w:ascii="돋움체" w:eastAsia="돋움체" w:cs="돋움체"/>
+          <w:color w:val="808080"/>
+          <w:sz w:val="19"/>
+          <w:szCs w:val="19"/>
+        </w:rPr>
+        <w:t>p_SOA</w:t>
+      </w:r>
+      <w:r>
+        <w:rPr>
+          <w:rFonts w:ascii="돋움체" w:eastAsia="돋움체" w:cs="돋움체"/>
+          <w:sz w:val="19"/>
+          <w:szCs w:val="19"/>
+        </w:rPr>
+        <w:t xml:space="preserve">, </w:t>
+      </w:r>
+      <w:r>
+        <w:rPr>
+          <w:rFonts w:ascii="돋움체" w:eastAsia="돋움체" w:cs="돋움체"/>
+          <w:color w:val="6F008A"/>
+          <w:sz w:val="19"/>
+          <w:szCs w:val="19"/>
+        </w:rPr>
+        <w:t>IN</w:t>
+      </w:r>
+      <w:r>
+        <w:rPr>
+          <w:rFonts w:ascii="돋움체" w:eastAsia="돋움체" w:cs="돋움체"/>
+          <w:sz w:val="19"/>
+          <w:szCs w:val="19"/>
+        </w:rPr>
+        <w:t xml:space="preserve"> </w:t>
+      </w:r>
+      <w:r>
+        <w:rPr>
+          <w:rFonts w:ascii="돋움체" w:eastAsia="돋움체" w:cs="돋움체"/>
+          <w:color w:val="0000FF"/>
+          <w:sz w:val="19"/>
+          <w:szCs w:val="19"/>
+        </w:rPr>
+        <w:t>int</w:t>
+      </w:r>
+      <w:r>
+        <w:rPr>
+          <w:rFonts w:ascii="돋움체" w:eastAsia="돋움체" w:cs="돋움체"/>
+          <w:sz w:val="19"/>
+          <w:szCs w:val="19"/>
+        </w:rPr>
+        <w:t xml:space="preserve"> </w:t>
+      </w:r>
+      <w:r>
+        <w:rPr>
+          <w:rFonts w:ascii="돋움체" w:eastAsia="돋움체" w:cs="돋움체"/>
+          <w:color w:val="808080"/>
+          <w:sz w:val="19"/>
+          <w:szCs w:val="19"/>
+        </w:rPr>
+        <w:t>n</w:t>
+      </w:r>
+      <w:r>
+        <w:rPr>
+          <w:rFonts w:ascii="돋움체" w:eastAsia="돋움체" w:cs="돋움체"/>
+          <w:sz w:val="19"/>
+          <w:szCs w:val="19"/>
+        </w:rPr>
+        <w:t xml:space="preserve"> )</w:t>
+      </w:r>
     </w:p>
     <w:p>
       <w:pPr>
@@ -4352,706 +5418,38 @@
         <w:ind w:left="400" w:right="100"/>
         <w:jc w:val="left"/>
         <w:rPr>
-          <w:rFonts w:hint="eastAsia"/>
-          <w:b/>
-          <w:bCs/>
-        </w:rPr>
-      </w:pPr>
-      <w:r>
-        <w:rPr>
-          <w:rFonts w:ascii="한양신명조" w:eastAsia="한양신명조" w:hint="eastAsia"/>
-          <w:b/>
-          <w:bCs/>
-        </w:rPr>
-        <w:t xml:space="preserve">3. </w:t>
-      </w:r>
-      <w:r>
-        <w:rPr>
-          <w:rFonts w:eastAsia="한양신명조"/>
-          <w:b/>
-          <w:bCs/>
-        </w:rPr>
-        <w:t>시험</w:t>
-      </w:r>
-      <w:r>
-        <w:rPr>
-          <w:rFonts w:eastAsia="한양신명조"/>
-          <w:b/>
-          <w:bCs/>
-        </w:rPr>
-        <w:t xml:space="preserve"> </w:t>
-      </w:r>
-      <w:r>
-        <w:rPr>
-          <w:rFonts w:eastAsia="한양신명조"/>
-          <w:b/>
-          <w:bCs/>
-        </w:rPr>
-        <w:t>내용</w:t>
-      </w:r>
-      <w:r>
-        <w:rPr>
-          <w:rFonts w:ascii="한양신명조" w:eastAsia="한양신명조" w:hint="eastAsia"/>
-          <w:b/>
-          <w:bCs/>
-        </w:rPr>
-        <w:t xml:space="preserve">: </w:t>
-      </w:r>
-      <w:r>
-        <w:rPr>
-          <w:rFonts w:eastAsia="한양신명조"/>
-          <w:b/>
-          <w:bCs/>
-        </w:rPr>
-        <w:t>자신들이</w:t>
-      </w:r>
-      <w:r>
-        <w:rPr>
-          <w:rFonts w:eastAsia="한양신명조"/>
-          <w:b/>
-          <w:bCs/>
-        </w:rPr>
-        <w:t xml:space="preserve"> </w:t>
-      </w:r>
-      <w:r>
-        <w:rPr>
-          <w:rFonts w:eastAsia="한양신명조"/>
-          <w:b/>
-          <w:bCs/>
-        </w:rPr>
-        <w:t>개발한</w:t>
-      </w:r>
-      <w:r>
-        <w:rPr>
-          <w:rFonts w:eastAsia="한양신명조"/>
-          <w:b/>
-          <w:bCs/>
-        </w:rPr>
-        <w:t xml:space="preserve"> </w:t>
-      </w:r>
-      <w:r>
-        <w:rPr>
-          <w:rFonts w:eastAsia="한양신명조"/>
-          <w:b/>
-          <w:bCs/>
-        </w:rPr>
-        <w:t>소프트웨어를</w:t>
-      </w:r>
-      <w:r>
-        <w:rPr>
-          <w:rFonts w:eastAsia="한양신명조"/>
-          <w:b/>
-          <w:bCs/>
-        </w:rPr>
-        <w:t xml:space="preserve"> </w:t>
-      </w:r>
-      <w:r>
-        <w:rPr>
-          <w:rFonts w:eastAsia="한양신명조"/>
-          <w:b/>
-          <w:bCs/>
-        </w:rPr>
-        <w:t>자체</w:t>
-      </w:r>
-      <w:r>
-        <w:rPr>
-          <w:rFonts w:eastAsia="한양신명조"/>
-          <w:b/>
-          <w:bCs/>
-        </w:rPr>
-        <w:t xml:space="preserve"> </w:t>
-      </w:r>
-      <w:r>
-        <w:rPr>
-          <w:rFonts w:eastAsia="한양신명조"/>
-          <w:b/>
-          <w:bCs/>
-        </w:rPr>
-        <w:t>평가하기</w:t>
-      </w:r>
-      <w:r>
-        <w:rPr>
-          <w:rFonts w:eastAsia="한양신명조"/>
-          <w:b/>
-          <w:bCs/>
-        </w:rPr>
-        <w:t xml:space="preserve"> </w:t>
-      </w:r>
-      <w:r>
-        <w:rPr>
-          <w:rFonts w:eastAsia="한양신명조"/>
-          <w:b/>
-          <w:bCs/>
-        </w:rPr>
-        <w:t>위한</w:t>
-      </w:r>
-      <w:r>
-        <w:rPr>
-          <w:rFonts w:eastAsia="한양신명조"/>
-          <w:b/>
-          <w:bCs/>
-        </w:rPr>
-        <w:t xml:space="preserve"> </w:t>
-      </w:r>
-      <w:r>
-        <w:rPr>
-          <w:rFonts w:eastAsia="한양신명조"/>
-          <w:b/>
-          <w:bCs/>
-        </w:rPr>
-        <w:t>기준</w:t>
-      </w:r>
-      <w:r>
-        <w:rPr>
-          <w:rFonts w:eastAsia="한양신명조"/>
-          <w:b/>
-          <w:bCs/>
-        </w:rPr>
-        <w:t xml:space="preserve"> </w:t>
-      </w:r>
-      <w:r>
-        <w:rPr>
-          <w:rFonts w:eastAsia="한양신명조"/>
-          <w:b/>
-          <w:bCs/>
-        </w:rPr>
-        <w:t>및</w:t>
-      </w:r>
-      <w:r>
-        <w:rPr>
-          <w:rFonts w:eastAsia="한양신명조"/>
-          <w:b/>
-          <w:bCs/>
-        </w:rPr>
-        <w:t xml:space="preserve"> </w:t>
-      </w:r>
-      <w:r>
-        <w:rPr>
-          <w:rFonts w:eastAsia="한양신명조"/>
-          <w:b/>
-          <w:bCs/>
-        </w:rPr>
-        <w:t>수행한</w:t>
-      </w:r>
-      <w:r>
-        <w:rPr>
-          <w:rFonts w:eastAsia="한양신명조"/>
-          <w:b/>
-          <w:bCs/>
-        </w:rPr>
-        <w:t xml:space="preserve"> </w:t>
-      </w:r>
-      <w:r>
-        <w:rPr>
-          <w:rFonts w:eastAsia="한양신명조"/>
-          <w:b/>
-          <w:bCs/>
-        </w:rPr>
-        <w:t>평가</w:t>
-      </w:r>
-      <w:r>
-        <w:rPr>
-          <w:rFonts w:eastAsia="한양신명조"/>
-          <w:b/>
-          <w:bCs/>
-        </w:rPr>
-        <w:t xml:space="preserve"> </w:t>
-      </w:r>
-      <w:r>
-        <w:rPr>
-          <w:rFonts w:eastAsia="한양신명조"/>
-          <w:b/>
-          <w:bCs/>
-        </w:rPr>
-        <w:t>방법</w:t>
-      </w:r>
-      <w:r>
-        <w:rPr>
-          <w:rFonts w:ascii="한양신명조" w:eastAsia="한양신명조" w:hint="eastAsia"/>
-          <w:b/>
-          <w:bCs/>
-        </w:rPr>
-        <w:t xml:space="preserve">, </w:t>
-      </w:r>
-      <w:r>
-        <w:rPr>
-          <w:rFonts w:eastAsia="한양신명조"/>
-          <w:b/>
-          <w:bCs/>
-        </w:rPr>
-        <w:t>그리고</w:t>
-      </w:r>
-      <w:r>
-        <w:rPr>
-          <w:rFonts w:eastAsia="한양신명조"/>
-          <w:b/>
-          <w:bCs/>
-        </w:rPr>
-        <w:t xml:space="preserve"> </w:t>
-      </w:r>
-      <w:r>
-        <w:rPr>
-          <w:rFonts w:eastAsia="한양신명조"/>
-          <w:b/>
-          <w:bCs/>
-        </w:rPr>
-        <w:t>그</w:t>
-      </w:r>
-      <w:r>
-        <w:rPr>
-          <w:rFonts w:eastAsia="한양신명조"/>
-          <w:b/>
-          <w:bCs/>
-        </w:rPr>
-        <w:t xml:space="preserve"> </w:t>
-      </w:r>
-      <w:r>
-        <w:rPr>
-          <w:rFonts w:eastAsia="한양신명조"/>
-          <w:b/>
-          <w:bCs/>
-        </w:rPr>
-        <w:t>것에</w:t>
-      </w:r>
-      <w:r>
-        <w:rPr>
-          <w:rFonts w:eastAsia="한양신명조"/>
-          <w:b/>
-          <w:bCs/>
-        </w:rPr>
-        <w:t xml:space="preserve"> </w:t>
-      </w:r>
-      <w:r>
-        <w:rPr>
-          <w:rFonts w:eastAsia="한양신명조"/>
-          <w:b/>
-          <w:bCs/>
-        </w:rPr>
-        <w:t>기반을</w:t>
-      </w:r>
-      <w:r>
-        <w:rPr>
-          <w:rFonts w:eastAsia="한양신명조"/>
-          <w:b/>
-          <w:bCs/>
-        </w:rPr>
-        <w:t xml:space="preserve"> </w:t>
-      </w:r>
-      <w:r>
-        <w:rPr>
-          <w:rFonts w:eastAsia="한양신명조"/>
-          <w:b/>
-          <w:bCs/>
-        </w:rPr>
-        <w:t>둔</w:t>
-      </w:r>
-      <w:r>
-        <w:rPr>
-          <w:rFonts w:eastAsia="한양신명조"/>
-          <w:b/>
-          <w:bCs/>
-        </w:rPr>
-        <w:t xml:space="preserve"> </w:t>
-      </w:r>
-      <w:r>
-        <w:rPr>
-          <w:rFonts w:eastAsia="한양신명조"/>
-          <w:b/>
-          <w:bCs/>
-        </w:rPr>
-        <w:t>평가</w:t>
-      </w:r>
-      <w:r>
-        <w:rPr>
-          <w:rFonts w:eastAsia="한양신명조"/>
-          <w:b/>
-          <w:bCs/>
-        </w:rPr>
-        <w:t xml:space="preserve"> </w:t>
-      </w:r>
-      <w:r>
-        <w:rPr>
-          <w:rFonts w:eastAsia="한양신명조"/>
-          <w:b/>
-          <w:bCs/>
-        </w:rPr>
-        <w:t>결과를</w:t>
-      </w:r>
-      <w:r>
-        <w:rPr>
-          <w:rFonts w:eastAsia="한양신명조"/>
-          <w:b/>
-          <w:bCs/>
-        </w:rPr>
-        <w:t xml:space="preserve"> </w:t>
-      </w:r>
-      <w:r>
-        <w:rPr>
-          <w:rFonts w:eastAsia="한양신명조"/>
-          <w:b/>
-          <w:bCs/>
-        </w:rPr>
-        <w:t>상세히</w:t>
-      </w:r>
-      <w:r>
-        <w:rPr>
-          <w:rFonts w:eastAsia="한양신명조"/>
-          <w:b/>
-          <w:bCs/>
-        </w:rPr>
-        <w:t xml:space="preserve"> </w:t>
-      </w:r>
-      <w:r>
-        <w:rPr>
-          <w:rFonts w:eastAsia="한양신명조"/>
-          <w:b/>
-          <w:bCs/>
-        </w:rPr>
-        <w:t>기술하라</w:t>
-      </w:r>
-      <w:r>
-        <w:rPr>
-          <w:rFonts w:ascii="한양신명조" w:eastAsia="한양신명조" w:hint="eastAsia"/>
-          <w:b/>
-          <w:bCs/>
-        </w:rPr>
-        <w:t>. (</w:t>
-      </w:r>
-      <w:r>
-        <w:rPr>
-          <w:rFonts w:eastAsia="한양신명조"/>
-          <w:b/>
-          <w:bCs/>
-        </w:rPr>
-        <w:t>반드시</w:t>
-      </w:r>
-      <w:r>
-        <w:rPr>
-          <w:rFonts w:eastAsia="한양신명조"/>
-          <w:b/>
-          <w:bCs/>
-        </w:rPr>
-        <w:t xml:space="preserve"> </w:t>
-      </w:r>
-      <w:r>
-        <w:rPr>
-          <w:rFonts w:eastAsia="한양신명조"/>
-          <w:b/>
-          <w:bCs/>
-        </w:rPr>
-        <w:t>평가</w:t>
-      </w:r>
-      <w:r>
-        <w:rPr>
-          <w:rFonts w:eastAsia="한양신명조"/>
-          <w:b/>
-          <w:bCs/>
-        </w:rPr>
-        <w:t xml:space="preserve"> </w:t>
-      </w:r>
-      <w:r>
-        <w:rPr>
-          <w:rFonts w:eastAsia="한양신명조"/>
-          <w:b/>
-          <w:bCs/>
-        </w:rPr>
-        <w:t>점수가</w:t>
-      </w:r>
-      <w:r>
-        <w:rPr>
-          <w:rFonts w:eastAsia="한양신명조"/>
-          <w:b/>
-          <w:bCs/>
-        </w:rPr>
-        <w:t xml:space="preserve"> </w:t>
-      </w:r>
-      <w:r>
-        <w:rPr>
-          <w:rFonts w:eastAsia="한양신명조"/>
-          <w:b/>
-          <w:bCs/>
-        </w:rPr>
-        <w:t>높은</w:t>
-      </w:r>
-      <w:r>
-        <w:rPr>
-          <w:rFonts w:eastAsia="한양신명조"/>
-          <w:b/>
-          <w:bCs/>
-        </w:rPr>
-        <w:t xml:space="preserve"> </w:t>
-      </w:r>
-      <w:r>
-        <w:rPr>
-          <w:rFonts w:eastAsia="한양신명조"/>
-          <w:b/>
-          <w:bCs/>
-        </w:rPr>
-        <w:t>것이</w:t>
-      </w:r>
-      <w:r>
-        <w:rPr>
-          <w:rFonts w:eastAsia="한양신명조"/>
-          <w:b/>
-          <w:bCs/>
-        </w:rPr>
-        <w:t xml:space="preserve"> </w:t>
-      </w:r>
-      <w:r>
-        <w:rPr>
-          <w:rFonts w:eastAsia="한양신명조"/>
-          <w:b/>
-          <w:bCs/>
-        </w:rPr>
-        <w:t>좋은</w:t>
-      </w:r>
-      <w:r>
-        <w:rPr>
-          <w:rFonts w:eastAsia="한양신명조"/>
-          <w:b/>
-          <w:bCs/>
-        </w:rPr>
-        <w:t xml:space="preserve"> </w:t>
-      </w:r>
-      <w:r>
-        <w:rPr>
-          <w:rFonts w:eastAsia="한양신명조"/>
-          <w:b/>
-          <w:bCs/>
-        </w:rPr>
-        <w:t>것이</w:t>
-      </w:r>
-      <w:r>
-        <w:rPr>
-          <w:rFonts w:eastAsia="한양신명조"/>
-          <w:b/>
-          <w:bCs/>
-        </w:rPr>
-        <w:t xml:space="preserve"> </w:t>
-      </w:r>
-      <w:r>
-        <w:rPr>
-          <w:rFonts w:eastAsia="한양신명조"/>
-          <w:b/>
-          <w:bCs/>
-        </w:rPr>
-        <w:t>아니라</w:t>
-      </w:r>
-      <w:r>
-        <w:rPr>
-          <w:rFonts w:eastAsia="한양신명조"/>
-          <w:b/>
-          <w:bCs/>
-        </w:rPr>
-        <w:t xml:space="preserve"> </w:t>
-      </w:r>
-      <w:r>
-        <w:rPr>
-          <w:rFonts w:eastAsia="한양신명조"/>
-          <w:b/>
-          <w:bCs/>
-        </w:rPr>
-        <w:t>자신들이</w:t>
-      </w:r>
-      <w:r>
-        <w:rPr>
-          <w:rFonts w:eastAsia="한양신명조"/>
-          <w:b/>
-          <w:bCs/>
-        </w:rPr>
-        <w:t xml:space="preserve"> </w:t>
-      </w:r>
-      <w:r>
-        <w:rPr>
-          <w:rFonts w:eastAsia="한양신명조"/>
-          <w:b/>
-          <w:bCs/>
-        </w:rPr>
-        <w:t>설정한</w:t>
-      </w:r>
-      <w:r>
-        <w:rPr>
-          <w:rFonts w:eastAsia="한양신명조"/>
-          <w:b/>
-          <w:bCs/>
-        </w:rPr>
-        <w:t xml:space="preserve"> </w:t>
-      </w:r>
-      <w:r>
-        <w:rPr>
-          <w:rFonts w:eastAsia="한양신명조"/>
-          <w:b/>
-          <w:bCs/>
-        </w:rPr>
-        <w:t>방법이</w:t>
-      </w:r>
-      <w:r>
-        <w:rPr>
-          <w:rFonts w:eastAsia="한양신명조"/>
-          <w:b/>
-          <w:bCs/>
-        </w:rPr>
-        <w:t xml:space="preserve"> </w:t>
-      </w:r>
-      <w:r>
-        <w:rPr>
-          <w:rFonts w:eastAsia="한양신명조"/>
-          <w:b/>
-          <w:bCs/>
-        </w:rPr>
-        <w:t>문제점을</w:t>
-      </w:r>
-      <w:r>
-        <w:rPr>
-          <w:rFonts w:eastAsia="한양신명조"/>
-          <w:b/>
-          <w:bCs/>
-        </w:rPr>
-        <w:t xml:space="preserve"> </w:t>
-      </w:r>
-      <w:r>
-        <w:rPr>
-          <w:rFonts w:eastAsia="한양신명조"/>
-          <w:b/>
-          <w:bCs/>
-        </w:rPr>
-        <w:t>찾는데</w:t>
-      </w:r>
-      <w:r>
-        <w:rPr>
-          <w:rFonts w:eastAsia="한양신명조"/>
-          <w:b/>
-          <w:bCs/>
-        </w:rPr>
-        <w:t xml:space="preserve"> </w:t>
-      </w:r>
-      <w:r>
-        <w:rPr>
-          <w:rFonts w:eastAsia="한양신명조"/>
-          <w:b/>
-          <w:bCs/>
-        </w:rPr>
-        <w:t>도움이</w:t>
-      </w:r>
-      <w:r>
-        <w:rPr>
-          <w:rFonts w:eastAsia="한양신명조"/>
-          <w:b/>
-          <w:bCs/>
-        </w:rPr>
-        <w:t xml:space="preserve"> </w:t>
-      </w:r>
-      <w:r>
-        <w:rPr>
-          <w:rFonts w:eastAsia="한양신명조"/>
-          <w:b/>
-          <w:bCs/>
-        </w:rPr>
-        <w:t>되었다는</w:t>
-      </w:r>
-      <w:r>
-        <w:rPr>
-          <w:rFonts w:eastAsia="한양신명조"/>
-          <w:b/>
-          <w:bCs/>
-        </w:rPr>
-        <w:t xml:space="preserve"> </w:t>
-      </w:r>
-      <w:r>
-        <w:rPr>
-          <w:rFonts w:eastAsia="한양신명조"/>
-          <w:b/>
-          <w:bCs/>
-        </w:rPr>
-        <w:t>것을</w:t>
-      </w:r>
-      <w:r>
-        <w:rPr>
-          <w:rFonts w:eastAsia="한양신명조"/>
-          <w:b/>
-          <w:bCs/>
-        </w:rPr>
-        <w:t xml:space="preserve"> </w:t>
-      </w:r>
-      <w:r>
-        <w:rPr>
-          <w:rFonts w:eastAsia="한양신명조"/>
-          <w:b/>
-          <w:bCs/>
-        </w:rPr>
-        <w:t>보이는</w:t>
-      </w:r>
-      <w:r>
-        <w:rPr>
-          <w:rFonts w:eastAsia="한양신명조"/>
-          <w:b/>
-          <w:bCs/>
-        </w:rPr>
-        <w:t xml:space="preserve"> </w:t>
-      </w:r>
-      <w:r>
-        <w:rPr>
-          <w:rFonts w:eastAsia="한양신명조"/>
-          <w:b/>
-          <w:bCs/>
-        </w:rPr>
-        <w:t>것이</w:t>
-      </w:r>
-      <w:r>
-        <w:rPr>
-          <w:rFonts w:eastAsia="한양신명조"/>
-          <w:b/>
-          <w:bCs/>
-        </w:rPr>
-        <w:t xml:space="preserve"> </w:t>
-      </w:r>
-      <w:r>
-        <w:rPr>
-          <w:rFonts w:eastAsia="한양신명조"/>
-          <w:b/>
-          <w:bCs/>
-        </w:rPr>
-        <w:t>더</w:t>
-      </w:r>
-      <w:r>
-        <w:rPr>
-          <w:rFonts w:eastAsia="한양신명조"/>
-          <w:b/>
-          <w:bCs/>
-        </w:rPr>
-        <w:t xml:space="preserve"> </w:t>
-      </w:r>
-      <w:r>
-        <w:rPr>
-          <w:rFonts w:eastAsia="한양신명조"/>
-          <w:b/>
-          <w:bCs/>
-        </w:rPr>
-        <w:t>중요함</w:t>
-      </w:r>
-      <w:r>
-        <w:rPr>
-          <w:rFonts w:ascii="한양신명조" w:eastAsia="한양신명조" w:hint="eastAsia"/>
-          <w:b/>
-          <w:bCs/>
-        </w:rPr>
-        <w:t xml:space="preserve">.) </w:t>
-      </w:r>
-      <w:r>
-        <w:rPr>
-          <w:rFonts w:eastAsia="한양신명조"/>
-          <w:b/>
-          <w:bCs/>
-        </w:rPr>
-        <w:t>캡쳐포함</w:t>
-      </w:r>
-      <w:r>
-        <w:rPr>
-          <w:rFonts w:eastAsia="한양신명조"/>
-          <w:b/>
-          <w:bCs/>
-        </w:rPr>
-        <w:t xml:space="preserve"> </w:t>
+          <w:rFonts w:ascii="한양신명조" w:eastAsia="한양신명조" w:hint="eastAsia"/>
+        </w:rPr>
+      </w:pPr>
+      <w:r>
+        <w:rPr>
+          <w:rFonts w:ascii="한양신명조" w:eastAsia="한양신명조" w:hint="eastAsia"/>
+        </w:rPr>
+        <w:t xml:space="preserve">생성할 데이터의 포인터 </w:t>
+      </w:r>
+      <w:r>
+        <w:rPr>
+          <w:rFonts w:ascii="한양신명조" w:eastAsia="한양신명조"/>
+        </w:rPr>
+        <w:t>p_AOS,p_SOA</w:t>
+      </w:r>
+      <w:r>
+        <w:rPr>
+          <w:rFonts w:ascii="한양신명조" w:eastAsia="한양신명조" w:hint="eastAsia"/>
+        </w:rPr>
+        <w:t xml:space="preserve">와 생성할 데이터의 개수 </w:t>
+      </w:r>
+      <w:r>
+        <w:rPr>
+          <w:rFonts w:ascii="한양신명조" w:eastAsia="한양신명조"/>
+        </w:rPr>
+        <w:t>n</w:t>
+      </w:r>
+      <w:r>
+        <w:rPr>
+          <w:rFonts w:ascii="한양신명조" w:eastAsia="한양신명조" w:hint="eastAsia"/>
+        </w:rPr>
+        <w:t>을 변수로 가진다.</w:t>
       </w:r>
     </w:p>
     <w:p>
@@ -5064,6 +5462,92 @@
           <w:rFonts w:ascii="한양신명조" w:eastAsia="한양신명조"/>
         </w:rPr>
       </w:pPr>
+      <w:r>
+        <w:rPr>
+          <w:rFonts w:ascii="한양신명조" w:eastAsia="한양신명조"/>
+        </w:rPr>
+        <w:t>Contant data</w:t>
+      </w:r>
+      <w:r>
+        <w:rPr>
+          <w:rFonts w:ascii="한양신명조" w:eastAsia="한양신명조" w:hint="eastAsia"/>
+        </w:rPr>
+        <w:t xml:space="preserve">를 만들어주는 </w:t>
+      </w:r>
+      <w:r>
+        <w:rPr>
+          <w:rFonts w:ascii="돋움체" w:eastAsia="돋움체" w:cs="돋움체"/>
+          <w:color w:val="0000FF"/>
+          <w:sz w:val="19"/>
+          <w:szCs w:val="19"/>
+        </w:rPr>
+        <w:t>void</w:t>
+      </w:r>
+      <w:r>
+        <w:rPr>
+          <w:rFonts w:ascii="돋움체" w:eastAsia="돋움체" w:cs="돋움체"/>
+          <w:sz w:val="19"/>
+          <w:szCs w:val="19"/>
+        </w:rPr>
+        <w:t xml:space="preserve"> generate_constant_data</w:t>
+      </w:r>
+      <w:r>
+        <w:rPr>
+          <w:rFonts w:ascii="돋움체" w:eastAsia="돋움체" w:cs="돋움체"/>
+          <w:sz w:val="19"/>
+          <w:szCs w:val="19"/>
+        </w:rPr>
+        <w:t xml:space="preserve"> </w:t>
+      </w:r>
+      <w:r>
+        <w:rPr>
+          <w:rFonts w:ascii="돋움체" w:eastAsia="돋움체" w:cs="돋움체"/>
+          <w:sz w:val="19"/>
+          <w:szCs w:val="19"/>
+        </w:rPr>
+        <w:t xml:space="preserve">( IN </w:t>
+      </w:r>
+      <w:r>
+        <w:rPr>
+          <w:rFonts w:ascii="돋움체" w:eastAsia="돋움체" w:cs="돋움체"/>
+          <w:color w:val="0000FF"/>
+          <w:sz w:val="19"/>
+          <w:szCs w:val="19"/>
+        </w:rPr>
+        <w:t>int</w:t>
+      </w:r>
+      <w:r>
+        <w:rPr>
+          <w:rFonts w:ascii="돋움체" w:eastAsia="돋움체" w:cs="돋움체"/>
+          <w:sz w:val="19"/>
+          <w:szCs w:val="19"/>
+        </w:rPr>
+        <w:t xml:space="preserve"> m ) </w:t>
+      </w:r>
+      <w:r>
+        <w:rPr>
+          <w:rFonts w:ascii="돋움체" w:eastAsia="돋움체" w:cs="돋움체" w:hint="eastAsia"/>
+          <w:sz w:val="19"/>
+          <w:szCs w:val="19"/>
+        </w:rPr>
+        <w:t xml:space="preserve">생성할 데이터의 개수를 </w:t>
+      </w:r>
+      <w:r>
+        <w:rPr>
+          <w:rFonts w:ascii="돋움체" w:eastAsia="돋움체" w:cs="돋움체"/>
+          <w:sz w:val="19"/>
+          <w:szCs w:val="19"/>
+        </w:rPr>
+        <w:t>m</w:t>
+      </w:r>
+      <w:r>
+        <w:rPr>
+          <w:rFonts w:ascii="돋움체" w:eastAsia="돋움체" w:cs="돋움체" w:hint="eastAsia"/>
+          <w:sz w:val="19"/>
+          <w:szCs w:val="19"/>
+        </w:rPr>
+        <w:t>으로 받는다.</w:t>
+      </w:r>
     </w:p>
     <w:p>
       <w:pPr>
@@ -5072,7 +5556,1747 @@
         <w:ind w:left="400" w:right="100"/>
         <w:jc w:val="left"/>
         <w:rPr>
+          <w:rFonts w:ascii="한양신명조" w:eastAsia="한양신명조"/>
+        </w:rPr>
+      </w:pPr>
+      <w:r>
+        <w:rPr>
+          <w:rFonts w:ascii="한양신명조" w:eastAsia="한양신명조" w:hint="eastAsia"/>
+        </w:rPr>
+        <w:t>각각 구성도 상의</w:t>
+      </w:r>
+      <w:r>
+        <w:rPr>
+          <w:rFonts w:ascii="한양신명조" w:eastAsia="한양신명조"/>
+        </w:rPr>
+        <w:t xml:space="preserve"> 4</w:t>
+      </w:r>
+      <w:r>
+        <w:rPr>
+          <w:rFonts w:ascii="한양신명조" w:eastAsia="한양신명조" w:hint="eastAsia"/>
+        </w:rPr>
+        <w:t xml:space="preserve">가지 </w:t>
+      </w:r>
+      <w:r>
+        <w:rPr>
+          <w:rFonts w:ascii="한양신명조" w:eastAsia="한양신명조"/>
+        </w:rPr>
+        <w:t>GPGPU</w:t>
+      </w:r>
+      <w:r>
+        <w:rPr>
+          <w:rFonts w:ascii="한양신명조" w:eastAsia="한양신명조" w:hint="eastAsia"/>
+        </w:rPr>
+        <w:t xml:space="preserve">계산 과정을 </w:t>
+      </w:r>
+      <w:r>
+        <w:rPr>
+          <w:rFonts w:ascii="한양신명조" w:eastAsia="한양신명조" w:hint="eastAsia"/>
+        </w:rPr>
+        <w:t>실행시키는</w:t>
+      </w:r>
+      <w:r>
+        <w:rPr>
+          <w:rFonts w:ascii="한양신명조" w:eastAsia="한양신명조" w:hint="eastAsia"/>
+        </w:rPr>
+        <w:t xml:space="preserve"> 함수들</w:t>
+      </w:r>
+    </w:p>
+    <w:p>
+      <w:pPr>
+        <w:pStyle w:val="a5"/>
+        <w:wordWrap/>
+        <w:ind w:left="400" w:right="100"/>
+        <w:jc w:val="left"/>
+        <w:rPr>
+          <w:rFonts w:ascii="돋움체" w:eastAsia="돋움체" w:cs="돋움체"/>
+          <w:sz w:val="19"/>
+          <w:szCs w:val="19"/>
+        </w:rPr>
+      </w:pPr>
+      <w:r>
+        <w:rPr>
+          <w:rFonts w:ascii="돋움체" w:eastAsia="돋움체" w:cs="돋움체"/>
+          <w:color w:val="0000FF"/>
+          <w:sz w:val="19"/>
+          <w:szCs w:val="19"/>
+        </w:rPr>
+        <w:t>void</w:t>
+      </w:r>
+      <w:r>
+        <w:rPr>
+          <w:rFonts w:ascii="돋움체" w:eastAsia="돋움체" w:cs="돋움체"/>
+          <w:sz w:val="19"/>
+          <w:szCs w:val="19"/>
+        </w:rPr>
+        <w:t xml:space="preserve"> transform_points_AOS</w:t>
+      </w:r>
+    </w:p>
+    <w:p>
+      <w:pPr>
+        <w:pStyle w:val="a5"/>
+        <w:wordWrap/>
+        <w:ind w:left="400" w:right="100"/>
+        <w:jc w:val="left"/>
+        <w:rPr>
+          <w:rFonts w:ascii="한양신명조" w:eastAsia="한양신명조" w:hint="eastAsia"/>
+        </w:rPr>
+      </w:pPr>
+      <w:r>
+        <w:rPr>
+          <w:rFonts w:ascii="돋움체" w:eastAsia="돋움체" w:cs="돋움체" w:hint="eastAsia"/>
+          <w:sz w:val="19"/>
+          <w:szCs w:val="19"/>
+        </w:rPr>
+        <w:t>v</w:t>
+      </w:r>
+      <w:r>
+        <w:rPr>
+          <w:rFonts w:ascii="돋움체" w:eastAsia="돋움체" w:cs="돋움체"/>
+          <w:sz w:val="19"/>
+          <w:szCs w:val="19"/>
+        </w:rPr>
+        <w:t>oid transform_points_SOA</w:t>
+      </w:r>
+    </w:p>
+    <w:p>
+      <w:pPr>
+        <w:pStyle w:val="a5"/>
+        <w:wordWrap/>
+        <w:ind w:left="400" w:right="100"/>
+        <w:jc w:val="left"/>
+        <w:rPr>
+          <w:rFonts w:ascii="돋움체" w:eastAsia="돋움체" w:cs="돋움체"/>
+          <w:sz w:val="19"/>
+          <w:szCs w:val="19"/>
+        </w:rPr>
+      </w:pPr>
+      <w:r>
+        <w:rPr>
+          <w:rFonts w:ascii="돋움체" w:eastAsia="돋움체" w:cs="돋움체"/>
+          <w:color w:val="0000FF"/>
+          <w:sz w:val="19"/>
+          <w:szCs w:val="19"/>
+        </w:rPr>
+        <w:t>void</w:t>
+      </w:r>
+      <w:r>
+        <w:rPr>
+          <w:rFonts w:ascii="돋움체" w:eastAsia="돋움체" w:cs="돋움체"/>
+          <w:sz w:val="19"/>
+          <w:szCs w:val="19"/>
+        </w:rPr>
+        <w:t xml:space="preserve"> transform_points_AOS_with_constant</w:t>
+      </w:r>
+    </w:p>
+    <w:p>
+      <w:pPr>
+        <w:pStyle w:val="a5"/>
+        <w:wordWrap/>
+        <w:ind w:left="400" w:right="100"/>
+        <w:jc w:val="left"/>
+        <w:rPr>
+          <w:rFonts w:ascii="돋움체" w:eastAsia="돋움체" w:cs="돋움체"/>
+          <w:sz w:val="19"/>
+          <w:szCs w:val="19"/>
+        </w:rPr>
+      </w:pPr>
+      <w:r>
+        <w:rPr>
+          <w:rFonts w:ascii="돋움체" w:eastAsia="돋움체" w:cs="돋움체"/>
+          <w:sz w:val="19"/>
+          <w:szCs w:val="19"/>
+        </w:rPr>
+        <w:t>void transform_points_SOA_with_constant</w:t>
+      </w:r>
+    </w:p>
+    <w:p>
+      <w:pPr>
+        <w:pStyle w:val="a5"/>
+        <w:wordWrap/>
+        <w:ind w:left="400" w:right="100"/>
+        <w:jc w:val="left"/>
+        <w:rPr>
+          <w:rFonts w:ascii="한양신명조" w:eastAsia="한양신명조" w:hint="eastAsia"/>
+        </w:rPr>
+      </w:pPr>
+      <w:r>
+        <w:rPr>
+          <w:rFonts w:ascii="돋움체" w:eastAsia="돋움체" w:cs="돋움체" w:hint="eastAsia"/>
+          <w:sz w:val="19"/>
+          <w:szCs w:val="19"/>
+        </w:rPr>
+        <w:t xml:space="preserve">과 실제 </w:t>
+      </w:r>
+      <w:r>
+        <w:rPr>
+          <w:rFonts w:ascii="돋움체" w:eastAsia="돋움체" w:cs="돋움체"/>
+          <w:sz w:val="19"/>
+          <w:szCs w:val="19"/>
+        </w:rPr>
+        <w:t>GPGPU</w:t>
+      </w:r>
+      <w:r>
+        <w:rPr>
+          <w:rFonts w:ascii="돋움체" w:eastAsia="돋움체" w:cs="돋움체" w:hint="eastAsia"/>
+          <w:sz w:val="19"/>
+          <w:szCs w:val="19"/>
+        </w:rPr>
+        <w:t xml:space="preserve">연산에서 분산처리할 </w:t>
+      </w:r>
+      <w:r>
+        <w:rPr>
+          <w:rFonts w:ascii="돋움체" w:eastAsia="돋움체" w:cs="돋움체"/>
+          <w:sz w:val="19"/>
+          <w:szCs w:val="19"/>
+        </w:rPr>
+        <w:t>kenel</w:t>
+      </w:r>
+      <w:r>
+        <w:rPr>
+          <w:rFonts w:ascii="돋움체" w:eastAsia="돋움체" w:cs="돋움체" w:hint="eastAsia"/>
+          <w:sz w:val="19"/>
+          <w:szCs w:val="19"/>
+        </w:rPr>
+        <w:t>함수들</w:t>
+      </w:r>
+    </w:p>
+    <w:p>
+      <w:pPr>
+        <w:pStyle w:val="a5"/>
+        <w:wordWrap/>
+        <w:ind w:left="400" w:right="100"/>
+        <w:jc w:val="left"/>
+        <w:rPr>
+          <w:rFonts w:ascii="돋움체" w:eastAsia="돋움체" w:cs="돋움체"/>
+          <w:sz w:val="19"/>
+          <w:szCs w:val="19"/>
+        </w:rPr>
+      </w:pPr>
+      <w:r>
+        <w:rPr>
+          <w:rFonts w:ascii="돋움체" w:eastAsia="돋움체" w:cs="돋움체"/>
+          <w:color w:val="0000FF"/>
+          <w:sz w:val="19"/>
+          <w:szCs w:val="19"/>
+        </w:rPr>
+        <w:t>void</w:t>
+      </w:r>
+      <w:r>
+        <w:rPr>
+          <w:rFonts w:ascii="돋움체" w:eastAsia="돋움체" w:cs="돋움체"/>
+          <w:sz w:val="19"/>
+          <w:szCs w:val="19"/>
+        </w:rPr>
+        <w:t xml:space="preserve"> TransformAOSKernel</w:t>
+      </w:r>
+    </w:p>
+    <w:p>
+      <w:pPr>
+        <w:pStyle w:val="a5"/>
+        <w:wordWrap/>
+        <w:ind w:left="400" w:right="100"/>
+        <w:jc w:val="left"/>
+        <w:rPr>
+          <w:rFonts w:ascii="돋움체" w:eastAsia="돋움체" w:cs="돋움체"/>
+          <w:sz w:val="19"/>
+          <w:szCs w:val="19"/>
+        </w:rPr>
+      </w:pPr>
+      <w:r>
+        <w:rPr>
+          <w:rFonts w:ascii="돋움체" w:eastAsia="돋움체" w:cs="돋움체"/>
+          <w:color w:val="0000FF"/>
+          <w:sz w:val="19"/>
+          <w:szCs w:val="19"/>
+        </w:rPr>
+        <w:t>void</w:t>
+      </w:r>
+      <w:r>
+        <w:rPr>
+          <w:rFonts w:ascii="돋움체" w:eastAsia="돋움체" w:cs="돋움체"/>
+          <w:sz w:val="19"/>
+          <w:szCs w:val="19"/>
+        </w:rPr>
+        <w:t xml:space="preserve"> TransformSOAKernel</w:t>
+      </w:r>
+    </w:p>
+    <w:p>
+      <w:pPr>
+        <w:pStyle w:val="a5"/>
+        <w:wordWrap/>
+        <w:ind w:left="400" w:right="100"/>
+        <w:jc w:val="left"/>
+        <w:rPr>
+          <w:rFonts w:ascii="돋움체" w:eastAsia="돋움체" w:cs="돋움체"/>
+          <w:sz w:val="19"/>
+          <w:szCs w:val="19"/>
+        </w:rPr>
+      </w:pPr>
+      <w:r>
+        <w:rPr>
+          <w:rFonts w:ascii="돋움체" w:eastAsia="돋움체" w:cs="돋움체"/>
+          <w:color w:val="0000FF"/>
+          <w:sz w:val="19"/>
+          <w:szCs w:val="19"/>
+        </w:rPr>
+        <w:t>void</w:t>
+      </w:r>
+      <w:r>
+        <w:rPr>
+          <w:rFonts w:ascii="돋움체" w:eastAsia="돋움체" w:cs="돋움체"/>
+          <w:sz w:val="19"/>
+          <w:szCs w:val="19"/>
+        </w:rPr>
+        <w:t xml:space="preserve"> TransformAOSwithConstantMemKernel</w:t>
+      </w:r>
+    </w:p>
+    <w:p>
+      <w:pPr>
+        <w:pStyle w:val="a5"/>
+        <w:wordWrap/>
+        <w:ind w:left="400" w:right="100"/>
+        <w:jc w:val="left"/>
+        <w:rPr>
+          <w:rFonts w:ascii="한양신명조" w:eastAsia="한양신명조" w:hint="eastAsia"/>
+        </w:rPr>
+      </w:pPr>
+      <w:r>
+        <w:rPr>
+          <w:rFonts w:ascii="돋움체" w:eastAsia="돋움체" w:cs="돋움체"/>
+          <w:color w:val="0000FF"/>
+          <w:sz w:val="19"/>
+          <w:szCs w:val="19"/>
+        </w:rPr>
+        <w:t>void</w:t>
+      </w:r>
+      <w:r>
+        <w:rPr>
+          <w:rFonts w:ascii="돋움체" w:eastAsia="돋움체" w:cs="돋움체"/>
+          <w:sz w:val="19"/>
+          <w:szCs w:val="19"/>
+        </w:rPr>
+        <w:t xml:space="preserve"> TransformSOAwithConstantMemKernel</w:t>
+      </w:r>
+    </w:p>
+    <w:p>
+      <w:pPr>
+        <w:pStyle w:val="a5"/>
+        <w:wordWrap/>
+        <w:ind w:left="400" w:right="100"/>
+        <w:jc w:val="left"/>
+        <w:rPr>
+          <w:rFonts w:ascii="한양신명조" w:eastAsia="한양신명조"/>
+        </w:rPr>
+      </w:pPr>
+      <w:r>
+        <w:rPr>
+          <w:rFonts w:ascii="한양신명조" w:eastAsia="한양신명조" w:hint="eastAsia"/>
+        </w:rPr>
+        <w:t>을 개발하였다.</w:t>
+      </w:r>
+    </w:p>
+    <w:p>
+      <w:pPr>
+        <w:pStyle w:val="a5"/>
+        <w:wordWrap/>
+        <w:ind w:left="400" w:right="100"/>
+        <w:jc w:val="left"/>
+        <w:rPr>
+          <w:rFonts w:ascii="한양신명조" w:eastAsia="한양신명조"/>
+        </w:rPr>
+      </w:pPr>
+      <w:r>
+        <w:rPr>
+          <w:rFonts w:ascii="한양신명조" w:eastAsia="한양신명조" w:hint="eastAsia"/>
+        </w:rPr>
+        <w:t xml:space="preserve">각각의 함수는 </w:t>
+      </w:r>
+      <w:r>
+        <w:rPr>
+          <w:rFonts w:ascii="한양신명조" w:eastAsia="한양신명조"/>
+        </w:rPr>
+        <w:t xml:space="preserve">AOS, SOA </w:t>
+      </w:r>
+      <w:r>
+        <w:rPr>
+          <w:rFonts w:ascii="한양신명조" w:eastAsia="한양신명조" w:hint="eastAsia"/>
+        </w:rPr>
+        <w:t>데이터의 포인터,</w:t>
+      </w:r>
+      <w:r>
+        <w:rPr>
+          <w:rFonts w:ascii="한양신명조" w:eastAsia="한양신명조"/>
+        </w:rPr>
+        <w:t xml:space="preserve"> </w:t>
+      </w:r>
+      <w:r>
+        <w:rPr>
+          <w:rFonts w:ascii="한양신명조" w:eastAsia="한양신명조" w:hint="eastAsia"/>
+        </w:rPr>
+        <w:t>데이터의 개수/포인트당 데이터의 개수,c</w:t>
+      </w:r>
+      <w:r>
+        <w:rPr>
+          <w:rFonts w:ascii="한양신명조" w:eastAsia="한양신명조"/>
+        </w:rPr>
+        <w:t>utoff</w:t>
+      </w:r>
+      <w:r>
+        <w:rPr>
+          <w:rFonts w:ascii="한양신명조" w:eastAsia="한양신명조" w:hint="eastAsia"/>
+        </w:rPr>
+        <w:t>를 p</w:t>
+      </w:r>
+      <w:r>
+        <w:rPr>
+          <w:rFonts w:ascii="한양신명조" w:eastAsia="한양신명조"/>
+        </w:rPr>
+        <w:t>arameter</w:t>
+      </w:r>
+      <w:r>
+        <w:rPr>
+          <w:rFonts w:ascii="한양신명조" w:eastAsia="한양신명조" w:hint="eastAsia"/>
+        </w:rPr>
+        <w:t>로 받는다.</w:t>
+      </w:r>
+    </w:p>
+    <w:p>
+      <w:pPr>
+        <w:pStyle w:val="a5"/>
+        <w:wordWrap/>
+        <w:ind w:left="400" w:right="100"/>
+        <w:jc w:val="left"/>
+        <w:rPr>
+          <w:rFonts w:ascii="한양신명조" w:eastAsia="한양신명조"/>
+        </w:rPr>
+      </w:pPr>
+      <w:r>
+        <w:rPr>
+          <w:rFonts w:ascii="한양신명조" w:eastAsia="한양신명조" w:hint="eastAsia"/>
+        </w:rPr>
+        <w:t>자세한 구현방법은 코드를 첨부하였다.</w:t>
+      </w:r>
+    </w:p>
+    <w:p>
+      <w:pPr>
+        <w:pStyle w:val="a5"/>
+        <w:wordWrap/>
+        <w:ind w:left="400" w:right="100"/>
+        <w:jc w:val="left"/>
+        <w:rPr>
+          <w:rFonts w:ascii="한양신명조" w:eastAsia="한양신명조" w:hint="eastAsia"/>
+        </w:rPr>
+      </w:pPr>
+    </w:p>
+    <w:p>
+      <w:pPr>
+        <w:pStyle w:val="a5"/>
+        <w:wordWrap/>
+        <w:ind w:left="400" w:right="100"/>
+        <w:jc w:val="left"/>
+        <w:rPr>
+          <w:rFonts w:ascii="한양신명조" w:eastAsia="한양신명조"/>
+          <w:b/>
+          <w:bCs/>
+        </w:rPr>
+      </w:pPr>
+      <w:r>
+        <w:rPr>
+          <w:rFonts w:ascii="한양신명조" w:eastAsia="한양신명조" w:hint="eastAsia"/>
+          <w:b/>
+          <w:bCs/>
+        </w:rPr>
+        <w:t xml:space="preserve">3. </w:t>
+      </w:r>
+      <w:r>
+        <w:rPr>
+          <w:rFonts w:eastAsia="한양신명조"/>
+          <w:b/>
+          <w:bCs/>
+        </w:rPr>
+        <w:t>시험</w:t>
+      </w:r>
+      <w:r>
+        <w:rPr>
+          <w:rFonts w:eastAsia="한양신명조"/>
+          <w:b/>
+          <w:bCs/>
+        </w:rPr>
+        <w:t xml:space="preserve"> </w:t>
+      </w:r>
+      <w:r>
+        <w:rPr>
+          <w:rFonts w:eastAsia="한양신명조"/>
+          <w:b/>
+          <w:bCs/>
+        </w:rPr>
+        <w:t>내용</w:t>
+      </w:r>
+      <w:r>
+        <w:rPr>
+          <w:rFonts w:ascii="한양신명조" w:eastAsia="한양신명조" w:hint="eastAsia"/>
+          <w:b/>
+          <w:bCs/>
+        </w:rPr>
+        <w:t xml:space="preserve">: </w:t>
+      </w:r>
+      <w:r>
+        <w:rPr>
+          <w:rFonts w:eastAsia="한양신명조"/>
+          <w:b/>
+          <w:bCs/>
+        </w:rPr>
+        <w:t>자신들이</w:t>
+      </w:r>
+      <w:r>
+        <w:rPr>
+          <w:rFonts w:eastAsia="한양신명조"/>
+          <w:b/>
+          <w:bCs/>
+        </w:rPr>
+        <w:t xml:space="preserve"> </w:t>
+      </w:r>
+      <w:r>
+        <w:rPr>
+          <w:rFonts w:eastAsia="한양신명조"/>
+          <w:b/>
+          <w:bCs/>
+        </w:rPr>
+        <w:t>개발한</w:t>
+      </w:r>
+      <w:r>
+        <w:rPr>
+          <w:rFonts w:eastAsia="한양신명조"/>
+          <w:b/>
+          <w:bCs/>
+        </w:rPr>
+        <w:t xml:space="preserve"> </w:t>
+      </w:r>
+      <w:r>
+        <w:rPr>
+          <w:rFonts w:eastAsia="한양신명조"/>
+          <w:b/>
+          <w:bCs/>
+        </w:rPr>
+        <w:t>소프트웨어를</w:t>
+      </w:r>
+      <w:r>
+        <w:rPr>
+          <w:rFonts w:eastAsia="한양신명조"/>
+          <w:b/>
+          <w:bCs/>
+        </w:rPr>
+        <w:t xml:space="preserve"> </w:t>
+      </w:r>
+      <w:r>
+        <w:rPr>
+          <w:rFonts w:eastAsia="한양신명조"/>
+          <w:b/>
+          <w:bCs/>
+        </w:rPr>
+        <w:t>자체</w:t>
+      </w:r>
+      <w:r>
+        <w:rPr>
+          <w:rFonts w:eastAsia="한양신명조"/>
+          <w:b/>
+          <w:bCs/>
+        </w:rPr>
+        <w:t xml:space="preserve"> </w:t>
+      </w:r>
+      <w:r>
+        <w:rPr>
+          <w:rFonts w:eastAsia="한양신명조"/>
+          <w:b/>
+          <w:bCs/>
+        </w:rPr>
+        <w:t>평가하기</w:t>
+      </w:r>
+      <w:r>
+        <w:rPr>
+          <w:rFonts w:eastAsia="한양신명조"/>
+          <w:b/>
+          <w:bCs/>
+        </w:rPr>
+        <w:t xml:space="preserve"> </w:t>
+      </w:r>
+      <w:r>
+        <w:rPr>
+          <w:rFonts w:eastAsia="한양신명조"/>
+          <w:b/>
+          <w:bCs/>
+        </w:rPr>
+        <w:t>위한</w:t>
+      </w:r>
+      <w:r>
+        <w:rPr>
+          <w:rFonts w:eastAsia="한양신명조"/>
+          <w:b/>
+          <w:bCs/>
+        </w:rPr>
+        <w:t xml:space="preserve"> </w:t>
+      </w:r>
+      <w:r>
+        <w:rPr>
+          <w:rFonts w:eastAsia="한양신명조"/>
+          <w:b/>
+          <w:bCs/>
+        </w:rPr>
+        <w:t>기준</w:t>
+      </w:r>
+      <w:r>
+        <w:rPr>
+          <w:rFonts w:eastAsia="한양신명조"/>
+          <w:b/>
+          <w:bCs/>
+        </w:rPr>
+        <w:t xml:space="preserve"> </w:t>
+      </w:r>
+      <w:r>
+        <w:rPr>
+          <w:rFonts w:eastAsia="한양신명조"/>
+          <w:b/>
+          <w:bCs/>
+        </w:rPr>
+        <w:t>및</w:t>
+      </w:r>
+      <w:r>
+        <w:rPr>
+          <w:rFonts w:eastAsia="한양신명조"/>
+          <w:b/>
+          <w:bCs/>
+        </w:rPr>
+        <w:t xml:space="preserve"> </w:t>
+      </w:r>
+      <w:r>
+        <w:rPr>
+          <w:rFonts w:eastAsia="한양신명조"/>
+          <w:b/>
+          <w:bCs/>
+        </w:rPr>
+        <w:t>수행한</w:t>
+      </w:r>
+      <w:r>
+        <w:rPr>
+          <w:rFonts w:eastAsia="한양신명조"/>
+          <w:b/>
+          <w:bCs/>
+        </w:rPr>
+        <w:t xml:space="preserve"> </w:t>
+      </w:r>
+      <w:r>
+        <w:rPr>
+          <w:rFonts w:eastAsia="한양신명조"/>
+          <w:b/>
+          <w:bCs/>
+        </w:rPr>
+        <w:t>평가</w:t>
+      </w:r>
+      <w:r>
+        <w:rPr>
+          <w:rFonts w:eastAsia="한양신명조"/>
+          <w:b/>
+          <w:bCs/>
+        </w:rPr>
+        <w:t xml:space="preserve"> </w:t>
+      </w:r>
+      <w:r>
+        <w:rPr>
+          <w:rFonts w:eastAsia="한양신명조"/>
+          <w:b/>
+          <w:bCs/>
+        </w:rPr>
+        <w:t>방법</w:t>
+      </w:r>
+      <w:r>
+        <w:rPr>
+          <w:rFonts w:ascii="한양신명조" w:eastAsia="한양신명조" w:hint="eastAsia"/>
+          <w:b/>
+          <w:bCs/>
+        </w:rPr>
+        <w:t xml:space="preserve">, </w:t>
+      </w:r>
+      <w:r>
+        <w:rPr>
+          <w:rFonts w:eastAsia="한양신명조"/>
+          <w:b/>
+          <w:bCs/>
+        </w:rPr>
+        <w:t>그리고</w:t>
+      </w:r>
+      <w:r>
+        <w:rPr>
+          <w:rFonts w:eastAsia="한양신명조"/>
+          <w:b/>
+          <w:bCs/>
+        </w:rPr>
+        <w:t xml:space="preserve"> </w:t>
+      </w:r>
+      <w:r>
+        <w:rPr>
+          <w:rFonts w:eastAsia="한양신명조"/>
+          <w:b/>
+          <w:bCs/>
+        </w:rPr>
+        <w:t>그</w:t>
+      </w:r>
+      <w:r>
+        <w:rPr>
+          <w:rFonts w:eastAsia="한양신명조"/>
+          <w:b/>
+          <w:bCs/>
+        </w:rPr>
+        <w:t xml:space="preserve"> </w:t>
+      </w:r>
+      <w:r>
+        <w:rPr>
+          <w:rFonts w:eastAsia="한양신명조"/>
+          <w:b/>
+          <w:bCs/>
+        </w:rPr>
+        <w:t>것에</w:t>
+      </w:r>
+      <w:r>
+        <w:rPr>
+          <w:rFonts w:eastAsia="한양신명조"/>
+          <w:b/>
+          <w:bCs/>
+        </w:rPr>
+        <w:t xml:space="preserve"> </w:t>
+      </w:r>
+      <w:r>
+        <w:rPr>
+          <w:rFonts w:eastAsia="한양신명조"/>
+          <w:b/>
+          <w:bCs/>
+        </w:rPr>
+        <w:t>기반을</w:t>
+      </w:r>
+      <w:r>
+        <w:rPr>
+          <w:rFonts w:eastAsia="한양신명조"/>
+          <w:b/>
+          <w:bCs/>
+        </w:rPr>
+        <w:t xml:space="preserve"> </w:t>
+      </w:r>
+      <w:r>
+        <w:rPr>
+          <w:rFonts w:eastAsia="한양신명조"/>
+          <w:b/>
+          <w:bCs/>
+        </w:rPr>
+        <w:t>둔</w:t>
+      </w:r>
+      <w:r>
+        <w:rPr>
+          <w:rFonts w:eastAsia="한양신명조"/>
+          <w:b/>
+          <w:bCs/>
+        </w:rPr>
+        <w:t xml:space="preserve"> </w:t>
+      </w:r>
+      <w:r>
+        <w:rPr>
+          <w:rFonts w:eastAsia="한양신명조"/>
+          <w:b/>
+          <w:bCs/>
+        </w:rPr>
+        <w:t>평가</w:t>
+      </w:r>
+      <w:r>
+        <w:rPr>
+          <w:rFonts w:eastAsia="한양신명조"/>
+          <w:b/>
+          <w:bCs/>
+        </w:rPr>
+        <w:t xml:space="preserve"> </w:t>
+      </w:r>
+      <w:r>
+        <w:rPr>
+          <w:rFonts w:eastAsia="한양신명조"/>
+          <w:b/>
+          <w:bCs/>
+        </w:rPr>
+        <w:t>결과를</w:t>
+      </w:r>
+      <w:r>
+        <w:rPr>
+          <w:rFonts w:eastAsia="한양신명조"/>
+          <w:b/>
+          <w:bCs/>
+        </w:rPr>
+        <w:t xml:space="preserve"> </w:t>
+      </w:r>
+      <w:r>
+        <w:rPr>
+          <w:rFonts w:eastAsia="한양신명조"/>
+          <w:b/>
+          <w:bCs/>
+        </w:rPr>
+        <w:t>상세히</w:t>
+      </w:r>
+      <w:r>
+        <w:rPr>
+          <w:rFonts w:eastAsia="한양신명조"/>
+          <w:b/>
+          <w:bCs/>
+        </w:rPr>
+        <w:t xml:space="preserve"> </w:t>
+      </w:r>
+      <w:r>
+        <w:rPr>
+          <w:rFonts w:eastAsia="한양신명조"/>
+          <w:b/>
+          <w:bCs/>
+        </w:rPr>
+        <w:t>기술하라</w:t>
+      </w:r>
+      <w:r>
+        <w:rPr>
+          <w:rFonts w:ascii="한양신명조" w:eastAsia="한양신명조" w:hint="eastAsia"/>
+          <w:b/>
+          <w:bCs/>
+        </w:rPr>
+        <w:t>. (</w:t>
+      </w:r>
+      <w:r>
+        <w:rPr>
+          <w:rFonts w:eastAsia="한양신명조"/>
+          <w:b/>
+          <w:bCs/>
+        </w:rPr>
+        <w:t>반드시</w:t>
+      </w:r>
+      <w:r>
+        <w:rPr>
+          <w:rFonts w:eastAsia="한양신명조"/>
+          <w:b/>
+          <w:bCs/>
+        </w:rPr>
+        <w:t xml:space="preserve"> </w:t>
+      </w:r>
+      <w:r>
+        <w:rPr>
+          <w:rFonts w:eastAsia="한양신명조"/>
+          <w:b/>
+          <w:bCs/>
+        </w:rPr>
+        <w:t>평가</w:t>
+      </w:r>
+      <w:r>
+        <w:rPr>
+          <w:rFonts w:eastAsia="한양신명조"/>
+          <w:b/>
+          <w:bCs/>
+        </w:rPr>
+        <w:t xml:space="preserve"> </w:t>
+      </w:r>
+      <w:r>
+        <w:rPr>
+          <w:rFonts w:eastAsia="한양신명조"/>
+          <w:b/>
+          <w:bCs/>
+        </w:rPr>
+        <w:t>점수가</w:t>
+      </w:r>
+      <w:r>
+        <w:rPr>
+          <w:rFonts w:eastAsia="한양신명조"/>
+          <w:b/>
+          <w:bCs/>
+        </w:rPr>
+        <w:t xml:space="preserve"> </w:t>
+      </w:r>
+      <w:r>
+        <w:rPr>
+          <w:rFonts w:eastAsia="한양신명조"/>
+          <w:b/>
+          <w:bCs/>
+        </w:rPr>
+        <w:t>높은</w:t>
+      </w:r>
+      <w:r>
+        <w:rPr>
+          <w:rFonts w:eastAsia="한양신명조"/>
+          <w:b/>
+          <w:bCs/>
+        </w:rPr>
+        <w:t xml:space="preserve"> </w:t>
+      </w:r>
+      <w:r>
+        <w:rPr>
+          <w:rFonts w:eastAsia="한양신명조"/>
+          <w:b/>
+          <w:bCs/>
+        </w:rPr>
+        <w:t>것이</w:t>
+      </w:r>
+      <w:r>
+        <w:rPr>
+          <w:rFonts w:eastAsia="한양신명조"/>
+          <w:b/>
+          <w:bCs/>
+        </w:rPr>
+        <w:t xml:space="preserve"> </w:t>
+      </w:r>
+      <w:r>
+        <w:rPr>
+          <w:rFonts w:eastAsia="한양신명조"/>
+          <w:b/>
+          <w:bCs/>
+        </w:rPr>
+        <w:t>좋은</w:t>
+      </w:r>
+      <w:r>
+        <w:rPr>
+          <w:rFonts w:eastAsia="한양신명조"/>
+          <w:b/>
+          <w:bCs/>
+        </w:rPr>
+        <w:t xml:space="preserve"> </w:t>
+      </w:r>
+      <w:r>
+        <w:rPr>
+          <w:rFonts w:eastAsia="한양신명조"/>
+          <w:b/>
+          <w:bCs/>
+        </w:rPr>
+        <w:t>것이</w:t>
+      </w:r>
+      <w:r>
+        <w:rPr>
+          <w:rFonts w:eastAsia="한양신명조"/>
+          <w:b/>
+          <w:bCs/>
+        </w:rPr>
+        <w:t xml:space="preserve"> </w:t>
+      </w:r>
+      <w:r>
+        <w:rPr>
+          <w:rFonts w:eastAsia="한양신명조"/>
+          <w:b/>
+          <w:bCs/>
+        </w:rPr>
+        <w:t>아니라</w:t>
+      </w:r>
+      <w:r>
+        <w:rPr>
+          <w:rFonts w:eastAsia="한양신명조"/>
+          <w:b/>
+          <w:bCs/>
+        </w:rPr>
+        <w:t xml:space="preserve"> </w:t>
+      </w:r>
+      <w:r>
+        <w:rPr>
+          <w:rFonts w:eastAsia="한양신명조"/>
+          <w:b/>
+          <w:bCs/>
+        </w:rPr>
+        <w:t>자신들이</w:t>
+      </w:r>
+      <w:r>
+        <w:rPr>
+          <w:rFonts w:eastAsia="한양신명조"/>
+          <w:b/>
+          <w:bCs/>
+        </w:rPr>
+        <w:t xml:space="preserve"> </w:t>
+      </w:r>
+      <w:r>
+        <w:rPr>
+          <w:rFonts w:eastAsia="한양신명조"/>
+          <w:b/>
+          <w:bCs/>
+        </w:rPr>
+        <w:t>설정한</w:t>
+      </w:r>
+      <w:r>
+        <w:rPr>
+          <w:rFonts w:eastAsia="한양신명조"/>
+          <w:b/>
+          <w:bCs/>
+        </w:rPr>
+        <w:t xml:space="preserve"> </w:t>
+      </w:r>
+      <w:r>
+        <w:rPr>
+          <w:rFonts w:eastAsia="한양신명조"/>
+          <w:b/>
+          <w:bCs/>
+        </w:rPr>
+        <w:t>방법이</w:t>
+      </w:r>
+      <w:r>
+        <w:rPr>
+          <w:rFonts w:eastAsia="한양신명조"/>
+          <w:b/>
+          <w:bCs/>
+        </w:rPr>
+        <w:t xml:space="preserve"> </w:t>
+      </w:r>
+      <w:r>
+        <w:rPr>
+          <w:rFonts w:eastAsia="한양신명조"/>
+          <w:b/>
+          <w:bCs/>
+        </w:rPr>
+        <w:t>문제점을</w:t>
+      </w:r>
+      <w:r>
+        <w:rPr>
+          <w:rFonts w:eastAsia="한양신명조"/>
+          <w:b/>
+          <w:bCs/>
+        </w:rPr>
+        <w:t xml:space="preserve"> </w:t>
+      </w:r>
+      <w:r>
+        <w:rPr>
+          <w:rFonts w:eastAsia="한양신명조"/>
+          <w:b/>
+          <w:bCs/>
+        </w:rPr>
+        <w:t>찾는데</w:t>
+      </w:r>
+      <w:r>
+        <w:rPr>
+          <w:rFonts w:eastAsia="한양신명조"/>
+          <w:b/>
+          <w:bCs/>
+        </w:rPr>
+        <w:t xml:space="preserve"> </w:t>
+      </w:r>
+      <w:r>
+        <w:rPr>
+          <w:rFonts w:eastAsia="한양신명조"/>
+          <w:b/>
+          <w:bCs/>
+        </w:rPr>
+        <w:t>도움이</w:t>
+      </w:r>
+      <w:r>
+        <w:rPr>
+          <w:rFonts w:eastAsia="한양신명조"/>
+          <w:b/>
+          <w:bCs/>
+        </w:rPr>
+        <w:t xml:space="preserve"> </w:t>
+      </w:r>
+      <w:r>
+        <w:rPr>
+          <w:rFonts w:eastAsia="한양신명조"/>
+          <w:b/>
+          <w:bCs/>
+        </w:rPr>
+        <w:t>되었다는</w:t>
+      </w:r>
+      <w:r>
+        <w:rPr>
+          <w:rFonts w:eastAsia="한양신명조"/>
+          <w:b/>
+          <w:bCs/>
+        </w:rPr>
+        <w:t xml:space="preserve"> </w:t>
+      </w:r>
+      <w:r>
+        <w:rPr>
+          <w:rFonts w:eastAsia="한양신명조"/>
+          <w:b/>
+          <w:bCs/>
+        </w:rPr>
+        <w:t>것을</w:t>
+      </w:r>
+      <w:r>
+        <w:rPr>
+          <w:rFonts w:eastAsia="한양신명조"/>
+          <w:b/>
+          <w:bCs/>
+        </w:rPr>
+        <w:t xml:space="preserve"> </w:t>
+      </w:r>
+      <w:r>
+        <w:rPr>
+          <w:rFonts w:eastAsia="한양신명조"/>
+          <w:b/>
+          <w:bCs/>
+        </w:rPr>
+        <w:t>보이는</w:t>
+      </w:r>
+      <w:r>
+        <w:rPr>
+          <w:rFonts w:eastAsia="한양신명조"/>
+          <w:b/>
+          <w:bCs/>
+        </w:rPr>
+        <w:t xml:space="preserve"> </w:t>
+      </w:r>
+      <w:r>
+        <w:rPr>
+          <w:rFonts w:eastAsia="한양신명조"/>
+          <w:b/>
+          <w:bCs/>
+        </w:rPr>
+        <w:t>것이</w:t>
+      </w:r>
+      <w:r>
+        <w:rPr>
+          <w:rFonts w:eastAsia="한양신명조"/>
+          <w:b/>
+          <w:bCs/>
+        </w:rPr>
+        <w:t xml:space="preserve"> </w:t>
+      </w:r>
+      <w:r>
+        <w:rPr>
+          <w:rFonts w:eastAsia="한양신명조"/>
+          <w:b/>
+          <w:bCs/>
+        </w:rPr>
+        <w:t>더</w:t>
+      </w:r>
+      <w:r>
+        <w:rPr>
+          <w:rFonts w:eastAsia="한양신명조"/>
+          <w:b/>
+          <w:bCs/>
+        </w:rPr>
+        <w:t xml:space="preserve"> </w:t>
+      </w:r>
+      <w:r>
+        <w:rPr>
+          <w:rFonts w:eastAsia="한양신명조"/>
+          <w:b/>
+          <w:bCs/>
+        </w:rPr>
+        <w:t>중요함</w:t>
+      </w:r>
+      <w:r>
+        <w:rPr>
+          <w:rFonts w:ascii="한양신명조" w:eastAsia="한양신명조" w:hint="eastAsia"/>
+          <w:b/>
+          <w:bCs/>
+        </w:rPr>
+        <w:t xml:space="preserve">.) </w:t>
+      </w:r>
+    </w:p>
+    <w:p>
+      <w:pPr>
+        <w:pStyle w:val="a5"/>
+        <w:wordWrap/>
+        <w:ind w:left="400" w:right="100"/>
+        <w:jc w:val="left"/>
+        <w:rPr>
+          <w:bCs/>
+        </w:rPr>
+      </w:pPr>
+      <w:r>
+        <w:rPr>
+          <w:bCs/>
+        </w:rPr>
+        <w:t>Block size</w:t>
+      </w:r>
+      <w:r>
+        <w:rPr>
           <w:rFonts w:hint="eastAsia"/>
+          <w:bCs/>
+        </w:rPr>
+        <w:t xml:space="preserve">와 </w:t>
+      </w:r>
+      <w:r>
+        <w:rPr>
+          <w:bCs/>
+        </w:rPr>
+        <w:t>Elem_per_point ,data size</w:t>
+      </w:r>
+      <w:r>
+        <w:rPr>
+          <w:rFonts w:hint="eastAsia"/>
+          <w:bCs/>
+        </w:rPr>
+        <w:t xml:space="preserve">를 변경시키며 </w:t>
+      </w:r>
+      <w:r>
+        <w:rPr>
+          <w:rFonts w:hint="eastAsia"/>
+          <w:bCs/>
+        </w:rPr>
+        <w:t>수행하였다.</w:t>
+      </w:r>
+    </w:p>
+    <w:p>
+      <w:pPr>
+        <w:pStyle w:val="a5"/>
+        <w:wordWrap/>
+        <w:ind w:left="400" w:right="100"/>
+        <w:jc w:val="left"/>
+        <w:rPr>
+          <w:b/>
+          <w:bCs/>
+        </w:rPr>
+      </w:pPr>
+    </w:p>
+    <w:p>
+      <w:pPr>
+        <w:pStyle w:val="a5"/>
+        <w:wordWrap/>
+        <w:ind w:left="400" w:right="100"/>
+        <w:jc w:val="left"/>
+        <w:rPr>
+          <w:b/>
+          <w:bCs/>
+        </w:rPr>
+      </w:pPr>
+    </w:p>
+    <w:p>
+      <w:pPr>
+        <w:pStyle w:val="a5"/>
+        <w:wordWrap/>
+        <w:ind w:left="400" w:right="100"/>
+        <w:jc w:val="left"/>
+        <w:rPr>
+          <w:b/>
+          <w:bCs/>
+        </w:rPr>
+      </w:pPr>
+    </w:p>
+    <w:p>
+      <w:pPr>
+        <w:pStyle w:val="a5"/>
+        <w:wordWrap/>
+        <w:ind w:left="400" w:right="100"/>
+        <w:jc w:val="left"/>
+        <w:rPr>
+          <w:b/>
+          <w:bCs/>
+        </w:rPr>
+      </w:pPr>
+      <w:r>
+        <w:rPr>
+          <w:rFonts w:hint="eastAsia"/>
+          <w:b/>
+          <w:bCs/>
+          <w:noProof/>
+        </w:rPr>
+        <w:lastRenderedPageBreak/>
+        <w:drawing>
+          <wp:inline distT="0" distB="0" distL="0" distR="0" wp14:anchorId="6D4180AC" wp14:editId="58137D81">
+            <wp:extent cx="4139498" cy="3714750"/>
+            <wp:effectExtent l="0" t="0" r="0" b="0"/>
+            <wp:docPr id="7" name="그림 7"/>
+            <wp:cNvGraphicFramePr>
+              <a:graphicFrameLocks xmlns:a="http://schemas.openxmlformats.org/drawingml/2006/main" noChangeAspect="1"/>
+            </wp:cNvGraphicFramePr>
+            <a:graphic xmlns:a="http://schemas.openxmlformats.org/drawingml/2006/main">
+              <a:graphicData uri="http://schemas.openxmlformats.org/drawingml/2006/picture">
+                <pic:pic xmlns:pic="http://schemas.openxmlformats.org/drawingml/2006/picture">
+                  <pic:nvPicPr>
+                    <pic:cNvPr id="7" name="5.PNG"/>
+                    <pic:cNvPicPr/>
+                  </pic:nvPicPr>
+                  <pic:blipFill>
+                    <a:blip r:embed="rId9">
+                      <a:extLst>
+                        <a:ext uri="{28A0092B-C50C-407E-A947-70E740481C1C}">
+                          <a14:useLocalDpi xmlns:a14="http://schemas.microsoft.com/office/drawing/2010/main" val="0"/>
+                        </a:ext>
+                      </a:extLst>
+                    </a:blip>
+                    <a:stretch>
+                      <a:fillRect/>
+                    </a:stretch>
+                  </pic:blipFill>
+                  <pic:spPr>
+                    <a:xfrm>
+                      <a:off x="0" y="0"/>
+                      <a:ext cx="4145617" cy="3720241"/>
+                    </a:xfrm>
+                    <a:prstGeom prst="rect">
+                      <a:avLst/>
+                    </a:prstGeom>
+                  </pic:spPr>
+                </pic:pic>
+              </a:graphicData>
+            </a:graphic>
+          </wp:inline>
+        </w:drawing>
+      </w:r>
+      <w:r>
+        <w:rPr>
+          <w:b/>
+          <w:bCs/>
+        </w:rPr>
+        <w:t xml:space="preserve">ELEM_PER_POINT=32 </w:t>
+      </w:r>
+      <w:r>
+        <w:rPr>
+          <w:rFonts w:hint="eastAsia"/>
+          <w:b/>
+          <w:bCs/>
+          <w:noProof/>
+        </w:rPr>
+        <w:drawing>
+          <wp:inline distT="0" distB="0" distL="0" distR="0" wp14:anchorId="0909B703" wp14:editId="254F7088">
+            <wp:extent cx="4267200" cy="3892227"/>
+            <wp:effectExtent l="0" t="0" r="0" b="0"/>
+            <wp:docPr id="4" name="그림 4"/>
+            <wp:cNvGraphicFramePr>
+              <a:graphicFrameLocks xmlns:a="http://schemas.openxmlformats.org/drawingml/2006/main" noChangeAspect="1"/>
+            </wp:cNvGraphicFramePr>
+            <a:graphic xmlns:a="http://schemas.openxmlformats.org/drawingml/2006/main">
+              <a:graphicData uri="http://schemas.openxmlformats.org/drawingml/2006/picture">
+                <pic:pic xmlns:pic="http://schemas.openxmlformats.org/drawingml/2006/picture">
+                  <pic:nvPicPr>
+                    <pic:cNvPr id="4" name="캡처3.PNG"/>
+                    <pic:cNvPicPr/>
+                  </pic:nvPicPr>
+                  <pic:blipFill>
+                    <a:blip r:embed="rId10">
+                      <a:extLst>
+                        <a:ext uri="{28A0092B-C50C-407E-A947-70E740481C1C}">
+                          <a14:useLocalDpi xmlns:a14="http://schemas.microsoft.com/office/drawing/2010/main" val="0"/>
+                        </a:ext>
+                      </a:extLst>
+                    </a:blip>
+                    <a:stretch>
+                      <a:fillRect/>
+                    </a:stretch>
+                  </pic:blipFill>
+                  <pic:spPr>
+                    <a:xfrm>
+                      <a:off x="0" y="0"/>
+                      <a:ext cx="4271794" cy="3896417"/>
+                    </a:xfrm>
+                    <a:prstGeom prst="rect">
+                      <a:avLst/>
+                    </a:prstGeom>
+                  </pic:spPr>
+                </pic:pic>
+              </a:graphicData>
+            </a:graphic>
+          </wp:inline>
+        </w:drawing>
+      </w:r>
+    </w:p>
+    <w:p>
+      <w:pPr>
+        <w:pStyle w:val="a5"/>
+        <w:wordWrap/>
+        <w:ind w:left="400" w:right="100"/>
+        <w:jc w:val="left"/>
+        <w:rPr>
+          <w:rFonts w:hint="eastAsia"/>
+          <w:b/>
+          <w:bCs/>
+        </w:rPr>
+      </w:pPr>
+      <w:r>
+        <w:rPr>
+          <w:b/>
+          <w:bCs/>
+        </w:rPr>
+        <w:t>ELEM_PER_POINT = 128 BLOCK_SIZE=1024</w:t>
+      </w:r>
+    </w:p>
+    <w:p>
+      <w:pPr>
+        <w:pStyle w:val="a5"/>
+        <w:wordWrap/>
+        <w:ind w:left="400" w:right="100"/>
+        <w:jc w:val="left"/>
+        <w:rPr>
+          <w:rFonts w:ascii="한양신명조" w:eastAsia="한양신명조"/>
+        </w:rPr>
+      </w:pPr>
+      <w:r>
+        <w:rPr>
+          <w:rFonts w:ascii="한양신명조" w:eastAsia="한양신명조"/>
+        </w:rPr>
+        <w:t xml:space="preserve">ELEMENT PER POINT </w:t>
+      </w:r>
+      <w:r>
+        <w:rPr>
+          <w:rFonts w:ascii="한양신명조" w:eastAsia="한양신명조" w:hint="eastAsia"/>
+        </w:rPr>
+        <w:t>를 증가시켰을</w:t>
+      </w:r>
+      <w:r>
+        <w:rPr>
+          <w:rFonts w:ascii="한양신명조" w:eastAsia="한양신명조"/>
+        </w:rPr>
+        <w:t xml:space="preserve"> </w:t>
+      </w:r>
+      <w:r>
+        <w:rPr>
+          <w:rFonts w:ascii="한양신명조" w:eastAsia="한양신명조" w:hint="eastAsia"/>
+        </w:rPr>
+        <w:t xml:space="preserve">때 </w:t>
+      </w:r>
+      <w:r>
+        <w:rPr>
+          <w:rFonts w:ascii="한양신명조" w:eastAsia="한양신명조"/>
+        </w:rPr>
+        <w:t>global memory</w:t>
+      </w:r>
+      <w:r>
+        <w:rPr>
+          <w:rFonts w:ascii="한양신명조" w:eastAsia="한양신명조" w:hint="eastAsia"/>
+        </w:rPr>
+        <w:t xml:space="preserve">를 사용한 </w:t>
+      </w:r>
+      <w:r>
+        <w:rPr>
+          <w:rFonts w:ascii="한양신명조" w:eastAsia="한양신명조"/>
+        </w:rPr>
+        <w:t>GPU time</w:t>
+      </w:r>
+      <w:r>
+        <w:rPr>
+          <w:rFonts w:ascii="한양신명조" w:eastAsia="한양신명조" w:hint="eastAsia"/>
+        </w:rPr>
+        <w:t>이 극적으로 증가하였다.</w:t>
+      </w:r>
+    </w:p>
+    <w:p>
+      <w:pPr>
+        <w:pStyle w:val="a5"/>
+        <w:wordWrap/>
+        <w:ind w:left="400" w:right="100"/>
+        <w:jc w:val="left"/>
+        <w:rPr>
+          <w:rFonts w:ascii="한양신명조" w:eastAsia="한양신명조" w:hint="eastAsia"/>
+        </w:rPr>
+      </w:pPr>
+    </w:p>
+    <w:p>
+      <w:pPr>
+        <w:pStyle w:val="a5"/>
+        <w:wordWrap/>
+        <w:ind w:left="400" w:right="100"/>
+        <w:jc w:val="left"/>
+        <w:rPr>
+          <w:rFonts w:ascii="한양신명조" w:eastAsia="한양신명조"/>
+        </w:rPr>
+      </w:pPr>
+      <w:r>
+        <w:rPr>
+          <w:rFonts w:ascii="한양신명조" w:eastAsia="한양신명조"/>
+          <w:noProof/>
+        </w:rPr>
+        <w:drawing>
+          <wp:inline distT="0" distB="0" distL="0" distR="0" wp14:anchorId="2F56B981" wp14:editId="399968E2">
+            <wp:extent cx="4539711" cy="4352925"/>
+            <wp:effectExtent l="0" t="0" r="0" b="0"/>
+            <wp:docPr id="6" name="그림 6"/>
+            <wp:cNvGraphicFramePr>
+              <a:graphicFrameLocks xmlns:a="http://schemas.openxmlformats.org/drawingml/2006/main" noChangeAspect="1"/>
+            </wp:cNvGraphicFramePr>
+            <a:graphic xmlns:a="http://schemas.openxmlformats.org/drawingml/2006/main">
+              <a:graphicData uri="http://schemas.openxmlformats.org/drawingml/2006/picture">
+                <pic:pic xmlns:pic="http://schemas.openxmlformats.org/drawingml/2006/picture">
+                  <pic:nvPicPr>
+                    <pic:cNvPr id="6" name="캡처4.PNG"/>
+                    <pic:cNvPicPr/>
+                  </pic:nvPicPr>
+                  <pic:blipFill>
+                    <a:blip r:embed="rId11">
+                      <a:extLst>
+                        <a:ext uri="{28A0092B-C50C-407E-A947-70E740481C1C}">
+                          <a14:useLocalDpi xmlns:a14="http://schemas.microsoft.com/office/drawing/2010/main" val="0"/>
+                        </a:ext>
+                      </a:extLst>
+                    </a:blip>
+                    <a:stretch>
+                      <a:fillRect/>
+                    </a:stretch>
+                  </pic:blipFill>
+                  <pic:spPr>
+                    <a:xfrm>
+                      <a:off x="0" y="0"/>
+                      <a:ext cx="4543757" cy="4356805"/>
+                    </a:xfrm>
+                    <a:prstGeom prst="rect">
+                      <a:avLst/>
+                    </a:prstGeom>
+                  </pic:spPr>
+                </pic:pic>
+              </a:graphicData>
+            </a:graphic>
+          </wp:inline>
+        </w:drawing>
+      </w:r>
+    </w:p>
+    <w:p>
+      <w:pPr>
+        <w:pStyle w:val="a5"/>
+        <w:wordWrap/>
+        <w:ind w:left="400" w:right="100"/>
+        <w:jc w:val="left"/>
+        <w:rPr>
+          <w:rFonts w:ascii="한양신명조" w:eastAsia="한양신명조"/>
+        </w:rPr>
+      </w:pPr>
+      <w:r>
+        <w:rPr>
+          <w:rFonts w:ascii="한양신명조" w:eastAsia="한양신명조"/>
+        </w:rPr>
+        <w:t>BLOCK_SIZE= 256</w:t>
+      </w:r>
+    </w:p>
+    <w:p>
+      <w:pPr>
+        <w:pStyle w:val="a5"/>
+        <w:wordWrap/>
+        <w:ind w:left="400" w:right="100"/>
+        <w:jc w:val="left"/>
+        <w:rPr>
+          <w:rFonts w:ascii="한양신명조" w:eastAsia="한양신명조" w:hint="eastAsia"/>
+        </w:rPr>
+      </w:pPr>
+      <w:r>
+        <w:rPr>
+          <w:rFonts w:ascii="한양신명조" w:eastAsia="한양신명조" w:hint="eastAsia"/>
+        </w:rPr>
+        <w:t>블록사이즈가 감소할수록 분산처리의 정도가 높아져 더 빨라짐을 확인 할 수 있다.</w:t>
+      </w:r>
+      <w:r>
+        <w:rPr>
+          <w:rFonts w:ascii="한양신명조" w:eastAsia="한양신명조"/>
+        </w:rPr>
+        <w:t xml:space="preserve"> </w:t>
+      </w:r>
+      <w:r>
+        <w:rPr>
+          <w:rFonts w:ascii="한양신명조" w:eastAsia="한양신명조" w:hint="eastAsia"/>
+        </w:rPr>
+        <w:t>하지만 블록사이즈를 너무 작게 하면 한번의 분산처리할 수 있는 블록의 개수의 한계를 초과하여 더 느려지게 된다.</w:t>
+      </w:r>
+    </w:p>
+    <w:p>
+      <w:pPr>
+        <w:pStyle w:val="a5"/>
+        <w:wordWrap/>
+        <w:ind w:left="400" w:right="100"/>
+        <w:jc w:val="left"/>
+        <w:rPr>
+          <w:rFonts w:ascii="한양신명조" w:eastAsia="한양신명조"/>
+        </w:rPr>
+      </w:pPr>
+      <w:r>
+        <w:rPr>
+          <w:rFonts w:ascii="한양신명조" w:eastAsia="한양신명조" w:hint="eastAsia"/>
+          <w:noProof/>
+        </w:rPr>
+        <w:lastRenderedPageBreak/>
+        <w:drawing>
+          <wp:inline distT="0" distB="0" distL="0" distR="0" wp14:anchorId="19520E8A" wp14:editId="6D33FBA5">
+            <wp:extent cx="4610591" cy="4029075"/>
+            <wp:effectExtent l="0" t="0" r="0" b="0"/>
+            <wp:docPr id="5" name="그림 5"/>
+            <wp:cNvGraphicFramePr>
+              <a:graphicFrameLocks xmlns:a="http://schemas.openxmlformats.org/drawingml/2006/main" noChangeAspect="1"/>
+            </wp:cNvGraphicFramePr>
+            <a:graphic xmlns:a="http://schemas.openxmlformats.org/drawingml/2006/main">
+              <a:graphicData uri="http://schemas.openxmlformats.org/drawingml/2006/picture">
+                <pic:pic xmlns:pic="http://schemas.openxmlformats.org/drawingml/2006/picture">
+                  <pic:nvPicPr>
+                    <pic:cNvPr id="5" name="error.PNG"/>
+                    <pic:cNvPicPr/>
+                  </pic:nvPicPr>
+                  <pic:blipFill>
+                    <a:blip r:embed="rId12">
+                      <a:extLst>
+                        <a:ext uri="{28A0092B-C50C-407E-A947-70E740481C1C}">
+                          <a14:useLocalDpi xmlns:a14="http://schemas.microsoft.com/office/drawing/2010/main" val="0"/>
+                        </a:ext>
+                      </a:extLst>
+                    </a:blip>
+                    <a:stretch>
+                      <a:fillRect/>
+                    </a:stretch>
+                  </pic:blipFill>
+                  <pic:spPr>
+                    <a:xfrm>
+                      <a:off x="0" y="0"/>
+                      <a:ext cx="4617377" cy="4035005"/>
+                    </a:xfrm>
+                    <a:prstGeom prst="rect">
+                      <a:avLst/>
+                    </a:prstGeom>
+                  </pic:spPr>
+                </pic:pic>
+              </a:graphicData>
+            </a:graphic>
+          </wp:inline>
+        </w:drawing>
+      </w:r>
+    </w:p>
+    <w:p>
+      <w:pPr>
+        <w:pStyle w:val="a5"/>
+        <w:wordWrap/>
+        <w:ind w:left="400" w:right="100"/>
+        <w:jc w:val="left"/>
+        <w:rPr>
+          <w:rFonts w:ascii="한양신명조" w:eastAsia="한양신명조" w:hint="eastAsia"/>
+        </w:rPr>
+      </w:pPr>
+      <w:r>
+        <w:rPr>
+          <w:rFonts w:ascii="한양신명조" w:eastAsia="한양신명조" w:hint="eastAsia"/>
+          <w:noProof/>
+        </w:rPr>
+        <w:drawing>
+          <wp:inline distT="0" distB="0" distL="0" distR="0" wp14:anchorId="57F00D04" wp14:editId="607B98CA">
+            <wp:extent cx="4129560" cy="3790950"/>
+            <wp:effectExtent l="0" t="0" r="0" b="0"/>
+            <wp:docPr id="8" name="그림 8"/>
+            <wp:cNvGraphicFramePr>
+              <a:graphicFrameLocks xmlns:a="http://schemas.openxmlformats.org/drawingml/2006/main" noChangeAspect="1"/>
+            </wp:cNvGraphicFramePr>
+            <a:graphic xmlns:a="http://schemas.openxmlformats.org/drawingml/2006/main">
+              <a:graphicData uri="http://schemas.openxmlformats.org/drawingml/2006/picture">
+                <pic:pic xmlns:pic="http://schemas.openxmlformats.org/drawingml/2006/picture">
+                  <pic:nvPicPr>
+                    <pic:cNvPr id="8" name="error.PNG"/>
+                    <pic:cNvPicPr/>
+                  </pic:nvPicPr>
+                  <pic:blipFill>
+                    <a:blip r:embed="rId13">
+                      <a:extLst>
+                        <a:ext uri="{28A0092B-C50C-407E-A947-70E740481C1C}">
+                          <a14:useLocalDpi xmlns:a14="http://schemas.microsoft.com/office/drawing/2010/main" val="0"/>
+                        </a:ext>
+                      </a:extLst>
+                    </a:blip>
+                    <a:stretch>
+                      <a:fillRect/>
+                    </a:stretch>
+                  </pic:blipFill>
+                  <pic:spPr>
+                    <a:xfrm>
+                      <a:off x="0" y="0"/>
+                      <a:ext cx="4138190" cy="3798873"/>
+                    </a:xfrm>
+                    <a:prstGeom prst="rect">
+                      <a:avLst/>
+                    </a:prstGeom>
+                  </pic:spPr>
+                </pic:pic>
+              </a:graphicData>
+            </a:graphic>
+          </wp:inline>
+        </w:drawing>
+      </w:r>
+    </w:p>
+    <w:p>
+      <w:pPr>
+        <w:pStyle w:val="a5"/>
+        <w:wordWrap/>
+        <w:ind w:left="400" w:right="100"/>
+        <w:jc w:val="left"/>
+        <w:rPr>
+          <w:rFonts w:ascii="한양신명조" w:eastAsia="한양신명조"/>
+        </w:rPr>
+      </w:pPr>
+      <w:r>
+        <w:rPr>
+          <w:rFonts w:ascii="한양신명조" w:eastAsia="한양신명조" w:hint="eastAsia"/>
+        </w:rPr>
+        <w:t>B</w:t>
+      </w:r>
+      <w:r>
+        <w:rPr>
+          <w:rFonts w:ascii="한양신명조" w:eastAsia="한양신명조"/>
+        </w:rPr>
+        <w:t>LOCK_SIZE= 1025</w:t>
+      </w:r>
+    </w:p>
+    <w:p>
+      <w:pPr>
+        <w:pStyle w:val="a5"/>
+        <w:wordWrap/>
+        <w:ind w:left="400" w:right="100"/>
+        <w:jc w:val="left"/>
+        <w:rPr>
+          <w:rFonts w:ascii="한양신명조" w:eastAsia="한양신명조" w:hint="eastAsia"/>
+        </w:rPr>
+      </w:pPr>
+      <w:r>
+        <w:rPr>
+          <w:rFonts w:ascii="한양신명조" w:eastAsia="한양신명조" w:hint="eastAsia"/>
+        </w:rPr>
+        <w:t>B</w:t>
+      </w:r>
+      <w:r>
+        <w:rPr>
+          <w:rFonts w:ascii="한양신명조" w:eastAsia="한양신명조"/>
+        </w:rPr>
+        <w:t>LOCK_SIZE</w:t>
+      </w:r>
+      <w:r>
+        <w:rPr>
+          <w:rFonts w:ascii="한양신명조" w:eastAsia="한양신명조" w:hint="eastAsia"/>
+        </w:rPr>
+        <w:t xml:space="preserve">가 </w:t>
+      </w:r>
+      <w:r>
+        <w:rPr>
+          <w:rFonts w:ascii="한양신명조" w:eastAsia="한양신명조"/>
+        </w:rPr>
+        <w:t>1024</w:t>
+      </w:r>
+      <w:r>
+        <w:rPr>
+          <w:rFonts w:ascii="한양신명조" w:eastAsia="한양신명조" w:hint="eastAsia"/>
+        </w:rPr>
+        <w:t xml:space="preserve">를 넘어가게 되면 오류가 </w:t>
+      </w:r>
+      <w:r>
+        <w:rPr>
+          <w:rFonts w:ascii="한양신명조" w:eastAsia="한양신명조" w:hint="eastAsia"/>
+        </w:rPr>
+        <w:t>발생하여 연산이 실행되지 않는</w:t>
+      </w:r>
+      <w:r>
+        <w:rPr>
+          <w:rFonts w:ascii="한양신명조" w:eastAsia="한양신명조" w:hint="eastAsia"/>
+        </w:rPr>
+        <w:t>다.</w:t>
+      </w:r>
+    </w:p>
+    <w:p>
+      <w:pPr>
+        <w:pStyle w:val="a5"/>
+        <w:wordWrap/>
+        <w:ind w:left="400" w:right="100"/>
+        <w:jc w:val="left"/>
+        <w:rPr>
+          <w:rFonts w:ascii="한양신명조" w:eastAsia="한양신명조"/>
+        </w:rPr>
+      </w:pPr>
+    </w:p>
+    <w:p>
+      <w:pPr>
+        <w:pStyle w:val="a5"/>
+        <w:wordWrap/>
+        <w:ind w:left="400" w:right="100"/>
+        <w:jc w:val="left"/>
+        <w:rPr>
+          <w:rFonts w:ascii="한양신명조" w:eastAsia="한양신명조" w:hint="eastAsia"/>
+        </w:rPr>
+      </w:pPr>
+    </w:p>
+    <w:p>
+      <w:pPr>
+        <w:pStyle w:val="a5"/>
+        <w:wordWrap/>
+        <w:ind w:left="400" w:right="100"/>
+        <w:jc w:val="left"/>
+        <w:rPr>
+          <w:rFonts w:ascii="한양신명조" w:eastAsia="한양신명조"/>
         </w:rPr>
       </w:pPr>
       <w:r>
@@ -5491,49 +7715,85 @@
         <w:rPr>
           <w:rFonts w:ascii="한양신명조" w:eastAsia="한양신명조" w:hint="eastAsia"/>
         </w:rPr>
-        <w:t>. (</w:t>
-      </w:r>
-      <w:r>
-        <w:rPr>
-          <w:rFonts w:eastAsia="한양신명조"/>
-        </w:rPr>
-        <w:t>이</w:t>
-      </w:r>
-      <w:r>
-        <w:rPr>
-          <w:rFonts w:eastAsia="한양신명조"/>
-        </w:rPr>
-        <w:t xml:space="preserve"> </w:t>
-      </w:r>
-      <w:r>
-        <w:rPr>
-          <w:rFonts w:eastAsia="한양신명조"/>
-        </w:rPr>
-        <w:t>부분에서의</w:t>
-      </w:r>
-      <w:r>
-        <w:rPr>
-          <w:rFonts w:eastAsia="한양신명조"/>
-        </w:rPr>
-        <w:t xml:space="preserve"> </w:t>
-      </w:r>
-      <w:r>
-        <w:rPr>
-          <w:rFonts w:eastAsia="한양신명조"/>
-        </w:rPr>
-        <w:t>창의성이</w:t>
-      </w:r>
-      <w:r>
-        <w:rPr>
-          <w:rFonts w:eastAsia="한양신명조"/>
-        </w:rPr>
-        <w:t xml:space="preserve"> </w:t>
-      </w:r>
-      <w:r>
-        <w:rPr>
-          <w:rFonts w:eastAsia="한양신명조"/>
-        </w:rPr>
-        <w:t>중요하며</w:t>
+        <w:t xml:space="preserve">. </w:t>
+      </w:r>
+      <w:r>
+        <w:rPr>
+          <w:rFonts w:eastAsia="한양신명조"/>
+        </w:rPr>
+        <w:t>또한</w:t>
+      </w:r>
+      <w:r>
+        <w:rPr>
+          <w:rFonts w:eastAsia="한양신명조"/>
+        </w:rPr>
+        <w:t xml:space="preserve"> </w:t>
+      </w:r>
+      <w:r>
+        <w:rPr>
+          <w:rFonts w:eastAsia="한양신명조"/>
+        </w:rPr>
+        <w:t>공학</w:t>
+      </w:r>
+      <w:r>
+        <w:rPr>
+          <w:rFonts w:eastAsia="한양신명조"/>
+        </w:rPr>
+        <w:t xml:space="preserve"> </w:t>
+      </w:r>
+      <w:r>
+        <w:rPr>
+          <w:rFonts w:eastAsia="한양신명조"/>
+        </w:rPr>
+        <w:t>외적인</w:t>
+      </w:r>
+      <w:r>
+        <w:rPr>
+          <w:rFonts w:eastAsia="한양신명조"/>
+        </w:rPr>
+        <w:t xml:space="preserve"> </w:t>
+      </w:r>
+      <w:r>
+        <w:rPr>
+          <w:rFonts w:eastAsia="한양신명조"/>
+        </w:rPr>
+        <w:t>부분을</w:t>
+      </w:r>
+      <w:r>
+        <w:rPr>
+          <w:rFonts w:eastAsia="한양신명조"/>
+        </w:rPr>
+        <w:t xml:space="preserve"> </w:t>
+      </w:r>
+      <w:r>
+        <w:rPr>
+          <w:rFonts w:eastAsia="한양신명조"/>
+        </w:rPr>
+        <w:t>포함하여</w:t>
+      </w:r>
+      <w:r>
+        <w:rPr>
+          <w:rFonts w:eastAsia="한양신명조"/>
+        </w:rPr>
+        <w:t xml:space="preserve"> </w:t>
+      </w:r>
+      <w:r>
+        <w:rPr>
+          <w:rFonts w:eastAsia="한양신명조"/>
+        </w:rPr>
+        <w:t>경제</w:t>
+      </w:r>
+      <w:r>
+        <w:rPr>
+          <w:rFonts w:eastAsia="한양신명조"/>
+        </w:rPr>
+        <w:t xml:space="preserve"> </w:t>
+      </w:r>
+      <w:r>
+        <w:rPr>
+          <w:rFonts w:eastAsia="한양신명조"/>
+        </w:rPr>
+        <w:t>요건</w:t>
       </w:r>
       <w:r>
         <w:rPr>
@@ -5545,6 +7805,274 @@
         <w:rPr>
           <w:rFonts w:eastAsia="한양신명조"/>
         </w:rPr>
+        <w:t>안정성</w:t>
+      </w:r>
+      <w:r>
+        <w:rPr>
+          <w:rFonts w:ascii="한양신명조" w:eastAsia="한양신명조" w:hint="eastAsia"/>
+        </w:rPr>
+        <w:t xml:space="preserve">, </w:t>
+      </w:r>
+      <w:r>
+        <w:rPr>
+          <w:rFonts w:eastAsia="한양신명조"/>
+        </w:rPr>
+        <w:t>신뢰성</w:t>
+      </w:r>
+      <w:r>
+        <w:rPr>
+          <w:rFonts w:ascii="한양신명조" w:eastAsia="한양신명조" w:hint="eastAsia"/>
+        </w:rPr>
+        <w:t xml:space="preserve">, </w:t>
+      </w:r>
+      <w:r>
+        <w:rPr>
+          <w:rFonts w:eastAsia="한양신명조"/>
+        </w:rPr>
+        <w:t>윤리성</w:t>
+      </w:r>
+      <w:r>
+        <w:rPr>
+          <w:rFonts w:ascii="한양신명조" w:eastAsia="한양신명조" w:hint="eastAsia"/>
+        </w:rPr>
+        <w:t xml:space="preserve">, </w:t>
+      </w:r>
+      <w:r>
+        <w:rPr>
+          <w:rFonts w:eastAsia="한양신명조"/>
+        </w:rPr>
+        <w:t>사회적</w:t>
+      </w:r>
+      <w:r>
+        <w:rPr>
+          <w:rFonts w:eastAsia="한양신명조"/>
+        </w:rPr>
+        <w:t xml:space="preserve"> </w:t>
+      </w:r>
+      <w:r>
+        <w:rPr>
+          <w:rFonts w:eastAsia="한양신명조"/>
+        </w:rPr>
+        <w:t>영향</w:t>
+      </w:r>
+      <w:r>
+        <w:rPr>
+          <w:rFonts w:ascii="한양신명조" w:eastAsia="한양신명조" w:hint="eastAsia"/>
+        </w:rPr>
+        <w:t xml:space="preserve">, </w:t>
+      </w:r>
+      <w:r>
+        <w:rPr>
+          <w:rFonts w:eastAsia="한양신명조"/>
+        </w:rPr>
+        <w:t>실행</w:t>
+      </w:r>
+      <w:r>
+        <w:rPr>
+          <w:rFonts w:eastAsia="한양신명조"/>
+        </w:rPr>
+        <w:t xml:space="preserve"> </w:t>
+      </w:r>
+      <w:r>
+        <w:rPr>
+          <w:rFonts w:eastAsia="한양신명조"/>
+        </w:rPr>
+        <w:t>가능성</w:t>
+      </w:r>
+      <w:r>
+        <w:rPr>
+          <w:rFonts w:eastAsia="한양신명조"/>
+        </w:rPr>
+        <w:t xml:space="preserve"> </w:t>
+      </w:r>
+      <w:r>
+        <w:rPr>
+          <w:rFonts w:eastAsia="한양신명조"/>
+        </w:rPr>
+        <w:t>등에</w:t>
+      </w:r>
+      <w:r>
+        <w:rPr>
+          <w:rFonts w:eastAsia="한양신명조"/>
+        </w:rPr>
+        <w:t xml:space="preserve"> </w:t>
+      </w:r>
+      <w:r>
+        <w:rPr>
+          <w:rFonts w:eastAsia="한양신명조"/>
+        </w:rPr>
+        <w:t>측면에</w:t>
+      </w:r>
+      <w:r>
+        <w:rPr>
+          <w:rFonts w:eastAsia="한양신명조"/>
+        </w:rPr>
+        <w:t xml:space="preserve"> </w:t>
+      </w:r>
+      <w:r>
+        <w:rPr>
+          <w:rFonts w:eastAsia="한양신명조"/>
+        </w:rPr>
+        <w:t>대해서도</w:t>
+      </w:r>
+      <w:r>
+        <w:rPr>
+          <w:rFonts w:eastAsia="한양신명조"/>
+        </w:rPr>
+        <w:t xml:space="preserve"> </w:t>
+      </w:r>
+      <w:r>
+        <w:rPr>
+          <w:rFonts w:eastAsia="한양신명조"/>
+        </w:rPr>
+        <w:t>연구</w:t>
+      </w:r>
+      <w:r>
+        <w:rPr>
+          <w:rFonts w:eastAsia="한양신명조"/>
+        </w:rPr>
+        <w:t xml:space="preserve"> </w:t>
+      </w:r>
+      <w:r>
+        <w:rPr>
+          <w:rFonts w:eastAsia="한양신명조"/>
+        </w:rPr>
+        <w:t>결과와</w:t>
+      </w:r>
+      <w:r>
+        <w:rPr>
+          <w:rFonts w:eastAsia="한양신명조"/>
+        </w:rPr>
+        <w:t xml:space="preserve"> </w:t>
+      </w:r>
+      <w:r>
+        <w:rPr>
+          <w:rFonts w:eastAsia="한양신명조"/>
+        </w:rPr>
+        <w:t>관련지어</w:t>
+      </w:r>
+      <w:r>
+        <w:rPr>
+          <w:rFonts w:eastAsia="한양신명조"/>
+        </w:rPr>
+        <w:t xml:space="preserve"> </w:t>
+      </w:r>
+      <w:r>
+        <w:rPr>
+          <w:rFonts w:eastAsia="한양신명조"/>
+        </w:rPr>
+        <w:t>논하라</w:t>
+      </w:r>
+      <w:r>
+        <w:rPr>
+          <w:rFonts w:ascii="한양신명조" w:eastAsia="한양신명조" w:hint="eastAsia"/>
+        </w:rPr>
+        <w:t xml:space="preserve">. </w:t>
+      </w:r>
+      <w:r>
+        <w:rPr>
+          <w:rFonts w:eastAsia="한양신명조"/>
+        </w:rPr>
+        <w:t>본</w:t>
+      </w:r>
+      <w:r>
+        <w:rPr>
+          <w:rFonts w:eastAsia="한양신명조"/>
+        </w:rPr>
+        <w:t xml:space="preserve"> </w:t>
+      </w:r>
+      <w:r>
+        <w:rPr>
+          <w:rFonts w:eastAsia="한양신명조"/>
+        </w:rPr>
+        <w:t>설계</w:t>
+      </w:r>
+      <w:r>
+        <w:rPr>
+          <w:rFonts w:eastAsia="한양신명조"/>
+        </w:rPr>
+        <w:t xml:space="preserve"> </w:t>
+      </w:r>
+      <w:r>
+        <w:rPr>
+          <w:rFonts w:eastAsia="한양신명조"/>
+        </w:rPr>
+        <w:t>프로젝트의</w:t>
+      </w:r>
+      <w:r>
+        <w:rPr>
+          <w:rFonts w:eastAsia="한양신명조"/>
+        </w:rPr>
+        <w:t xml:space="preserve"> </w:t>
+      </w:r>
+      <w:r>
+        <w:rPr>
+          <w:rFonts w:eastAsia="한양신명조"/>
+        </w:rPr>
+        <w:t>경우</w:t>
+      </w:r>
+      <w:r>
+        <w:rPr>
+          <w:rFonts w:eastAsia="한양신명조"/>
+        </w:rPr>
+        <w:t xml:space="preserve"> </w:t>
+      </w:r>
+      <w:r>
+        <w:rPr>
+          <w:rFonts w:eastAsia="한양신명조"/>
+          <w:b/>
+          <w:bCs/>
+        </w:rPr>
+        <w:t>안정성</w:t>
+      </w:r>
+      <w:r>
+        <w:rPr>
+          <w:rFonts w:eastAsia="한양신명조"/>
+        </w:rPr>
+        <w:t>과</w:t>
+      </w:r>
+      <w:r>
+        <w:rPr>
+          <w:rFonts w:eastAsia="한양신명조"/>
+        </w:rPr>
+        <w:t xml:space="preserve"> </w:t>
+      </w:r>
+      <w:r>
+        <w:rPr>
+          <w:rFonts w:eastAsia="한양신명조"/>
+          <w:b/>
+          <w:bCs/>
+        </w:rPr>
+        <w:t>신뢰성</w:t>
+      </w:r>
+      <w:r>
+        <w:rPr>
+          <w:rFonts w:eastAsia="한양신명조"/>
+        </w:rPr>
+        <w:t>에</w:t>
+      </w:r>
+      <w:r>
+        <w:rPr>
+          <w:rFonts w:eastAsia="한양신명조"/>
+        </w:rPr>
+        <w:t xml:space="preserve"> </w:t>
+      </w:r>
+      <w:r>
+        <w:rPr>
+          <w:rFonts w:eastAsia="한양신명조"/>
+        </w:rPr>
+        <w:t>대하여</w:t>
+      </w:r>
+      <w:r>
+        <w:rPr>
+          <w:rFonts w:eastAsia="한양신명조"/>
+        </w:rPr>
+        <w:t xml:space="preserve"> </w:t>
+      </w:r>
+      <w:r>
+        <w:rPr>
+          <w:rFonts w:eastAsia="한양신명조"/>
+        </w:rPr>
         <w:t>반드시</w:t>
       </w:r>
       <w:r>
@@ -5557,539 +8085,6 @@
         <w:rPr>
           <w:rFonts w:eastAsia="한양신명조"/>
         </w:rPr>
-        <w:t>자체</w:t>
-      </w:r>
-      <w:r>
-        <w:rPr>
-          <w:rFonts w:eastAsia="한양신명조"/>
-        </w:rPr>
-        <w:t xml:space="preserve"> </w:t>
-      </w:r>
-      <w:r>
-        <w:rPr>
-          <w:rFonts w:eastAsia="한양신명조"/>
-        </w:rPr>
-        <w:t>평가</w:t>
-      </w:r>
-      <w:r>
-        <w:rPr>
-          <w:rFonts w:eastAsia="한양신명조"/>
-        </w:rPr>
-        <w:t xml:space="preserve"> </w:t>
-      </w:r>
-      <w:r>
-        <w:rPr>
-          <w:rFonts w:eastAsia="한양신명조"/>
-        </w:rPr>
-        <w:t>내용이</w:t>
-      </w:r>
-      <w:r>
-        <w:rPr>
-          <w:rFonts w:eastAsia="한양신명조"/>
-        </w:rPr>
-        <w:t xml:space="preserve"> </w:t>
-      </w:r>
-      <w:r>
-        <w:rPr>
-          <w:rFonts w:eastAsia="한양신명조"/>
-        </w:rPr>
-        <w:t>좋을</w:t>
-      </w:r>
-      <w:r>
-        <w:rPr>
-          <w:rFonts w:eastAsia="한양신명조"/>
-        </w:rPr>
-        <w:t xml:space="preserve"> </w:t>
-      </w:r>
-      <w:r>
-        <w:rPr>
-          <w:rFonts w:eastAsia="한양신명조"/>
-        </w:rPr>
-        <w:t>필요는</w:t>
-      </w:r>
-      <w:r>
-        <w:rPr>
-          <w:rFonts w:eastAsia="한양신명조"/>
-        </w:rPr>
-        <w:t xml:space="preserve"> </w:t>
-      </w:r>
-      <w:r>
-        <w:rPr>
-          <w:rFonts w:eastAsia="한양신명조"/>
-        </w:rPr>
-        <w:t>없고</w:t>
-      </w:r>
-      <w:r>
-        <w:rPr>
-          <w:rFonts w:ascii="한양신명조" w:eastAsia="한양신명조" w:hint="eastAsia"/>
-        </w:rPr>
-        <w:t xml:space="preserve">, </w:t>
-      </w:r>
-      <w:r>
-        <w:rPr>
-          <w:rFonts w:eastAsia="한양신명조"/>
-        </w:rPr>
-        <w:t>스스로</w:t>
-      </w:r>
-      <w:r>
-        <w:rPr>
-          <w:rFonts w:eastAsia="한양신명조"/>
-        </w:rPr>
-        <w:t xml:space="preserve"> </w:t>
-      </w:r>
-      <w:r>
-        <w:rPr>
-          <w:rFonts w:eastAsia="한양신명조"/>
-        </w:rPr>
-        <w:t>문제점을</w:t>
-      </w:r>
-      <w:r>
-        <w:rPr>
-          <w:rFonts w:eastAsia="한양신명조"/>
-        </w:rPr>
-        <w:t xml:space="preserve"> </w:t>
-      </w:r>
-      <w:r>
-        <w:rPr>
-          <w:rFonts w:eastAsia="한양신명조"/>
-        </w:rPr>
-        <w:t>찾아</w:t>
-      </w:r>
-      <w:r>
-        <w:rPr>
-          <w:rFonts w:eastAsia="한양신명조"/>
-        </w:rPr>
-        <w:t xml:space="preserve"> </w:t>
-      </w:r>
-      <w:r>
-        <w:rPr>
-          <w:rFonts w:eastAsia="한양신명조"/>
-        </w:rPr>
-        <w:t>향후</w:t>
-      </w:r>
-      <w:r>
-        <w:rPr>
-          <w:rFonts w:eastAsia="한양신명조"/>
-        </w:rPr>
-        <w:t xml:space="preserve"> </w:t>
-      </w:r>
-      <w:r>
-        <w:rPr>
-          <w:rFonts w:eastAsia="한양신명조"/>
-        </w:rPr>
-        <w:t>해결책을</w:t>
-      </w:r>
-      <w:r>
-        <w:rPr>
-          <w:rFonts w:eastAsia="한양신명조"/>
-        </w:rPr>
-        <w:t xml:space="preserve"> </w:t>
-      </w:r>
-      <w:r>
-        <w:rPr>
-          <w:rFonts w:eastAsia="한양신명조"/>
-        </w:rPr>
-        <w:t>제시하는</w:t>
-      </w:r>
-      <w:r>
-        <w:rPr>
-          <w:rFonts w:eastAsia="한양신명조"/>
-        </w:rPr>
-        <w:t xml:space="preserve"> </w:t>
-      </w:r>
-      <w:r>
-        <w:rPr>
-          <w:rFonts w:eastAsia="한양신명조"/>
-        </w:rPr>
-        <w:t>것이</w:t>
-      </w:r>
-      <w:r>
-        <w:rPr>
-          <w:rFonts w:eastAsia="한양신명조"/>
-        </w:rPr>
-        <w:t xml:space="preserve"> </w:t>
-      </w:r>
-      <w:r>
-        <w:rPr>
-          <w:rFonts w:eastAsia="한양신명조"/>
-        </w:rPr>
-        <w:t>중요함</w:t>
-      </w:r>
-      <w:r>
-        <w:rPr>
-          <w:rFonts w:ascii="한양신명조" w:eastAsia="한양신명조" w:hint="eastAsia"/>
-        </w:rPr>
-        <w:t xml:space="preserve">.) </w:t>
-      </w:r>
-      <w:r>
-        <w:rPr>
-          <w:rFonts w:eastAsia="한양신명조"/>
-        </w:rPr>
-        <w:t>또한</w:t>
-      </w:r>
-      <w:r>
-        <w:rPr>
-          <w:rFonts w:eastAsia="한양신명조"/>
-        </w:rPr>
-        <w:t xml:space="preserve"> </w:t>
-      </w:r>
-      <w:r>
-        <w:rPr>
-          <w:rFonts w:eastAsia="한양신명조"/>
-        </w:rPr>
-        <w:t>공학</w:t>
-      </w:r>
-      <w:r>
-        <w:rPr>
-          <w:rFonts w:eastAsia="한양신명조"/>
-        </w:rPr>
-        <w:t xml:space="preserve"> </w:t>
-      </w:r>
-      <w:r>
-        <w:rPr>
-          <w:rFonts w:eastAsia="한양신명조"/>
-        </w:rPr>
-        <w:t>외적인</w:t>
-      </w:r>
-      <w:r>
-        <w:rPr>
-          <w:rFonts w:eastAsia="한양신명조"/>
-        </w:rPr>
-        <w:t xml:space="preserve"> </w:t>
-      </w:r>
-      <w:r>
-        <w:rPr>
-          <w:rFonts w:eastAsia="한양신명조"/>
-        </w:rPr>
-        <w:t>부분을</w:t>
-      </w:r>
-      <w:r>
-        <w:rPr>
-          <w:rFonts w:eastAsia="한양신명조"/>
-        </w:rPr>
-        <w:t xml:space="preserve"> </w:t>
-      </w:r>
-      <w:r>
-        <w:rPr>
-          <w:rFonts w:eastAsia="한양신명조"/>
-        </w:rPr>
-        <w:t>포함하여</w:t>
-      </w:r>
-      <w:r>
-        <w:rPr>
-          <w:rFonts w:eastAsia="한양신명조"/>
-        </w:rPr>
-        <w:t xml:space="preserve"> </w:t>
-      </w:r>
-      <w:r>
-        <w:rPr>
-          <w:rFonts w:eastAsia="한양신명조"/>
-        </w:rPr>
-        <w:t>경제</w:t>
-      </w:r>
-      <w:r>
-        <w:rPr>
-          <w:rFonts w:eastAsia="한양신명조"/>
-        </w:rPr>
-        <w:t xml:space="preserve"> </w:t>
-      </w:r>
-      <w:r>
-        <w:rPr>
-          <w:rFonts w:eastAsia="한양신명조"/>
-        </w:rPr>
-        <w:t>요건</w:t>
-      </w:r>
-      <w:r>
-        <w:rPr>
-          <w:rFonts w:ascii="한양신명조" w:eastAsia="한양신명조" w:hint="eastAsia"/>
-        </w:rPr>
-        <w:t xml:space="preserve">, </w:t>
-      </w:r>
-      <w:r>
-        <w:rPr>
-          <w:rFonts w:eastAsia="한양신명조"/>
-        </w:rPr>
-        <w:t>안정성</w:t>
-      </w:r>
-      <w:r>
-        <w:rPr>
-          <w:rFonts w:ascii="한양신명조" w:eastAsia="한양신명조" w:hint="eastAsia"/>
-        </w:rPr>
-        <w:t xml:space="preserve">, </w:t>
-      </w:r>
-      <w:r>
-        <w:rPr>
-          <w:rFonts w:eastAsia="한양신명조"/>
-        </w:rPr>
-        <w:t>신뢰성</w:t>
-      </w:r>
-      <w:r>
-        <w:rPr>
-          <w:rFonts w:ascii="한양신명조" w:eastAsia="한양신명조" w:hint="eastAsia"/>
-        </w:rPr>
-        <w:t xml:space="preserve">, </w:t>
-      </w:r>
-      <w:r>
-        <w:rPr>
-          <w:rFonts w:eastAsia="한양신명조"/>
-        </w:rPr>
-        <w:t>윤리성</w:t>
-      </w:r>
-      <w:r>
-        <w:rPr>
-          <w:rFonts w:ascii="한양신명조" w:eastAsia="한양신명조" w:hint="eastAsia"/>
-        </w:rPr>
-        <w:t xml:space="preserve">, </w:t>
-      </w:r>
-      <w:r>
-        <w:rPr>
-          <w:rFonts w:eastAsia="한양신명조"/>
-        </w:rPr>
-        <w:t>사회적</w:t>
-      </w:r>
-      <w:r>
-        <w:rPr>
-          <w:rFonts w:eastAsia="한양신명조"/>
-        </w:rPr>
-        <w:t xml:space="preserve"> </w:t>
-      </w:r>
-      <w:r>
-        <w:rPr>
-          <w:rFonts w:eastAsia="한양신명조"/>
-        </w:rPr>
-        <w:t>영향</w:t>
-      </w:r>
-      <w:r>
-        <w:rPr>
-          <w:rFonts w:ascii="한양신명조" w:eastAsia="한양신명조" w:hint="eastAsia"/>
-        </w:rPr>
-        <w:t xml:space="preserve">, </w:t>
-      </w:r>
-      <w:r>
-        <w:rPr>
-          <w:rFonts w:eastAsia="한양신명조"/>
-        </w:rPr>
-        <w:t>실행</w:t>
-      </w:r>
-      <w:r>
-        <w:rPr>
-          <w:rFonts w:eastAsia="한양신명조"/>
-        </w:rPr>
-        <w:t xml:space="preserve"> </w:t>
-      </w:r>
-      <w:r>
-        <w:rPr>
-          <w:rFonts w:eastAsia="한양신명조"/>
-        </w:rPr>
-        <w:t>가능성</w:t>
-      </w:r>
-      <w:r>
-        <w:rPr>
-          <w:rFonts w:eastAsia="한양신명조"/>
-        </w:rPr>
-        <w:t xml:space="preserve"> </w:t>
-      </w:r>
-      <w:r>
-        <w:rPr>
-          <w:rFonts w:eastAsia="한양신명조"/>
-        </w:rPr>
-        <w:t>등에</w:t>
-      </w:r>
-      <w:r>
-        <w:rPr>
-          <w:rFonts w:eastAsia="한양신명조"/>
-        </w:rPr>
-        <w:t xml:space="preserve"> </w:t>
-      </w:r>
-      <w:r>
-        <w:rPr>
-          <w:rFonts w:eastAsia="한양신명조"/>
-        </w:rPr>
-        <w:t>측면에</w:t>
-      </w:r>
-      <w:r>
-        <w:rPr>
-          <w:rFonts w:eastAsia="한양신명조"/>
-        </w:rPr>
-        <w:t xml:space="preserve"> </w:t>
-      </w:r>
-      <w:r>
-        <w:rPr>
-          <w:rFonts w:eastAsia="한양신명조"/>
-        </w:rPr>
-        <w:t>대해서도</w:t>
-      </w:r>
-      <w:r>
-        <w:rPr>
-          <w:rFonts w:eastAsia="한양신명조"/>
-        </w:rPr>
-        <w:t xml:space="preserve"> </w:t>
-      </w:r>
-      <w:r>
-        <w:rPr>
-          <w:rFonts w:eastAsia="한양신명조"/>
-        </w:rPr>
-        <w:t>연구</w:t>
-      </w:r>
-      <w:r>
-        <w:rPr>
-          <w:rFonts w:eastAsia="한양신명조"/>
-        </w:rPr>
-        <w:t xml:space="preserve"> </w:t>
-      </w:r>
-      <w:r>
-        <w:rPr>
-          <w:rFonts w:eastAsia="한양신명조"/>
-        </w:rPr>
-        <w:t>결과와</w:t>
-      </w:r>
-      <w:r>
-        <w:rPr>
-          <w:rFonts w:eastAsia="한양신명조"/>
-        </w:rPr>
-        <w:t xml:space="preserve"> </w:t>
-      </w:r>
-      <w:r>
-        <w:rPr>
-          <w:rFonts w:eastAsia="한양신명조"/>
-        </w:rPr>
-        <w:t>관련지어</w:t>
-      </w:r>
-      <w:r>
-        <w:rPr>
-          <w:rFonts w:eastAsia="한양신명조"/>
-        </w:rPr>
-        <w:t xml:space="preserve"> </w:t>
-      </w:r>
-      <w:r>
-        <w:rPr>
-          <w:rFonts w:eastAsia="한양신명조"/>
-        </w:rPr>
-        <w:t>논하라</w:t>
-      </w:r>
-      <w:r>
-        <w:rPr>
-          <w:rFonts w:ascii="한양신명조" w:eastAsia="한양신명조" w:hint="eastAsia"/>
-        </w:rPr>
-        <w:t xml:space="preserve">. </w:t>
-      </w:r>
-      <w:r>
-        <w:rPr>
-          <w:rFonts w:eastAsia="한양신명조"/>
-        </w:rPr>
-        <w:t>본</w:t>
-      </w:r>
-      <w:r>
-        <w:rPr>
-          <w:rFonts w:eastAsia="한양신명조"/>
-        </w:rPr>
-        <w:t xml:space="preserve"> </w:t>
-      </w:r>
-      <w:r>
-        <w:rPr>
-          <w:rFonts w:eastAsia="한양신명조"/>
-        </w:rPr>
-        <w:t>설계</w:t>
-      </w:r>
-      <w:r>
-        <w:rPr>
-          <w:rFonts w:eastAsia="한양신명조"/>
-        </w:rPr>
-        <w:t xml:space="preserve"> </w:t>
-      </w:r>
-      <w:r>
-        <w:rPr>
-          <w:rFonts w:eastAsia="한양신명조"/>
-        </w:rPr>
-        <w:t>프로젝트의</w:t>
-      </w:r>
-      <w:r>
-        <w:rPr>
-          <w:rFonts w:eastAsia="한양신명조"/>
-        </w:rPr>
-        <w:t xml:space="preserve"> </w:t>
-      </w:r>
-      <w:r>
-        <w:rPr>
-          <w:rFonts w:eastAsia="한양신명조"/>
-        </w:rPr>
-        <w:t>경우</w:t>
-      </w:r>
-      <w:r>
-        <w:rPr>
-          <w:rFonts w:eastAsia="한양신명조"/>
-        </w:rPr>
-        <w:t xml:space="preserve"> </w:t>
-      </w:r>
-      <w:r>
-        <w:rPr>
-          <w:rFonts w:eastAsia="한양신명조"/>
-          <w:b/>
-          <w:bCs/>
-        </w:rPr>
-        <w:t>안정성</w:t>
-      </w:r>
-      <w:r>
-        <w:rPr>
-          <w:rFonts w:eastAsia="한양신명조"/>
-        </w:rPr>
-        <w:t>과</w:t>
-      </w:r>
-      <w:r>
-        <w:rPr>
-          <w:rFonts w:eastAsia="한양신명조"/>
-        </w:rPr>
-        <w:t xml:space="preserve"> </w:t>
-      </w:r>
-      <w:r>
-        <w:rPr>
-          <w:rFonts w:eastAsia="한양신명조"/>
-          <w:b/>
-          <w:bCs/>
-        </w:rPr>
-        <w:t>신뢰성</w:t>
-      </w:r>
-      <w:r>
-        <w:rPr>
-          <w:rFonts w:eastAsia="한양신명조"/>
-        </w:rPr>
-        <w:t>에</w:t>
-      </w:r>
-      <w:r>
-        <w:rPr>
-          <w:rFonts w:eastAsia="한양신명조"/>
-        </w:rPr>
-        <w:t xml:space="preserve"> </w:t>
-      </w:r>
-      <w:r>
-        <w:rPr>
-          <w:rFonts w:eastAsia="한양신명조"/>
-        </w:rPr>
-        <w:t>대하여</w:t>
-      </w:r>
-      <w:r>
-        <w:rPr>
-          <w:rFonts w:eastAsia="한양신명조"/>
-        </w:rPr>
-        <w:t xml:space="preserve"> </w:t>
-      </w:r>
-      <w:r>
-        <w:rPr>
-          <w:rFonts w:eastAsia="한양신명조"/>
-        </w:rPr>
-        <w:t>반드시</w:t>
-      </w:r>
-      <w:r>
-        <w:rPr>
-          <w:rFonts w:eastAsia="한양신명조"/>
-        </w:rPr>
-        <w:t xml:space="preserve"> </w:t>
-      </w:r>
-      <w:r>
-        <w:rPr>
-          <w:rFonts w:eastAsia="한양신명조"/>
-        </w:rPr>
-        <w:lastRenderedPageBreak/>
         <w:t>기술할</w:t>
       </w:r>
       <w:r>
@@ -6109,6 +8104,148 @@
           <w:rFonts w:ascii="한양신명조" w:eastAsia="한양신명조" w:hint="eastAsia"/>
         </w:rPr>
         <w:t>.</w:t>
+      </w:r>
+    </w:p>
+    <w:p>
+      <w:pPr>
+        <w:pStyle w:val="a5"/>
+        <w:wordWrap/>
+        <w:ind w:left="400" w:right="100"/>
+        <w:jc w:val="left"/>
+      </w:pPr>
+    </w:p>
+    <w:p>
+      <w:pPr>
+        <w:pStyle w:val="a5"/>
+        <w:wordWrap/>
+        <w:ind w:left="400" w:right="100"/>
+        <w:jc w:val="left"/>
+        <w:rPr>
+          <w:rFonts w:hint="eastAsia"/>
+        </w:rPr>
+      </w:pPr>
+      <w:r>
+        <w:rPr>
+          <w:rFonts w:hint="eastAsia"/>
+        </w:rPr>
+        <w:t xml:space="preserve">개발한 소프트웨어가 이론과 같이 </w:t>
+      </w:r>
+      <w:r>
+        <w:t>ELEMENT_PER_POINT</w:t>
+      </w:r>
+      <w:r>
+        <w:rPr>
+          <w:rFonts w:hint="eastAsia"/>
+        </w:rPr>
+        <w:t xml:space="preserve">가 증가할수록 </w:t>
+      </w:r>
+      <w:r>
+        <w:t>AOS, global</w:t>
+      </w:r>
+      <w:r>
+        <w:rPr>
+          <w:rFonts w:hint="eastAsia"/>
+        </w:rPr>
+        <w:t>방식에서 급격하게 계산시간을 증가시켰으며,</w:t>
+      </w:r>
+      <w:r>
+        <w:t xml:space="preserve"> </w:t>
+      </w:r>
+      <w:r>
+        <w:rPr>
+          <w:rFonts w:hint="eastAsia"/>
+        </w:rPr>
+        <w:t xml:space="preserve">데이터의 개수 </w:t>
+      </w:r>
+      <w:r>
+        <w:t>2^N</w:t>
+      </w:r>
+      <w:r>
+        <w:rPr>
+          <w:rFonts w:hint="eastAsia"/>
+        </w:rPr>
+        <w:t>이 증가할수록 시간이 증가하며,</w:t>
+      </w:r>
+      <w:r>
+        <w:t xml:space="preserve"> BLOCK_SIZE</w:t>
+      </w:r>
+      <w:r>
+        <w:rPr>
+          <w:rFonts w:hint="eastAsia"/>
+        </w:rPr>
+        <w:t>가 일정크기까지 작아질수록 빨라지고 특정크기 이후에는 느려졌으며,</w:t>
+      </w:r>
+      <w:r>
+        <w:t xml:space="preserve"> constant memory</w:t>
+      </w:r>
+      <w:r>
+        <w:rPr>
+          <w:rFonts w:hint="eastAsia"/>
+        </w:rPr>
+        <w:t>를 사용한</w:t>
+      </w:r>
+      <w:r>
+        <w:t xml:space="preserve"> </w:t>
+      </w:r>
+      <w:r>
+        <w:rPr>
+          <w:rFonts w:hint="eastAsia"/>
+        </w:rPr>
+        <w:t>연산에서 g</w:t>
+      </w:r>
+      <w:r>
+        <w:t>lobal</w:t>
+      </w:r>
+      <w:r>
+        <w:rPr>
+          <w:rFonts w:hint="eastAsia"/>
+        </w:rPr>
+        <w:t xml:space="preserve">보다 훨씬 빠르고 </w:t>
+      </w:r>
+      <w:r>
+        <w:t>element_per_point</w:t>
+      </w:r>
+      <w:r>
+        <w:rPr>
+          <w:rFonts w:hint="eastAsia"/>
+        </w:rPr>
+        <w:t>에 영향을 적게 받는 것을 확인할 수 있다.</w:t>
+      </w:r>
+      <w:r>
+        <w:t xml:space="preserve"> </w:t>
+      </w:r>
+      <w:r>
+        <w:rPr>
+          <w:rFonts w:hint="eastAsia"/>
+        </w:rPr>
+        <w:t>이론과 모든 실행결과가 일치하였으며,</w:t>
+      </w:r>
+      <w:r>
+        <w:t xml:space="preserve"> block_size</w:t>
+      </w:r>
+      <w:r>
+        <w:rPr>
+          <w:rFonts w:hint="eastAsia"/>
+        </w:rPr>
+        <w:t xml:space="preserve">의 제한과 같은 </w:t>
+      </w:r>
+      <w:r>
+        <w:t>CUDA</w:t>
+      </w:r>
+      <w:r>
+        <w:rPr>
+          <w:rFonts w:hint="eastAsia"/>
+        </w:rPr>
+        <w:t>프로그래밍상의 예외를 제외하고는 안정성을 가졌으며,</w:t>
+      </w:r>
+      <w:r>
+        <w:t xml:space="preserve"> </w:t>
+      </w:r>
+      <w:r>
+        <w:rPr>
+          <w:rFonts w:hint="eastAsia"/>
+        </w:rPr>
+        <w:t xml:space="preserve">신뢰성 또한 보장받음을 확인하였다. </w:t>
       </w:r>
     </w:p>
     <w:p>
@@ -6132,7 +8269,6 @@
         <w:ind w:left="100" w:right="100"/>
         <w:jc w:val="left"/>
         <w:rPr>
-          <w:rFonts w:hint="eastAsia"/>
           <w:b/>
           <w:bCs/>
           <w:sz w:val="24"/>
@@ -6384,9 +8520,6 @@
         <w:wordWrap/>
         <w:ind w:left="400" w:right="100"/>
         <w:jc w:val="left"/>
-        <w:rPr>
-          <w:rFonts w:hint="eastAsia"/>
-        </w:rPr>
       </w:pPr>
       <w:r>
         <w:rPr>
@@ -7259,338 +9392,575 @@
         <w:ind w:left="400" w:right="100"/>
         <w:jc w:val="left"/>
         <w:rPr>
+          <w:rFonts w:ascii="한양신명조" w:eastAsia="한양신명조" w:hint="eastAsia"/>
+        </w:rPr>
+      </w:pPr>
+      <w:r>
+        <w:rPr>
+          <w:rFonts w:ascii="한양신명조" w:eastAsia="한양신명조" w:hint="eastAsia"/>
+        </w:rPr>
+        <w:t xml:space="preserve">모든 프로그래밍상 계산되는 변수들을 </w:t>
+      </w:r>
+      <w:r>
+        <w:rPr>
+          <w:rFonts w:ascii="한양신명조" w:eastAsia="한양신명조"/>
+        </w:rPr>
+        <w:t>#define</w:t>
+      </w:r>
+      <w:r>
+        <w:rPr>
+          <w:rFonts w:ascii="한양신명조" w:eastAsia="한양신명조" w:hint="eastAsia"/>
+        </w:rPr>
+        <w:t>상에서 쉽게 조정할 수 있도록 코딩하였기 때문에 확장성과 유연성이</w:t>
+      </w:r>
+      <w:r>
+        <w:rPr>
+          <w:rFonts w:ascii="한양신명조" w:eastAsia="한양신명조" w:hint="eastAsia"/>
+        </w:rPr>
+        <w:t xml:space="preserve"> 상대적으로 뛰어나다.</w:t>
+      </w:r>
+      <w:r>
+        <w:rPr>
+          <w:rFonts w:ascii="한양신명조" w:eastAsia="한양신명조"/>
+        </w:rPr>
+        <w:t xml:space="preserve"> </w:t>
+      </w:r>
+      <w:r>
+        <w:rPr>
+          <w:rFonts w:ascii="한양신명조" w:eastAsia="한양신명조" w:hint="eastAsia"/>
+        </w:rPr>
+        <w:t xml:space="preserve">출력되는 </w:t>
+      </w:r>
+      <w:r>
+        <w:rPr>
+          <w:rFonts w:ascii="한양신명조" w:eastAsia="한양신명조"/>
+        </w:rPr>
+        <w:t xml:space="preserve">N </w:t>
+      </w:r>
+      <w:r>
+        <w:rPr>
+          <w:rFonts w:ascii="한양신명조" w:eastAsia="한양신명조" w:hint="eastAsia"/>
+        </w:rPr>
+        <w:t xml:space="preserve">또한 </w:t>
+      </w:r>
+      <w:r>
+        <w:rPr>
+          <w:rFonts w:ascii="한양신명조" w:eastAsia="한양신명조"/>
+        </w:rPr>
+        <w:t xml:space="preserve">#define </w:t>
+      </w:r>
+      <w:r>
+        <w:rPr>
+          <w:rFonts w:ascii="돋움체" w:eastAsia="돋움체" w:cs="돋움체"/>
+          <w:color w:val="6F008A"/>
+          <w:sz w:val="19"/>
+          <w:szCs w:val="19"/>
+        </w:rPr>
+        <w:t>N_ELEM_LOG</w:t>
+      </w:r>
+      <w:r>
+        <w:rPr>
+          <w:rFonts w:ascii="한양신명조" w:eastAsia="한양신명조" w:hint="eastAsia"/>
+        </w:rPr>
+        <w:t xml:space="preserve"> 으로 작성하였으며,</w:t>
+      </w:r>
+      <w:r>
+        <w:rPr>
+          <w:rFonts w:ascii="한양신명조" w:eastAsia="한양신명조"/>
+        </w:rPr>
+        <w:t xml:space="preserve"> </w:t>
+      </w:r>
+      <w:r>
+        <w:rPr>
+          <w:rFonts w:ascii="한양신명조" w:eastAsia="한양신명조" w:hint="eastAsia"/>
+        </w:rPr>
+        <w:t xml:space="preserve">이 </w:t>
+      </w:r>
+      <w:r>
+        <w:rPr>
+          <w:rFonts w:ascii="한양신명조" w:eastAsia="한양신명조"/>
+        </w:rPr>
+        <w:t>N</w:t>
+      </w:r>
+      <w:r>
+        <w:rPr>
+          <w:rFonts w:ascii="한양신명조" w:eastAsia="한양신명조" w:hint="eastAsia"/>
+        </w:rPr>
+        <w:t xml:space="preserve">을 수정하면 </w:t>
+      </w:r>
+      <w:r>
+        <w:rPr>
+          <w:rFonts w:ascii="돋움체" w:eastAsia="돋움체" w:cs="돋움체"/>
+          <w:color w:val="808080"/>
+          <w:sz w:val="19"/>
+          <w:szCs w:val="19"/>
+        </w:rPr>
+        <w:t>#define</w:t>
+      </w:r>
+      <w:r>
+        <w:rPr>
+          <w:rFonts w:ascii="돋움체" w:eastAsia="돋움체" w:cs="돋움체"/>
+          <w:sz w:val="19"/>
+          <w:szCs w:val="19"/>
+        </w:rPr>
+        <w:t xml:space="preserve"> </w:t>
+      </w:r>
+      <w:r>
+        <w:rPr>
+          <w:rFonts w:ascii="돋움체" w:eastAsia="돋움체" w:cs="돋움체"/>
+          <w:color w:val="6F008A"/>
+          <w:sz w:val="19"/>
+          <w:szCs w:val="19"/>
+        </w:rPr>
+        <w:t>N_ELEMS</w:t>
+      </w:r>
+      <w:r>
+        <w:rPr>
+          <w:rFonts w:ascii="돋움체" w:eastAsia="돋움체" w:cs="돋움체" w:hint="eastAsia"/>
+          <w:sz w:val="19"/>
+          <w:szCs w:val="19"/>
+        </w:rPr>
+        <w:t>도</w:t>
+      </w:r>
+      <w:r>
+        <w:rPr>
+          <w:rFonts w:ascii="돋움체" w:eastAsia="돋움체" w:cs="돋움체"/>
+          <w:sz w:val="19"/>
+          <w:szCs w:val="19"/>
+        </w:rPr>
+        <w:tab/>
+        <w:t xml:space="preserve">(1 &lt;&lt; </w:t>
+      </w:r>
+      <w:r>
+        <w:rPr>
+          <w:rFonts w:ascii="돋움체" w:eastAsia="돋움체" w:cs="돋움체"/>
+          <w:color w:val="6F008A"/>
+          <w:sz w:val="19"/>
+          <w:szCs w:val="19"/>
+        </w:rPr>
+        <w:t>N_ELEM_LOG</w:t>
+      </w:r>
+      <w:r>
+        <w:rPr>
+          <w:rFonts w:ascii="돋움체" w:eastAsia="돋움체" w:cs="돋움체"/>
+          <w:sz w:val="19"/>
+          <w:szCs w:val="19"/>
+        </w:rPr>
+        <w:t>)</w:t>
+      </w:r>
+      <w:r>
+        <w:rPr>
+          <w:rFonts w:ascii="돋움체" w:eastAsia="돋움체" w:cs="돋움체" w:hint="eastAsia"/>
+          <w:sz w:val="19"/>
+          <w:szCs w:val="19"/>
+        </w:rPr>
+        <w:t>이기 때문에 변경된다.</w:t>
+      </w:r>
+    </w:p>
+    <w:p>
+      <w:pPr>
+        <w:pStyle w:val="a5"/>
+        <w:wordWrap/>
+        <w:ind w:left="400" w:right="100"/>
+        <w:jc w:val="left"/>
+        <w:rPr>
+          <w:rFonts w:ascii="한양신명조" w:eastAsia="한양신명조" w:hint="eastAsia"/>
+        </w:rPr>
+      </w:pPr>
+    </w:p>
+    <w:p>
+      <w:pPr>
+        <w:pStyle w:val="a5"/>
+        <w:wordWrap/>
+        <w:ind w:left="400" w:right="100"/>
+        <w:jc w:val="left"/>
+        <w:rPr>
+          <w:rFonts w:ascii="한양신명조" w:eastAsia="한양신명조"/>
+        </w:rPr>
+      </w:pPr>
+      <w:r>
+        <w:rPr>
+          <w:rFonts w:ascii="한양신명조" w:eastAsia="한양신명조" w:hint="eastAsia"/>
+        </w:rPr>
+        <w:t xml:space="preserve">2. </w:t>
+      </w:r>
+      <w:r>
+        <w:rPr>
+          <w:rFonts w:eastAsia="한양신명조"/>
+        </w:rPr>
+        <w:t>기타</w:t>
+      </w:r>
+      <w:r>
+        <w:rPr>
+          <w:rFonts w:eastAsia="한양신명조"/>
+        </w:rPr>
+        <w:t xml:space="preserve"> </w:t>
+      </w:r>
+      <w:r>
+        <w:rPr>
+          <w:rFonts w:eastAsia="한양신명조"/>
+        </w:rPr>
+        <w:t>본</w:t>
+      </w:r>
+      <w:r>
+        <w:rPr>
+          <w:rFonts w:eastAsia="한양신명조"/>
+        </w:rPr>
+        <w:t xml:space="preserve"> </w:t>
+      </w:r>
+      <w:r>
+        <w:rPr>
+          <w:rFonts w:eastAsia="한양신명조"/>
+        </w:rPr>
+        <w:t>설계</w:t>
+      </w:r>
+      <w:r>
+        <w:rPr>
+          <w:rFonts w:eastAsia="한양신명조"/>
+        </w:rPr>
+        <w:t xml:space="preserve"> </w:t>
+      </w:r>
+      <w:r>
+        <w:rPr>
+          <w:rFonts w:eastAsia="한양신명조"/>
+        </w:rPr>
+        <w:t>프로젝트를</w:t>
+      </w:r>
+      <w:r>
+        <w:rPr>
+          <w:rFonts w:eastAsia="한양신명조"/>
+        </w:rPr>
+        <w:t xml:space="preserve"> </w:t>
+      </w:r>
+      <w:r>
+        <w:rPr>
+          <w:rFonts w:eastAsia="한양신명조"/>
+        </w:rPr>
+        <w:t>수행하면서</w:t>
+      </w:r>
+      <w:r>
+        <w:rPr>
+          <w:rFonts w:eastAsia="한양신명조"/>
+        </w:rPr>
+        <w:t xml:space="preserve"> </w:t>
+      </w:r>
+      <w:r>
+        <w:rPr>
+          <w:rFonts w:eastAsia="한양신명조"/>
+          <w:b/>
+          <w:bCs/>
+        </w:rPr>
+        <w:t>느낀</w:t>
+      </w:r>
+      <w:r>
+        <w:rPr>
+          <w:rFonts w:eastAsia="한양신명조"/>
+          <w:b/>
+          <w:bCs/>
+        </w:rPr>
+        <w:t xml:space="preserve"> </w:t>
+      </w:r>
+      <w:r>
+        <w:rPr>
+          <w:rFonts w:eastAsia="한양신명조"/>
+          <w:b/>
+          <w:bCs/>
+        </w:rPr>
+        <w:t>점</w:t>
+      </w:r>
+      <w:r>
+        <w:rPr>
+          <w:rFonts w:eastAsia="한양신명조"/>
+        </w:rPr>
+        <w:t>을</w:t>
+      </w:r>
+      <w:r>
+        <w:rPr>
+          <w:rFonts w:eastAsia="한양신명조"/>
+        </w:rPr>
+        <w:t xml:space="preserve"> </w:t>
+      </w:r>
+      <w:r>
+        <w:rPr>
+          <w:rFonts w:eastAsia="한양신명조"/>
+        </w:rPr>
+        <w:t>요약하여</w:t>
+      </w:r>
+      <w:r>
+        <w:rPr>
+          <w:rFonts w:eastAsia="한양신명조"/>
+        </w:rPr>
+        <w:t xml:space="preserve"> </w:t>
+      </w:r>
+      <w:r>
+        <w:rPr>
+          <w:rFonts w:eastAsia="한양신명조"/>
+        </w:rPr>
+        <w:t>기술하라</w:t>
+      </w:r>
+      <w:r>
+        <w:rPr>
+          <w:rFonts w:ascii="한양신명조" w:eastAsia="한양신명조" w:hint="eastAsia"/>
+        </w:rPr>
+        <w:t xml:space="preserve">. </w:t>
+      </w:r>
+      <w:r>
+        <w:rPr>
+          <w:rFonts w:eastAsia="한양신명조"/>
+        </w:rPr>
+        <w:t>그</w:t>
+      </w:r>
+      <w:r>
+        <w:rPr>
+          <w:rFonts w:eastAsia="한양신명조"/>
+        </w:rPr>
+        <w:t xml:space="preserve"> </w:t>
+      </w:r>
+      <w:r>
+        <w:rPr>
+          <w:rFonts w:eastAsia="한양신명조"/>
+        </w:rPr>
+        <w:t>내용은</w:t>
+      </w:r>
+      <w:r>
+        <w:rPr>
+          <w:rFonts w:eastAsia="한양신명조"/>
+        </w:rPr>
+        <w:t xml:space="preserve"> </w:t>
+      </w:r>
+      <w:r>
+        <w:rPr>
+          <w:rFonts w:eastAsia="한양신명조"/>
+        </w:rPr>
+        <w:t>어떤</w:t>
+      </w:r>
+      <w:r>
+        <w:rPr>
+          <w:rFonts w:eastAsia="한양신명조"/>
+        </w:rPr>
+        <w:t xml:space="preserve"> </w:t>
+      </w:r>
+      <w:r>
+        <w:rPr>
+          <w:rFonts w:eastAsia="한양신명조"/>
+        </w:rPr>
+        <w:t>것이든</w:t>
+      </w:r>
+      <w:r>
+        <w:rPr>
+          <w:rFonts w:eastAsia="한양신명조"/>
+        </w:rPr>
+        <w:t xml:space="preserve"> </w:t>
+      </w:r>
+      <w:r>
+        <w:rPr>
+          <w:rFonts w:eastAsia="한양신명조"/>
+        </w:rPr>
+        <w:t>상관이</w:t>
+      </w:r>
+      <w:r>
+        <w:rPr>
+          <w:rFonts w:eastAsia="한양신명조"/>
+        </w:rPr>
+        <w:t xml:space="preserve"> </w:t>
+      </w:r>
+      <w:r>
+        <w:rPr>
+          <w:rFonts w:eastAsia="한양신명조"/>
+        </w:rPr>
+        <w:t>없으며</w:t>
+      </w:r>
+      <w:r>
+        <w:rPr>
+          <w:rFonts w:ascii="한양신명조" w:eastAsia="한양신명조" w:hint="eastAsia"/>
+        </w:rPr>
+        <w:t xml:space="preserve">, </w:t>
+      </w:r>
+      <w:r>
+        <w:rPr>
+          <w:rFonts w:eastAsia="한양신명조"/>
+        </w:rPr>
+        <w:t>본</w:t>
+      </w:r>
+      <w:r>
+        <w:rPr>
+          <w:rFonts w:eastAsia="한양신명조"/>
+        </w:rPr>
+        <w:t xml:space="preserve"> </w:t>
+      </w:r>
+      <w:r>
+        <w:rPr>
+          <w:rFonts w:eastAsia="한양신명조"/>
+        </w:rPr>
+        <w:t>프로젝트에</w:t>
+      </w:r>
+      <w:r>
+        <w:rPr>
+          <w:rFonts w:eastAsia="한양신명조"/>
+        </w:rPr>
+        <w:t xml:space="preserve"> </w:t>
+      </w:r>
+      <w:r>
+        <w:rPr>
+          <w:rFonts w:eastAsia="한양신명조"/>
+        </w:rPr>
+        <w:t>대한</w:t>
+      </w:r>
+      <w:r>
+        <w:rPr>
+          <w:rFonts w:eastAsia="한양신명조"/>
+        </w:rPr>
+        <w:t xml:space="preserve"> </w:t>
+      </w:r>
+      <w:r>
+        <w:rPr>
+          <w:rFonts w:eastAsia="한양신명조"/>
+        </w:rPr>
+        <w:t>문제점</w:t>
+      </w:r>
+      <w:r>
+        <w:rPr>
+          <w:rFonts w:eastAsia="한양신명조"/>
+        </w:rPr>
+        <w:t xml:space="preserve"> </w:t>
+      </w:r>
+      <w:r>
+        <w:rPr>
+          <w:rFonts w:eastAsia="한양신명조"/>
+        </w:rPr>
+        <w:t>제시</w:t>
+      </w:r>
+      <w:r>
+        <w:rPr>
+          <w:rFonts w:eastAsia="한양신명조"/>
+        </w:rPr>
+        <w:t xml:space="preserve"> </w:t>
+      </w:r>
+      <w:r>
+        <w:rPr>
+          <w:rFonts w:eastAsia="한양신명조"/>
+        </w:rPr>
+        <w:t>및</w:t>
+      </w:r>
+      <w:r>
+        <w:rPr>
+          <w:rFonts w:eastAsia="한양신명조"/>
+        </w:rPr>
+        <w:t xml:space="preserve"> </w:t>
+      </w:r>
+      <w:r>
+        <w:rPr>
+          <w:rFonts w:eastAsia="한양신명조"/>
+        </w:rPr>
+        <w:t>제안을</w:t>
+      </w:r>
+      <w:r>
+        <w:rPr>
+          <w:rFonts w:eastAsia="한양신명조"/>
+        </w:rPr>
+        <w:t xml:space="preserve"> </w:t>
+      </w:r>
+      <w:r>
+        <w:rPr>
+          <w:rFonts w:eastAsia="한양신명조"/>
+        </w:rPr>
+        <w:t>포함하여</w:t>
+      </w:r>
+      <w:r>
+        <w:rPr>
+          <w:rFonts w:eastAsia="한양신명조"/>
+        </w:rPr>
+        <w:t xml:space="preserve"> </w:t>
+      </w:r>
+      <w:r>
+        <w:rPr>
+          <w:rFonts w:eastAsia="한양신명조"/>
+        </w:rPr>
+        <w:t>자유롭게</w:t>
+      </w:r>
+      <w:r>
+        <w:rPr>
+          <w:rFonts w:eastAsia="한양신명조"/>
+        </w:rPr>
+        <w:t xml:space="preserve"> </w:t>
+      </w:r>
+      <w:r>
+        <w:rPr>
+          <w:rFonts w:eastAsia="한양신명조"/>
+        </w:rPr>
+        <w:t>기술할</w:t>
+      </w:r>
+      <w:r>
+        <w:rPr>
+          <w:rFonts w:eastAsia="한양신명조"/>
+        </w:rPr>
+        <w:t xml:space="preserve"> </w:t>
+      </w:r>
+      <w:r>
+        <w:rPr>
+          <w:rFonts w:eastAsia="한양신명조"/>
+        </w:rPr>
+        <w:t>것</w:t>
+      </w:r>
+      <w:r>
+        <w:rPr>
+          <w:rFonts w:ascii="한양신명조" w:eastAsia="한양신명조" w:hint="eastAsia"/>
+        </w:rPr>
+        <w:t xml:space="preserve">. </w:t>
+      </w:r>
+    </w:p>
+    <w:p>
+      <w:pPr>
+        <w:pStyle w:val="a5"/>
+        <w:wordWrap/>
+        <w:ind w:left="400" w:right="100"/>
+        <w:jc w:val="left"/>
+      </w:pPr>
+    </w:p>
+    <w:p>
+      <w:pPr>
+        <w:pStyle w:val="a5"/>
+        <w:wordWrap/>
+        <w:ind w:left="400" w:right="100"/>
+        <w:jc w:val="left"/>
+        <w:rPr>
           <w:rFonts w:hint="eastAsia"/>
         </w:rPr>
       </w:pPr>
       <w:r>
-        <w:rPr>
-          <w:rFonts w:ascii="한양신명조" w:eastAsia="한양신명조" w:hint="eastAsia"/>
-        </w:rPr>
-        <w:t xml:space="preserve">2. </w:t>
-      </w:r>
-      <w:r>
-        <w:rPr>
-          <w:rFonts w:eastAsia="한양신명조"/>
-        </w:rPr>
-        <w:t>기타</w:t>
-      </w:r>
-      <w:r>
-        <w:rPr>
-          <w:rFonts w:eastAsia="한양신명조"/>
-        </w:rPr>
-        <w:t xml:space="preserve"> </w:t>
-      </w:r>
-      <w:r>
-        <w:rPr>
-          <w:rFonts w:eastAsia="한양신명조"/>
-        </w:rPr>
-        <w:t>본</w:t>
-      </w:r>
-      <w:r>
-        <w:rPr>
-          <w:rFonts w:eastAsia="한양신명조"/>
-        </w:rPr>
-        <w:t xml:space="preserve"> </w:t>
-      </w:r>
-      <w:r>
-        <w:rPr>
-          <w:rFonts w:eastAsia="한양신명조"/>
-        </w:rPr>
-        <w:t>설계</w:t>
-      </w:r>
-      <w:r>
-        <w:rPr>
-          <w:rFonts w:eastAsia="한양신명조"/>
-        </w:rPr>
-        <w:t xml:space="preserve"> </w:t>
-      </w:r>
-      <w:r>
-        <w:rPr>
-          <w:rFonts w:eastAsia="한양신명조"/>
-        </w:rPr>
-        <w:t>프로젝트를</w:t>
-      </w:r>
-      <w:r>
-        <w:rPr>
-          <w:rFonts w:eastAsia="한양신명조"/>
-        </w:rPr>
-        <w:t xml:space="preserve"> </w:t>
-      </w:r>
-      <w:r>
-        <w:rPr>
-          <w:rFonts w:eastAsia="한양신명조"/>
-        </w:rPr>
-        <w:t>수행하면서</w:t>
-      </w:r>
-      <w:r>
-        <w:rPr>
-          <w:rFonts w:eastAsia="한양신명조"/>
-        </w:rPr>
-        <w:t xml:space="preserve"> </w:t>
-      </w:r>
-      <w:r>
-        <w:rPr>
-          <w:rFonts w:eastAsia="한양신명조"/>
-          <w:b/>
-          <w:bCs/>
-        </w:rPr>
-        <w:t>느낀</w:t>
-      </w:r>
-      <w:r>
-        <w:rPr>
-          <w:rFonts w:eastAsia="한양신명조"/>
-          <w:b/>
-          <w:bCs/>
-        </w:rPr>
-        <w:t xml:space="preserve"> </w:t>
-      </w:r>
-      <w:r>
-        <w:rPr>
-          <w:rFonts w:eastAsia="한양신명조"/>
-          <w:b/>
-          <w:bCs/>
-        </w:rPr>
-        <w:t>점</w:t>
-      </w:r>
-      <w:r>
-        <w:rPr>
-          <w:rFonts w:eastAsia="한양신명조"/>
-        </w:rPr>
-        <w:t>을</w:t>
-      </w:r>
-      <w:r>
-        <w:rPr>
-          <w:rFonts w:eastAsia="한양신명조"/>
-        </w:rPr>
-        <w:t xml:space="preserve"> </w:t>
-      </w:r>
-      <w:r>
-        <w:rPr>
-          <w:rFonts w:eastAsia="한양신명조"/>
-        </w:rPr>
-        <w:t>요약하여</w:t>
-      </w:r>
-      <w:r>
-        <w:rPr>
-          <w:rFonts w:eastAsia="한양신명조"/>
-        </w:rPr>
-        <w:t xml:space="preserve"> </w:t>
-      </w:r>
-      <w:r>
-        <w:rPr>
-          <w:rFonts w:eastAsia="한양신명조"/>
-        </w:rPr>
-        <w:t>기술하라</w:t>
-      </w:r>
-      <w:r>
-        <w:rPr>
-          <w:rFonts w:ascii="한양신명조" w:eastAsia="한양신명조" w:hint="eastAsia"/>
-        </w:rPr>
-        <w:t xml:space="preserve">. </w:t>
-      </w:r>
-      <w:r>
-        <w:rPr>
-          <w:rFonts w:eastAsia="한양신명조"/>
-        </w:rPr>
-        <w:t>그</w:t>
-      </w:r>
-      <w:r>
-        <w:rPr>
-          <w:rFonts w:eastAsia="한양신명조"/>
-        </w:rPr>
-        <w:t xml:space="preserve"> </w:t>
-      </w:r>
-      <w:r>
-        <w:rPr>
-          <w:rFonts w:eastAsia="한양신명조"/>
-        </w:rPr>
-        <w:t>내용은</w:t>
-      </w:r>
-      <w:r>
-        <w:rPr>
-          <w:rFonts w:eastAsia="한양신명조"/>
-        </w:rPr>
-        <w:t xml:space="preserve"> </w:t>
-      </w:r>
-      <w:r>
-        <w:rPr>
-          <w:rFonts w:eastAsia="한양신명조"/>
-        </w:rPr>
-        <w:t>어떤</w:t>
-      </w:r>
-      <w:r>
-        <w:rPr>
-          <w:rFonts w:eastAsia="한양신명조"/>
-        </w:rPr>
-        <w:t xml:space="preserve"> </w:t>
-      </w:r>
-      <w:r>
-        <w:rPr>
-          <w:rFonts w:eastAsia="한양신명조"/>
-        </w:rPr>
-        <w:t>것이든</w:t>
-      </w:r>
-      <w:r>
-        <w:rPr>
-          <w:rFonts w:eastAsia="한양신명조"/>
-        </w:rPr>
-        <w:t xml:space="preserve"> </w:t>
-      </w:r>
-      <w:r>
-        <w:rPr>
-          <w:rFonts w:eastAsia="한양신명조"/>
-        </w:rPr>
-        <w:t>상관이</w:t>
-      </w:r>
-      <w:r>
-        <w:rPr>
-          <w:rFonts w:eastAsia="한양신명조"/>
-        </w:rPr>
-        <w:t xml:space="preserve"> </w:t>
-      </w:r>
-      <w:r>
-        <w:rPr>
-          <w:rFonts w:eastAsia="한양신명조"/>
-        </w:rPr>
-        <w:t>없으며</w:t>
-      </w:r>
-      <w:r>
-        <w:rPr>
-          <w:rFonts w:ascii="한양신명조" w:eastAsia="한양신명조" w:hint="eastAsia"/>
-        </w:rPr>
-        <w:t xml:space="preserve">, </w:t>
-      </w:r>
-      <w:r>
-        <w:rPr>
-          <w:rFonts w:eastAsia="한양신명조"/>
-        </w:rPr>
-        <w:t>본</w:t>
-      </w:r>
-      <w:r>
-        <w:rPr>
-          <w:rFonts w:eastAsia="한양신명조"/>
-        </w:rPr>
-        <w:t xml:space="preserve"> </w:t>
-      </w:r>
-      <w:r>
-        <w:rPr>
-          <w:rFonts w:eastAsia="한양신명조"/>
-        </w:rPr>
-        <w:t>프로젝트에</w:t>
-      </w:r>
-      <w:r>
-        <w:rPr>
-          <w:rFonts w:eastAsia="한양신명조"/>
-        </w:rPr>
-        <w:t xml:space="preserve"> </w:t>
-      </w:r>
-      <w:r>
-        <w:rPr>
-          <w:rFonts w:eastAsia="한양신명조"/>
-        </w:rPr>
-        <w:t>대한</w:t>
-      </w:r>
-      <w:r>
-        <w:rPr>
-          <w:rFonts w:eastAsia="한양신명조"/>
-        </w:rPr>
-        <w:t xml:space="preserve"> </w:t>
-      </w:r>
-      <w:r>
-        <w:rPr>
-          <w:rFonts w:eastAsia="한양신명조"/>
-        </w:rPr>
-        <w:t>문제점</w:t>
-      </w:r>
-      <w:r>
-        <w:rPr>
-          <w:rFonts w:eastAsia="한양신명조"/>
-        </w:rPr>
-        <w:t xml:space="preserve"> </w:t>
-      </w:r>
-      <w:r>
-        <w:rPr>
-          <w:rFonts w:eastAsia="한양신명조"/>
-        </w:rPr>
-        <w:t>제시</w:t>
-      </w:r>
-      <w:r>
-        <w:rPr>
-          <w:rFonts w:eastAsia="한양신명조"/>
-        </w:rPr>
-        <w:t xml:space="preserve"> </w:t>
-      </w:r>
-      <w:r>
-        <w:rPr>
-          <w:rFonts w:eastAsia="한양신명조"/>
-        </w:rPr>
-        <w:t>및</w:t>
-      </w:r>
-      <w:r>
-        <w:rPr>
-          <w:rFonts w:eastAsia="한양신명조"/>
-        </w:rPr>
-        <w:t xml:space="preserve"> </w:t>
-      </w:r>
-      <w:r>
-        <w:rPr>
-          <w:rFonts w:eastAsia="한양신명조"/>
-        </w:rPr>
-        <w:t>제안을</w:t>
-      </w:r>
-      <w:r>
-        <w:rPr>
-          <w:rFonts w:eastAsia="한양신명조"/>
-        </w:rPr>
-        <w:t xml:space="preserve"> </w:t>
-      </w:r>
-      <w:r>
-        <w:rPr>
-          <w:rFonts w:eastAsia="한양신명조"/>
-        </w:rPr>
-        <w:t>포함하여</w:t>
-      </w:r>
-      <w:r>
-        <w:rPr>
-          <w:rFonts w:eastAsia="한양신명조"/>
-        </w:rPr>
-        <w:t xml:space="preserve"> </w:t>
-      </w:r>
-      <w:r>
-        <w:rPr>
-          <w:rFonts w:eastAsia="한양신명조"/>
-        </w:rPr>
-        <w:t>자유롭게</w:t>
-      </w:r>
-      <w:r>
-        <w:rPr>
-          <w:rFonts w:eastAsia="한양신명조"/>
-        </w:rPr>
-        <w:t xml:space="preserve"> </w:t>
-      </w:r>
-      <w:r>
-        <w:rPr>
-          <w:rFonts w:eastAsia="한양신명조"/>
-        </w:rPr>
-        <w:t>기술할</w:t>
-      </w:r>
-      <w:r>
-        <w:rPr>
-          <w:rFonts w:eastAsia="한양신명조"/>
-        </w:rPr>
-        <w:t xml:space="preserve"> </w:t>
-      </w:r>
-      <w:r>
-        <w:rPr>
-          <w:rFonts w:eastAsia="한양신명조"/>
-        </w:rPr>
-        <w:t>것</w:t>
-      </w:r>
-      <w:r>
-        <w:rPr>
-          <w:rFonts w:ascii="한양신명조" w:eastAsia="한양신명조" w:hint="eastAsia"/>
-        </w:rPr>
-        <w:t xml:space="preserve">. </w:t>
+        <w:t>CUDA</w:t>
+      </w:r>
+      <w:r>
+        <w:rPr>
+          <w:rFonts w:hint="eastAsia"/>
+        </w:rPr>
+        <w:t xml:space="preserve">프로그래밍의 </w:t>
+      </w:r>
+      <w:r>
+        <w:t xml:space="preserve">BLOCK_SIZE </w:t>
+      </w:r>
+      <w:r>
+        <w:rPr>
+          <w:rFonts w:hint="eastAsia"/>
+        </w:rPr>
+        <w:t xml:space="preserve">제한이나 여러가지 프로그래밍의 제약요소가 최신 그래픽카드의 성능적 한계보다 상당히 적게 잡혀 </w:t>
+      </w:r>
+      <w:bookmarkStart w:id="0" w:name="_GoBack"/>
+      <w:bookmarkEnd w:id="0"/>
+      <w:r>
+        <w:rPr>
+          <w:rFonts w:hint="eastAsia"/>
+        </w:rPr>
+        <w:t>있는 느낌을 받았다.</w:t>
+      </w:r>
+      <w:r>
+        <w:t xml:space="preserve"> CUDA</w:t>
+      </w:r>
+      <w:r>
+        <w:rPr>
+          <w:rFonts w:hint="eastAsia"/>
+        </w:rPr>
+        <w:t xml:space="preserve"> 프로그래밍의 언어적 발전이 필요하다고 생각된다.</w:t>
       </w:r>
     </w:p>
     <w:p>
@@ -7613,7 +9983,7 @@
         <w:pStyle w:val="a5"/>
         <w:snapToGrid/>
         <w:rPr>
-          <w:rFonts w:ascii="한컴바탕" w:eastAsia="한컴바탕" w:hAnsi="한컴바탕" w:cs="한컴바탕" w:hint="eastAsia"/>
+          <w:rFonts w:ascii="한컴바탕" w:eastAsia="한컴바탕" w:hAnsi="한컴바탕" w:cs="한컴바탕"/>
         </w:rPr>
       </w:pPr>
     </w:p>
@@ -7931,7 +10301,7 @@
     <w:lsdException w:name="Table Web 2" w:semiHidden="1" w:unhideWhenUsed="1"/>
     <w:lsdException w:name="Table Web 3" w:semiHidden="1" w:unhideWhenUsed="1"/>
     <w:lsdException w:name="Balloon Text" w:semiHidden="1" w:unhideWhenUsed="1"/>
-    <w:lsdException w:name="Table Grid" w:semiHidden="1" w:uiPriority="59" w:unhideWhenUsed="1"/>
+    <w:lsdException w:name="Table Grid" w:uiPriority="59"/>
     <w:lsdException w:name="Table Theme" w:semiHidden="1" w:unhideWhenUsed="1"/>
     <w:lsdException w:name="Placeholder Text" w:semiHidden="1"/>
     <w:lsdException w:name="No Spacing" w:uiPriority="1" w:qFormat="1"/>
